--- a/docassemble/tclpgoogledocsmerger/data/templates/ClausesTemplate_fixed.docx
+++ b/docassemble/tclpgoogledocsmerger/data/templates/ClausesTemplate_fixed.docx
@@ -56,8 +56,10 @@
           </wp:inline>
         </w:drawing>
       </w:r>
-      <w:bookmarkStart w:id="0" w:name="_6p9e43leqsip"/>
+      <w:bookmarkStart w:id="0" w:name="_2cxwo03z1nom"/>
+      <w:bookmarkStart w:id="1" w:name="_6p9e43leqsip"/>
       <w:bookmarkEnd w:id="0"/>
+      <w:bookmarkEnd w:id="1"/>
     </w:p>
     <w:p>
       <w:pPr>
@@ -75,8 +77,6 @@
         <w:pStyle w:val="Title"/>
         <w:rPr/>
       </w:pPr>
-      <w:bookmarkStart w:id="1" w:name="_2cxwo03z1nom"/>
-      <w:bookmarkEnd w:id="1"/>
       <w:r>
         <w:rPr/>
         <w:t>Clauses</w:t>
@@ -273,15 +273,7 @@
           </w:hyperlink>
           <w:r>
             <w:rPr/>
-            <w:t xml:space="preserve"> clause</w:t>
-          </w:r>
-          <w:r>
-            <w:rPr/>
-            <w:t>[0]</w:t>
-          </w:r>
-          <w:r>
-            <w:rPr/>
-            <w:t>.name</w:t>
+            <w:t xml:space="preserve"> clause[0].name</w:t>
           </w:r>
           <w:hyperlink w:anchor="_Toc90128866">
             <w:r>
@@ -390,19 +382,11 @@
         <w:pStyle w:val="Heading2"/>
         <w:rPr/>
       </w:pPr>
-      <w:bookmarkStart w:id="3" w:name="_Toc90128866"/>
-      <w:bookmarkStart w:id="4" w:name="_Toc90128590"/>
-      <w:r>
-        <w:rPr/>
-        <w:t>{{ clause</w:t>
-      </w:r>
-      <w:r>
-        <w:rPr/>
-        <w:t>[0]</w:t>
-      </w:r>
-      <w:r>
-        <w:rPr/>
-        <w:t>.name }}</w:t>
+      <w:bookmarkStart w:id="3" w:name="_Toc90128590"/>
+      <w:bookmarkStart w:id="4" w:name="_Toc90128866"/>
+      <w:r>
+        <w:rPr/>
+        <w:t>{{ clause[0].name }}</w:t>
       </w:r>
       <w:bookmarkEnd w:id="3"/>
       <w:bookmarkEnd w:id="4"/>
@@ -414,33 +398,17 @@
       </w:pPr>
       <w:r>
         <w:rPr/>
-        <w:t>Last modified at {{ clause</w:t>
-      </w:r>
-      <w:r>
-        <w:rPr/>
-        <w:t>[1]</w:t>
-      </w:r>
-      <w:r>
-        <w:rPr/>
-        <w:t xml:space="preserve"> }}.</w:t>
+        <w:t>Last modified at {{ clause[1] }}.</w:t>
       </w:r>
     </w:p>
     <w:p>
       <w:pPr>
-        <w:pStyle w:val="LOnormal"/>
-        <w:rPr/>
-      </w:pPr>
-      <w:r>
-        <w:rPr/>
-        <w:t>{{r clause</w:t>
-      </w:r>
-      <w:r>
-        <w:rPr/>
-        <w:t>[2]</w:t>
-      </w:r>
-      <w:r>
-        <w:rPr/>
-        <w:t xml:space="preserve"> }}</w:t>
+        <w:pStyle w:val="Normal"/>
+        <w:rPr/>
+      </w:pPr>
+      <w:r>
+        <w:rPr/>
+        <w:t>_____________________________________________________</w:t>
       </w:r>
     </w:p>
     <w:p>
@@ -450,25 +418,7 @@
       </w:pPr>
       <w:r>
         <w:rPr/>
-        <w:t>_____________________________________________________</w:t>
-      </w:r>
-    </w:p>
-    <w:p>
-      <w:pPr>
-        <w:pStyle w:val="Normal"/>
-        <w:rPr/>
-      </w:pPr>
-      <w:r>
-        <w:rPr/>
-        <w:t xml:space="preserve">{{p </w:t>
-      </w:r>
-      <w:r>
-        <w:rPr/>
-        <w:t>clause[3]</w:t>
-      </w:r>
-      <w:r>
-        <w:rPr/>
-        <w:t xml:space="preserve"> }}</w:t>
+        <w:t>{{p clause[3] }}</w:t>
       </w:r>
     </w:p>
     <w:p>
@@ -522,15 +472,7 @@
       </w:pPr>
       <w:r>
         <w:rPr/>
-        <w:t>Retrieved and assembled at {{ today_</w:t>
-      </w:r>
-      <w:r>
-        <w:rPr/>
-        <w:t>date</w:t>
-      </w:r>
-      <w:r>
-        <w:rPr/>
-        <w:t xml:space="preserve"> }} </w:t>
+        <w:t xml:space="preserve">Retrieved and assembled at {{ today_date }} </w:t>
       </w:r>
     </w:p>
     <w:sectPr>
@@ -1068,12 +1010,12 @@
       <w:jc w:val="both"/>
     </w:pPr>
     <w:rPr>
-      <w:rFonts w:cs="Source Sans Pro Light" w:ascii="Source Sans Pro Light" w:hAnsi="Source Sans Pro Light" w:eastAsia="Times New Roman"/>
+      <w:rFonts w:ascii="Source Sans Pro Light" w:hAnsi="Source Sans Pro Light" w:eastAsia="Times New Roman" w:cs="Source Sans Pro Light"/>
       <w:color w:val="auto"/>
       <w:kern w:val="0"/>
       <w:sz w:val="20"/>
       <w:szCs w:val="20"/>
-      <w:lang w:bidi="hi-IN" w:val="en-US" w:eastAsia="zh-CN"/>
+      <w:lang w:val="en-US" w:eastAsia="zh-CN" w:bidi="hi-IN"/>
     </w:rPr>
   </w:style>
   <w:style w:type="paragraph" w:styleId="Heading1">
@@ -1511,12 +1453,12 @@
       <w:jc w:val="both"/>
     </w:pPr>
     <w:rPr>
-      <w:rFonts w:cs="Source Sans Pro Light" w:ascii="Source Sans Pro Light" w:hAnsi="Source Sans Pro Light" w:eastAsia="Times New Roman"/>
+      <w:rFonts w:ascii="Source Sans Pro Light" w:hAnsi="Source Sans Pro Light" w:eastAsia="Times New Roman" w:cs="Source Sans Pro Light"/>
       <w:color w:val="auto"/>
       <w:kern w:val="0"/>
       <w:sz w:val="20"/>
       <w:szCs w:val="20"/>
-      <w:lang w:bidi="hi-IN" w:val="en-US" w:eastAsia="zh-CN"/>
+      <w:lang w:val="en-US" w:eastAsia="zh-CN" w:bidi="hi-IN"/>
     </w:rPr>
   </w:style>
   <w:style w:type="paragraph" w:styleId="Title">

--- a/docassemble/tclpgoogledocsmerger/data/templates/ClausesTemplate_fixed.docx
+++ b/docassemble/tclpgoogledocsmerger/data/templates/ClausesTemplate_fixed.docx
@@ -8,8 +8,7 @@
         <w:keepNext w:val="true"/>
         <w:keepLines/>
         <w:rPr>
-          <w:rFonts w:ascii="Source Sans Pro" w:hAnsi="Source Sans Pro" w:cs="Source Sans Pro"/>
-          <w:b/>
+          <w:rFonts w:ascii="Source Sans Pro" w:hAnsi="Source Sans Pro" w:eastAsia="Source Sans Pro" w:cs="Source Sans Pro"/>
           <w:b/>
           <w:color w:val="FFFFFF"/>
           <w:sz w:val="96"/>
@@ -20,7 +19,7 @@
         <w:rPr/>
         <w:drawing>
           <wp:inline distT="0" distB="0" distL="0" distR="0">
-            <wp:extent cx="2133600" cy="1035050"/>
+            <wp:extent cx="2220595" cy="1080770"/>
             <wp:effectExtent l="0" t="0" r="0" b="0"/>
             <wp:docPr id="1" name="image3.png" descr=""/>
             <wp:cNvGraphicFramePr>
@@ -44,7 +43,7 @@
                   <pic:spPr bwMode="auto">
                     <a:xfrm>
                       <a:off x="0" y="0"/>
-                      <a:ext cx="2133600" cy="1035050"/>
+                      <a:ext cx="2220595" cy="1080770"/>
                     </a:xfrm>
                     <a:prstGeom prst="rect">
                       <a:avLst/>
@@ -72,7 +71,7 @@
           <w:pgNumType w:start="1" w:fmt="decimal"/>
           <w:formProt w:val="false"/>
           <w:textDirection w:val="lrTb"/>
-          <w:docGrid w:type="default" w:linePitch="100" w:charSpace="24576"/>
+          <w:docGrid w:type="default" w:linePitch="100" w:charSpace="16384"/>
         </w:sectPr>
         <w:pStyle w:val="Title"/>
         <w:rPr/>
@@ -102,8 +101,7 @@
       <w:pPr>
         <w:pStyle w:val="LOnormal"/>
         <w:rPr>
-          <w:rFonts w:ascii="Source Sans Pro" w:hAnsi="Source Sans Pro" w:cs="Source Sans Pro"/>
-          <w:b/>
+          <w:rFonts w:ascii="Source Sans Pro" w:hAnsi="Source Sans Pro" w:eastAsia="Source Sans Pro" w:cs="Source Sans Pro"/>
           <w:b/>
           <w:color w:val="FFFFFF"/>
           <w:sz w:val="96"/>
@@ -119,8 +117,7 @@
       <w:pPr>
         <w:pStyle w:val="LOnormal"/>
         <w:rPr>
-          <w:rFonts w:ascii="Source Sans Pro" w:hAnsi="Source Sans Pro" w:cs="Source Sans Pro"/>
-          <w:b/>
+          <w:rFonts w:ascii="Source Sans Pro" w:hAnsi="Source Sans Pro" w:eastAsia="Source Sans Pro" w:cs="Source Sans Pro"/>
           <w:b/>
           <w:color w:val="FFFFFF"/>
           <w:sz w:val="96"/>
@@ -136,8 +133,7 @@
       <w:pPr>
         <w:pStyle w:val="LOnormal"/>
         <w:rPr>
-          <w:rFonts w:ascii="Source Sans Pro" w:hAnsi="Source Sans Pro" w:cs="Source Sans Pro"/>
-          <w:b/>
+          <w:rFonts w:ascii="Source Sans Pro" w:hAnsi="Source Sans Pro" w:eastAsia="Source Sans Pro" w:cs="Source Sans Pro"/>
           <w:b/>
           <w:color w:val="FFFFFF"/>
           <w:sz w:val="96"/>
@@ -153,8 +149,7 @@
       <w:pPr>
         <w:pStyle w:val="LOnormal"/>
         <w:rPr>
-          <w:rFonts w:ascii="Source Sans Pro" w:hAnsi="Source Sans Pro" w:cs="Source Sans Pro"/>
-          <w:b/>
+          <w:rFonts w:ascii="Source Sans Pro" w:hAnsi="Source Sans Pro" w:eastAsia="Source Sans Pro" w:cs="Source Sans Pro"/>
           <w:b/>
           <w:color w:val="FFFFFF"/>
           <w:sz w:val="96"/>
@@ -164,6 +159,16 @@
       <w:r>
         <w:rPr/>
         <w:t>While care has been taken in the drafting of these clauses, neither The Chancery Lane Project nor any of its contributors owe a duty of care to any party in relation to the preparation of the Climate Change Playbook and do not accept any liability for any errors or omissions, nor for any loss incurred by any person relying on or using this Climate Contract Playbook or any other person. Users should use their own professional judgement in the application of these clauses to any particular circumstance or jurisdiction or seek independent legal advice.</w:t>
+      </w:r>
+    </w:p>
+    <w:p>
+      <w:pPr>
+        <w:pStyle w:val="LOnormal"/>
+        <w:rPr/>
+      </w:pPr>
+      <w:r>
+        <w:rPr/>
+        <w:t>At present, all the clauses are based on the laws of England and Wales. We encourage the conversion of these precedent clauses for use in other jurisdictions.</w:t>
       </w:r>
     </w:p>
     <w:p>
@@ -177,25 +182,9 @@
           <w:pgNumType w:fmt="decimal"/>
           <w:formProt w:val="false"/>
           <w:textDirection w:val="lrTb"/>
-          <w:docGrid w:type="default" w:linePitch="100" w:charSpace="24576"/>
+          <w:docGrid w:type="default" w:linePitch="100" w:charSpace="16384"/>
         </w:sectPr>
-        <w:pStyle w:val="LOnormal"/>
-        <w:rPr/>
-      </w:pPr>
-      <w:r>
-        <w:rPr/>
-        <w:t>At present, all the clauses are based on the laws of England and Wales. We encourage the conversion of these precedent clauses for use in other jurisdictions.</w:t>
-      </w:r>
-    </w:p>
-    <w:p>
-      <w:pPr>
-        <w:pStyle w:val="TOCHeading"/>
-        <w:rPr/>
-      </w:pPr>
-      <w:r>
-        <w:rPr/>
-        <w:t>Table of Contents</w:t>
-      </w:r>
+      </w:pPr>
     </w:p>
     <w:sdt>
       <w:sdtPr>
@@ -207,13 +196,23 @@
       <w:sdtContent>
         <w:p>
           <w:pPr>
+            <w:pStyle w:val="TOCHeading"/>
+            <w:rPr/>
+          </w:pPr>
+          <w:r>
+            <w:rPr/>
+            <w:t>Table of Contents</w:t>
+          </w:r>
+        </w:p>
+        <w:p>
+          <w:pPr>
             <w:pStyle w:val="Contents2"/>
             <w:tabs>
               <w:tab w:val="clear" w:pos="720"/>
               <w:tab w:val="right" w:pos="9016" w:leader="dot"/>
             </w:tabs>
             <w:rPr>
-              <w:rFonts w:ascii="Cambria" w:hAnsi="Cambria" w:eastAsia="" w:cs="Times New Roman" w:asciiTheme="minorHAnsi" w:eastAsiaTheme="minorEastAsia" w:hAnsiTheme="minorHAnsi"/>
+              <w:rFonts w:ascii="Cambria" w:hAnsi="Cambria" w:eastAsia="" w:cs="" w:asciiTheme="minorHAnsi" w:cstheme="minorBidi" w:eastAsiaTheme="minorEastAsia" w:hAnsiTheme="minorHAnsi"/>
               <w:sz w:val="22"/>
               <w:szCs w:val="22"/>
               <w:lang w:eastAsia="en-US" w:bidi="ar-SA"/>
@@ -223,27 +222,33 @@
             <w:fldChar w:fldCharType="begin"/>
           </w:r>
           <w:r>
-            <w:rPr/>
+            <w:rPr>
+              <w:vanish w:val="false"/>
+            </w:rPr>
             <w:instrText> TOC \z \o "1-3" \u \h</w:instrText>
           </w:r>
           <w:r>
-            <w:rPr/>
+            <w:rPr>
+              <w:vanish w:val="false"/>
+            </w:rPr>
             <w:fldChar w:fldCharType="separate"/>
           </w:r>
           <w:r>
-            <w:rPr/>
+            <w:rPr>
+              <w:vanish w:val="false"/>
+            </w:rPr>
             <w:t xml:space="preserve">{%p for clause in </w:t>
           </w:r>
           <w:r>
             <w:rPr>
-              <w:rFonts w:cs="Mangal"/>
-              <w:szCs w:val="18"/>
-              <w:lang w:bidi="hi-IN"/>
+              <w:vanish w:val="false"/>
             </w:rPr>
             <w:t>mysubdoc</w:t>
           </w:r>
           <w:r>
-            <w:rPr/>
+            <w:rPr>
+              <w:vanish w:val="false"/>
+            </w:rPr>
             <w:t xml:space="preserve"> %}</w:t>
           </w:r>
         </w:p>
@@ -255,7 +260,7 @@
               <w:tab w:val="right" w:pos="9016" w:leader="dot"/>
             </w:tabs>
             <w:rPr>
-              <w:rFonts w:ascii="Cambria" w:hAnsi="Cambria" w:eastAsia="" w:cs="Times New Roman" w:asciiTheme="minorHAnsi" w:eastAsiaTheme="minorEastAsia" w:hAnsiTheme="minorHAnsi"/>
+              <w:rFonts w:ascii="Cambria" w:hAnsi="Cambria" w:eastAsia="" w:cs="" w:asciiTheme="minorHAnsi" w:cstheme="minorBidi" w:eastAsiaTheme="minorEastAsia" w:hAnsiTheme="minorHAnsi"/>
               <w:sz w:val="22"/>
               <w:szCs w:val="22"/>
               <w:lang w:eastAsia="en-US" w:bidi="ar-SA"/>
@@ -272,8 +277,22 @@
             </w:r>
           </w:hyperlink>
           <w:r>
-            <w:rPr/>
-            <w:t xml:space="preserve"> clause[0].name</w:t>
+            <w:rPr>
+              <w:vanish w:val="false"/>
+            </w:rPr>
+            <w:t xml:space="preserve"> clause</w:t>
+          </w:r>
+          <w:r>
+            <w:rPr>
+              <w:vanish w:val="false"/>
+            </w:rPr>
+            <w:t>[0]</w:t>
+          </w:r>
+          <w:r>
+            <w:rPr>
+              <w:vanish w:val="false"/>
+            </w:rPr>
+            <w:t>.name</w:t>
           </w:r>
           <w:hyperlink w:anchor="_Toc90128866">
             <w:r>
@@ -335,19 +354,8 @@
       <w:pPr>
         <w:pStyle w:val="LOnormal"/>
         <w:rPr>
-          <w:rFonts w:ascii="Source Sans Pro" w:hAnsi="Source Sans Pro" w:cs="Source Sans Pro"/>
+          <w:rFonts w:ascii="Source Sans Pro" w:hAnsi="Source Sans Pro" w:eastAsia="Source Sans Pro" w:cs="Source Sans Pro"/>
         </w:rPr>
-      </w:pPr>
-      <w:r>
-        <w:rPr>
-          <w:rFonts w:cs="Source Sans Pro" w:ascii="Source Sans Pro" w:hAnsi="Source Sans Pro"/>
-        </w:rPr>
-      </w:r>
-    </w:p>
-    <w:p>
-      <w:pPr>
-        <w:pStyle w:val="Normal"/>
-        <w:rPr/>
       </w:pPr>
       <w:r>
         <w:rPr/>
@@ -363,13 +371,18 @@
       </w:pPr>
       <w:r>
         <w:rPr/>
-        <w:t xml:space="preserve">{%p for clause in </w:t>
-      </w:r>
-      <w:r>
-        <w:rPr>
-          <w:rFonts w:cs="Source Sans Pro Light"/>
-          <w:lang w:bidi="hi-IN"/>
-        </w:rPr>
+        <w:t xml:space="preserve">{%p for </w:t>
+      </w:r>
+      <w:r>
+        <w:rPr/>
+        <w:t>clause</w:t>
+      </w:r>
+      <w:r>
+        <w:rPr/>
+        <w:t xml:space="preserve"> in </w:t>
+      </w:r>
+      <w:r>
+        <w:rPr/>
         <w:t>mysubdoc</w:t>
       </w:r>
       <w:r>
@@ -386,7 +399,15 @@
       <w:bookmarkStart w:id="4" w:name="_Toc90128866"/>
       <w:r>
         <w:rPr/>
-        <w:t>{{ clause[0].name }}</w:t>
+        <w:t>{{ clause</w:t>
+      </w:r>
+      <w:r>
+        <w:rPr/>
+        <w:t>[0].name</w:t>
+      </w:r>
+      <w:r>
+        <w:rPr/>
+        <w:t xml:space="preserve"> }}</w:t>
       </w:r>
       <w:bookmarkEnd w:id="3"/>
       <w:bookmarkEnd w:id="4"/>
@@ -398,7 +419,47 @@
       </w:pPr>
       <w:r>
         <w:rPr/>
-        <w:t>Last modified at {{ clause[1] }}.</w:t>
+        <w:t xml:space="preserve">Last modified at {{ </w:t>
+      </w:r>
+      <w:r>
+        <w:rPr>
+          <w:rFonts w:eastAsia="Source Sans Pro Light" w:cs="Source Sans Pro Light"/>
+          <w:color w:val="auto"/>
+          <w:kern w:val="0"/>
+          <w:sz w:val="20"/>
+          <w:szCs w:val="20"/>
+          <w:lang w:val="en-US" w:eastAsia="zh-CN" w:bidi="hi-IN"/>
+        </w:rPr>
+        <w:t>clause[1]</w:t>
+      </w:r>
+      <w:r>
+        <w:rPr/>
+        <w:t xml:space="preserve"> }}.</w:t>
+      </w:r>
+    </w:p>
+    <w:p>
+      <w:pPr>
+        <w:pStyle w:val="LOnormal"/>
+        <w:rPr/>
+      </w:pPr>
+      <w:r>
+        <w:rPr/>
+        <w:t xml:space="preserve">{{r </w:t>
+      </w:r>
+      <w:r>
+        <w:rPr>
+          <w:rFonts w:eastAsia="Source Sans Pro Light" w:cs="Source Sans Pro Light"/>
+          <w:color w:val="auto"/>
+          <w:kern w:val="0"/>
+          <w:sz w:val="20"/>
+          <w:szCs w:val="20"/>
+          <w:lang w:val="en-US" w:eastAsia="zh-CN" w:bidi="hi-IN"/>
+        </w:rPr>
+        <w:t xml:space="preserve">clause[2] </w:t>
+      </w:r>
+      <w:r>
+        <w:rPr/>
+        <w:t>}}</w:t>
       </w:r>
     </w:p>
     <w:p>
@@ -418,7 +479,15 @@
       </w:pPr>
       <w:r>
         <w:rPr/>
-        <w:t>{{p clause[3] }}</w:t>
+        <w:t xml:space="preserve">{{p </w:t>
+      </w:r>
+      <w:r>
+        <w:rPr/>
+        <w:t>clause[3]</w:t>
+      </w:r>
+      <w:r>
+        <w:rPr/>
+        <w:t xml:space="preserve"> }}</w:t>
       </w:r>
     </w:p>
     <w:p>
@@ -472,7 +541,15 @@
       </w:pPr>
       <w:r>
         <w:rPr/>
-        <w:t xml:space="preserve">Retrieved and assembled at {{ today_date }} </w:t>
+        <w:t xml:space="preserve">Retrieved and assembled at {{ </w:t>
+      </w:r>
+      <w:r>
+        <w:rPr/>
+        <w:t>today_date</w:t>
+      </w:r>
+      <w:r>
+        <w:rPr/>
+        <w:t xml:space="preserve"> }} </w:t>
       </w:r>
     </w:p>
     <w:sectPr>
@@ -484,7 +561,7 @@
       <w:pgNumType w:fmt="decimal"/>
       <w:formProt w:val="false"/>
       <w:textDirection w:val="lrTb"/>
-      <w:docGrid w:type="default" w:linePitch="100" w:charSpace="24576"/>
+      <w:docGrid w:type="default" w:linePitch="100" w:charSpace="16384"/>
     </w:sectPr>
   </w:body>
 </w:document>
@@ -588,7 +665,7 @@
                 </pic:nvPicPr>
                 <pic:blipFill>
                   <a:blip r:embed="rId1"/>
-                  <a:srcRect l="5610" t="0" r="5610" b="0"/>
+                  <a:srcRect l="5607" t="0" r="5607" b="0"/>
                   <a:stretch>
                     <a:fillRect/>
                   </a:stretch>
@@ -655,8 +732,8 @@
   <w:docDefaults>
     <w:rPrDefault>
       <w:rPr>
-        <w:rFonts w:ascii="Source Sans Pro Light" w:hAnsi="Source Sans Pro Light" w:eastAsia="Times New Roman" w:cs="Times New Roman"/>
-        <w:lang w:val="en-US" w:eastAsia="zh-CN" w:bidi="ar-SA"/>
+        <w:rFonts w:ascii="Source Sans Pro Light" w:hAnsi="Source Sans Pro Light" w:eastAsia="Source Sans Pro Light" w:cs="Source Sans Pro Light"/>
+        <w:lang w:val="en-US" w:eastAsia="zh-CN" w:bidi="hi-IN"/>
       </w:rPr>
     </w:rPrDefault>
     <w:pPrDefault>
@@ -771,13 +848,57 @@
     <w:lsdException w:name="HTML Sample" w:semiHidden="1" w:unhideWhenUsed="1"/>
     <w:lsdException w:name="HTML Typewriter" w:semiHidden="1" w:unhideWhenUsed="1"/>
     <w:lsdException w:name="HTML Variable" w:semiHidden="1" w:unhideWhenUsed="1"/>
+    <w:lsdException w:name="Normal Table" w:semiHidden="1" w:unhideWhenUsed="1"/>
     <w:lsdException w:name="annotation subject" w:semiHidden="1" w:unhideWhenUsed="1"/>
     <w:lsdException w:name="No List" w:semiHidden="1" w:unhideWhenUsed="1"/>
     <w:lsdException w:name="Outline List 1" w:semiHidden="1" w:unhideWhenUsed="1"/>
     <w:lsdException w:name="Outline List 2" w:semiHidden="1" w:unhideWhenUsed="1"/>
     <w:lsdException w:name="Outline List 3" w:semiHidden="1" w:unhideWhenUsed="1"/>
+    <w:lsdException w:name="Table Simple 1" w:semiHidden="1" w:unhideWhenUsed="1"/>
+    <w:lsdException w:name="Table Simple 2" w:semiHidden="1" w:unhideWhenUsed="1"/>
+    <w:lsdException w:name="Table Simple 3" w:semiHidden="1" w:unhideWhenUsed="1"/>
+    <w:lsdException w:name="Table Classic 1" w:semiHidden="1" w:unhideWhenUsed="1"/>
+    <w:lsdException w:name="Table Classic 2" w:semiHidden="1" w:unhideWhenUsed="1"/>
+    <w:lsdException w:name="Table Classic 3" w:semiHidden="1" w:unhideWhenUsed="1"/>
+    <w:lsdException w:name="Table Classic 4" w:semiHidden="1" w:unhideWhenUsed="1"/>
+    <w:lsdException w:name="Table Colorful 1" w:semiHidden="1" w:unhideWhenUsed="1"/>
+    <w:lsdException w:name="Table Colorful 2" w:semiHidden="1" w:unhideWhenUsed="1"/>
+    <w:lsdException w:name="Table Colorful 3" w:semiHidden="1" w:unhideWhenUsed="1"/>
+    <w:lsdException w:name="Table Columns 1" w:semiHidden="1" w:unhideWhenUsed="1"/>
+    <w:lsdException w:name="Table Columns 2" w:semiHidden="1" w:unhideWhenUsed="1"/>
+    <w:lsdException w:name="Table Columns 3" w:semiHidden="1" w:unhideWhenUsed="1"/>
+    <w:lsdException w:name="Table Columns 4" w:semiHidden="1" w:unhideWhenUsed="1"/>
+    <w:lsdException w:name="Table Columns 5" w:semiHidden="1" w:unhideWhenUsed="1"/>
+    <w:lsdException w:name="Table Grid 1" w:semiHidden="1" w:unhideWhenUsed="1"/>
+    <w:lsdException w:name="Table Grid 2" w:semiHidden="1" w:unhideWhenUsed="1"/>
+    <w:lsdException w:name="Table Grid 3" w:semiHidden="1" w:unhideWhenUsed="1"/>
+    <w:lsdException w:name="Table Grid 4" w:semiHidden="1" w:unhideWhenUsed="1"/>
+    <w:lsdException w:name="Table Grid 5" w:semiHidden="1" w:unhideWhenUsed="1"/>
+    <w:lsdException w:name="Table Grid 6" w:semiHidden="1" w:unhideWhenUsed="1"/>
+    <w:lsdException w:name="Table Grid 7" w:semiHidden="1" w:unhideWhenUsed="1"/>
+    <w:lsdException w:name="Table Grid 8" w:semiHidden="1" w:unhideWhenUsed="1"/>
+    <w:lsdException w:name="Table List 1" w:semiHidden="1" w:unhideWhenUsed="1"/>
+    <w:lsdException w:name="Table List 2" w:semiHidden="1" w:unhideWhenUsed="1"/>
+    <w:lsdException w:name="Table List 3" w:semiHidden="1" w:unhideWhenUsed="1"/>
+    <w:lsdException w:name="Table List 4" w:semiHidden="1" w:unhideWhenUsed="1"/>
+    <w:lsdException w:name="Table List 5" w:semiHidden="1" w:unhideWhenUsed="1"/>
+    <w:lsdException w:name="Table List 6" w:semiHidden="1" w:unhideWhenUsed="1"/>
+    <w:lsdException w:name="Table List 7" w:semiHidden="1" w:unhideWhenUsed="1"/>
+    <w:lsdException w:name="Table List 8" w:semiHidden="1" w:unhideWhenUsed="1"/>
+    <w:lsdException w:name="Table 3D effects 1" w:semiHidden="1" w:unhideWhenUsed="1"/>
+    <w:lsdException w:name="Table 3D effects 2" w:semiHidden="1" w:unhideWhenUsed="1"/>
+    <w:lsdException w:name="Table 3D effects 3" w:semiHidden="1" w:unhideWhenUsed="1"/>
+    <w:lsdException w:name="Table Contemporary" w:semiHidden="1" w:unhideWhenUsed="1"/>
+    <w:lsdException w:name="Table Elegant" w:semiHidden="1" w:unhideWhenUsed="1"/>
+    <w:lsdException w:name="Table Professional" w:semiHidden="1" w:unhideWhenUsed="1"/>
+    <w:lsdException w:name="Table Subtle 1" w:semiHidden="1" w:unhideWhenUsed="1"/>
+    <w:lsdException w:name="Table Subtle 2" w:semiHidden="1" w:unhideWhenUsed="1"/>
+    <w:lsdException w:name="Table Web 1" w:semiHidden="1" w:unhideWhenUsed="1"/>
+    <w:lsdException w:name="Table Web 2" w:semiHidden="1" w:unhideWhenUsed="1"/>
+    <w:lsdException w:name="Table Web 3" w:semiHidden="1" w:unhideWhenUsed="1"/>
     <w:lsdException w:name="Balloon Text" w:semiHidden="1" w:unhideWhenUsed="1"/>
     <w:lsdException w:name="Table Grid" w:uiPriority="39"/>
+    <w:lsdException w:name="Table Theme" w:semiHidden="1" w:unhideWhenUsed="1"/>
     <w:lsdException w:name="Placeholder Text" w:semiHidden="1"/>
     <w:lsdException w:name="No Spacing" w:uiPriority="1" w:qFormat="1"/>
     <w:lsdException w:name="Light Shading" w:uiPriority="60"/>
@@ -1010,7 +1131,7 @@
       <w:jc w:val="both"/>
     </w:pPr>
     <w:rPr>
-      <w:rFonts w:ascii="Source Sans Pro Light" w:hAnsi="Source Sans Pro Light" w:eastAsia="Times New Roman" w:cs="Source Sans Pro Light"/>
+      <w:rFonts w:ascii="Source Sans Pro Light" w:hAnsi="Source Sans Pro Light" w:eastAsia="Source Sans Pro Light" w:cs="Source Sans Pro Light"/>
       <w:color w:val="auto"/>
       <w:kern w:val="0"/>
       <w:sz w:val="20"/>
@@ -1022,7 +1143,6 @@
     <w:name w:val="Heading 1"/>
     <w:basedOn w:val="LOnormal"/>
     <w:next w:val="LOnormal"/>
-    <w:link w:val="Heading1Char"/>
     <w:uiPriority w:val="9"/>
     <w:qFormat/>
     <w:pPr>
@@ -1031,7 +1151,7 @@
       <w:outlineLvl w:val="0"/>
     </w:pPr>
     <w:rPr>
-      <w:rFonts w:ascii="Source Sans Pro" w:hAnsi="Source Sans Pro" w:cs="Source Sans Pro"/>
+      <w:rFonts w:ascii="Source Sans Pro" w:hAnsi="Source Sans Pro" w:eastAsia="Source Sans Pro" w:cs="Source Sans Pro"/>
       <w:b/>
       <w:sz w:val="54"/>
       <w:szCs w:val="54"/>
@@ -1041,7 +1161,6 @@
     <w:name w:val="Heading 2"/>
     <w:basedOn w:val="LOnormal"/>
     <w:next w:val="LOnormal"/>
-    <w:link w:val="Heading2Char"/>
     <w:uiPriority w:val="9"/>
     <w:unhideWhenUsed/>
     <w:qFormat/>
@@ -1051,7 +1170,7 @@
       <w:outlineLvl w:val="1"/>
     </w:pPr>
     <w:rPr>
-      <w:rFonts w:ascii="Source Sans Pro" w:hAnsi="Source Sans Pro" w:cs="Source Sans Pro"/>
+      <w:rFonts w:ascii="Source Sans Pro" w:hAnsi="Source Sans Pro" w:eastAsia="Source Sans Pro" w:cs="Source Sans Pro"/>
       <w:b/>
       <w:sz w:val="22"/>
       <w:szCs w:val="22"/>
@@ -1061,7 +1180,6 @@
     <w:name w:val="Heading 3"/>
     <w:basedOn w:val="LOnormal"/>
     <w:next w:val="LOnormal"/>
-    <w:link w:val="Heading3Char"/>
     <w:uiPriority w:val="9"/>
     <w:semiHidden/>
     <w:unhideWhenUsed/>
@@ -1082,7 +1200,6 @@
     <w:name w:val="Heading 4"/>
     <w:basedOn w:val="LOnormal"/>
     <w:next w:val="LOnormal"/>
-    <w:link w:val="Heading4Char"/>
     <w:uiPriority w:val="9"/>
     <w:semiHidden/>
     <w:unhideWhenUsed/>
@@ -1103,7 +1220,6 @@
     <w:name w:val="Heading 5"/>
     <w:basedOn w:val="LOnormal"/>
     <w:next w:val="LOnormal"/>
-    <w:link w:val="Heading5Char"/>
     <w:uiPriority w:val="9"/>
     <w:semiHidden/>
     <w:unhideWhenUsed/>
@@ -1124,7 +1240,6 @@
     <w:name w:val="Heading 6"/>
     <w:basedOn w:val="LOnormal"/>
     <w:next w:val="LOnormal"/>
-    <w:link w:val="Heading6Char"/>
     <w:uiPriority w:val="9"/>
     <w:semiHidden/>
     <w:unhideWhenUsed/>
@@ -1150,105 +1265,6 @@
     <w:qFormat/>
     <w:rPr/>
   </w:style>
-  <w:style w:type="character" w:styleId="Heading1Char" w:customStyle="1">
-    <w:name w:val="Heading 1 Char"/>
-    <w:basedOn w:val="DefaultParagraphFont"/>
-    <w:link w:val="Heading1"/>
-    <w:uiPriority w:val="9"/>
-    <w:qFormat/>
-    <w:rPr>
-      <w:rFonts w:ascii="Calibri" w:hAnsi="Calibri" w:eastAsia="" w:cs="Mangal" w:asciiTheme="majorHAnsi" w:eastAsiaTheme="majorEastAsia" w:hAnsiTheme="majorHAnsi"/>
-      <w:b/>
-      <w:bCs/>
-      <w:kern w:val="2"/>
-      <w:sz w:val="32"/>
-      <w:szCs w:val="29"/>
-      <w:lang w:bidi="hi-IN"/>
-    </w:rPr>
-  </w:style>
-  <w:style w:type="character" w:styleId="Heading2Char" w:customStyle="1">
-    <w:name w:val="Heading 2 Char"/>
-    <w:basedOn w:val="DefaultParagraphFont"/>
-    <w:link w:val="Heading2"/>
-    <w:uiPriority w:val="9"/>
-    <w:semiHidden/>
-    <w:qFormat/>
-    <w:rPr>
-      <w:rFonts w:ascii="Calibri" w:hAnsi="Calibri" w:eastAsia="" w:cs="Mangal" w:asciiTheme="majorHAnsi" w:eastAsiaTheme="majorEastAsia" w:hAnsiTheme="majorHAnsi"/>
-      <w:b/>
-      <w:bCs/>
-      <w:i/>
-      <w:iCs/>
-      <w:sz w:val="28"/>
-      <w:szCs w:val="25"/>
-      <w:lang w:bidi="hi-IN"/>
-    </w:rPr>
-  </w:style>
-  <w:style w:type="character" w:styleId="Heading3Char" w:customStyle="1">
-    <w:name w:val="Heading 3 Char"/>
-    <w:basedOn w:val="DefaultParagraphFont"/>
-    <w:link w:val="Heading3"/>
-    <w:uiPriority w:val="9"/>
-    <w:semiHidden/>
-    <w:qFormat/>
-    <w:rPr>
-      <w:rFonts w:ascii="Calibri" w:hAnsi="Calibri" w:eastAsia="" w:cs="Mangal" w:asciiTheme="majorHAnsi" w:eastAsiaTheme="majorEastAsia" w:hAnsiTheme="majorHAnsi"/>
-      <w:b/>
-      <w:bCs/>
-      <w:sz w:val="26"/>
-      <w:szCs w:val="23"/>
-      <w:lang w:bidi="hi-IN"/>
-    </w:rPr>
-  </w:style>
-  <w:style w:type="character" w:styleId="Heading4Char" w:customStyle="1">
-    <w:name w:val="Heading 4 Char"/>
-    <w:basedOn w:val="DefaultParagraphFont"/>
-    <w:link w:val="Heading4"/>
-    <w:uiPriority w:val="9"/>
-    <w:semiHidden/>
-    <w:qFormat/>
-    <w:rPr>
-      <w:rFonts w:ascii="Cambria" w:hAnsi="Cambria" w:eastAsia="" w:cs="Mangal" w:asciiTheme="minorHAnsi" w:eastAsiaTheme="minorEastAsia" w:hAnsiTheme="minorHAnsi"/>
-      <w:b/>
-      <w:bCs/>
-      <w:sz w:val="28"/>
-      <w:szCs w:val="25"/>
-      <w:lang w:bidi="hi-IN"/>
-    </w:rPr>
-  </w:style>
-  <w:style w:type="character" w:styleId="Heading5Char" w:customStyle="1">
-    <w:name w:val="Heading 5 Char"/>
-    <w:basedOn w:val="DefaultParagraphFont"/>
-    <w:link w:val="Heading5"/>
-    <w:uiPriority w:val="9"/>
-    <w:semiHidden/>
-    <w:qFormat/>
-    <w:rPr>
-      <w:rFonts w:ascii="Cambria" w:hAnsi="Cambria" w:eastAsia="" w:cs="Mangal" w:asciiTheme="minorHAnsi" w:eastAsiaTheme="minorEastAsia" w:hAnsiTheme="minorHAnsi"/>
-      <w:b/>
-      <w:bCs/>
-      <w:i/>
-      <w:iCs/>
-      <w:sz w:val="26"/>
-      <w:szCs w:val="23"/>
-      <w:lang w:bidi="hi-IN"/>
-    </w:rPr>
-  </w:style>
-  <w:style w:type="character" w:styleId="Heading6Char" w:customStyle="1">
-    <w:name w:val="Heading 6 Char"/>
-    <w:basedOn w:val="DefaultParagraphFont"/>
-    <w:link w:val="Heading6"/>
-    <w:uiPriority w:val="9"/>
-    <w:semiHidden/>
-    <w:qFormat/>
-    <w:rPr>
-      <w:rFonts w:ascii="Cambria" w:hAnsi="Cambria" w:eastAsia="" w:cs="Mangal" w:asciiTheme="minorHAnsi" w:eastAsiaTheme="minorEastAsia" w:hAnsiTheme="minorHAnsi"/>
-      <w:b/>
-      <w:bCs/>
-      <w:sz w:val="22"/>
-      <w:lang w:bidi="hi-IN"/>
-    </w:rPr>
-  </w:style>
   <w:style w:type="character" w:styleId="FootnoteCharacters" w:customStyle="1">
     <w:name w:val="Footnote Characters"/>
     <w:qFormat/>
@@ -1264,7 +1280,7 @@
     <w:name w:val="Bullets"/>
     <w:qFormat/>
     <w:rPr>
-      <w:rFonts w:ascii="OpenSymbol" w:hAnsi="OpenSymbol" w:eastAsia="Times New Roman"/>
+      <w:rFonts w:ascii="OpenSymbol" w:hAnsi="OpenSymbol" w:eastAsia="OpenSymbol" w:cs="OpenSymbol"/>
     </w:rPr>
   </w:style>
   <w:style w:type="character" w:styleId="InternetLink">
@@ -1272,97 +1288,16 @@
     <w:basedOn w:val="DefaultParagraphFont"/>
     <w:uiPriority w:val="99"/>
     <w:unhideWhenUsed/>
-    <w:rPr>
-      <w:rFonts w:cs="Times New Roman"/>
+    <w:rsid w:val="00027143"/>
+    <w:rPr>
       <w:color w:val="0000FF" w:themeColor="hyperlink"/>
       <w:u w:val="single"/>
     </w:rPr>
   </w:style>
-  <w:style w:type="character" w:styleId="IndexLink" w:customStyle="1">
+  <w:style w:type="character" w:styleId="IndexLink">
     <w:name w:val="Index Link"/>
     <w:qFormat/>
     <w:rPr/>
-  </w:style>
-  <w:style w:type="character" w:styleId="BodyTextChar" w:customStyle="1">
-    <w:name w:val="Body Text Char"/>
-    <w:basedOn w:val="DefaultParagraphFont"/>
-    <w:link w:val="BodyText"/>
-    <w:uiPriority w:val="99"/>
-    <w:semiHidden/>
-    <w:qFormat/>
-    <w:rPr>
-      <w:rFonts w:cs="Mangal"/>
-      <w:szCs w:val="18"/>
-      <w:lang w:bidi="hi-IN"/>
-    </w:rPr>
-  </w:style>
-  <w:style w:type="character" w:styleId="TitleChar" w:customStyle="1">
-    <w:name w:val="Title Char"/>
-    <w:basedOn w:val="DefaultParagraphFont"/>
-    <w:link w:val="Title"/>
-    <w:uiPriority w:val="10"/>
-    <w:qFormat/>
-    <w:rPr>
-      <w:rFonts w:ascii="Calibri" w:hAnsi="Calibri" w:eastAsia="" w:cs="Mangal" w:asciiTheme="majorHAnsi" w:eastAsiaTheme="majorEastAsia" w:hAnsiTheme="majorHAnsi"/>
-      <w:b/>
-      <w:bCs/>
-      <w:kern w:val="2"/>
-      <w:sz w:val="32"/>
-      <w:szCs w:val="29"/>
-      <w:lang w:bidi="hi-IN"/>
-    </w:rPr>
-  </w:style>
-  <w:style w:type="character" w:styleId="SubtitleChar" w:customStyle="1">
-    <w:name w:val="Subtitle Char"/>
-    <w:basedOn w:val="DefaultParagraphFont"/>
-    <w:link w:val="Subtitle"/>
-    <w:uiPriority w:val="11"/>
-    <w:qFormat/>
-    <w:rPr>
-      <w:rFonts w:ascii="Calibri" w:hAnsi="Calibri" w:eastAsia="" w:cs="Mangal" w:asciiTheme="majorHAnsi" w:eastAsiaTheme="majorEastAsia" w:hAnsiTheme="majorHAnsi"/>
-      <w:sz w:val="24"/>
-      <w:szCs w:val="21"/>
-      <w:lang w:bidi="hi-IN"/>
-    </w:rPr>
-  </w:style>
-  <w:style w:type="character" w:styleId="HeaderChar" w:customStyle="1">
-    <w:name w:val="Header Char"/>
-    <w:basedOn w:val="DefaultParagraphFont"/>
-    <w:link w:val="Header"/>
-    <w:uiPriority w:val="99"/>
-    <w:semiHidden/>
-    <w:qFormat/>
-    <w:rPr>
-      <w:rFonts w:cs="Mangal"/>
-      <w:szCs w:val="18"/>
-      <w:lang w:bidi="hi-IN"/>
-    </w:rPr>
-  </w:style>
-  <w:style w:type="character" w:styleId="FooterChar" w:customStyle="1">
-    <w:name w:val="Footer Char"/>
-    <w:basedOn w:val="DefaultParagraphFont"/>
-    <w:link w:val="Footer"/>
-    <w:uiPriority w:val="99"/>
-    <w:semiHidden/>
-    <w:qFormat/>
-    <w:rPr>
-      <w:rFonts w:cs="Mangal"/>
-      <w:szCs w:val="18"/>
-      <w:lang w:bidi="hi-IN"/>
-    </w:rPr>
-  </w:style>
-  <w:style w:type="character" w:styleId="FootnoteTextChar" w:customStyle="1">
-    <w:name w:val="Footnote Text Char"/>
-    <w:basedOn w:val="DefaultParagraphFont"/>
-    <w:link w:val="FootnoteText"/>
-    <w:uiPriority w:val="99"/>
-    <w:semiHidden/>
-    <w:qFormat/>
-    <w:rPr>
-      <w:rFonts w:cs="Mangal"/>
-      <w:szCs w:val="18"/>
-      <w:lang w:bidi="hi-IN"/>
-    </w:rPr>
   </w:style>
   <w:style w:type="paragraph" w:styleId="Heading" w:customStyle="1">
     <w:name w:val="Heading"/>
@@ -1374,7 +1309,7 @@
       <w:spacing w:before="240" w:after="120"/>
     </w:pPr>
     <w:rPr>
-      <w:rFonts w:ascii="Liberation Sans" w:hAnsi="Liberation Sans" w:cs="Lohit Devanagari"/>
+      <w:rFonts w:ascii="Liberation Sans" w:hAnsi="Liberation Sans" w:eastAsia="Noto Sans CJK SC" w:cs="Lohit Devanagari"/>
       <w:sz w:val="28"/>
       <w:szCs w:val="28"/>
     </w:rPr>
@@ -1382,8 +1317,6 @@
   <w:style w:type="paragraph" w:styleId="TextBody">
     <w:name w:val="Body Text"/>
     <w:basedOn w:val="Normal"/>
-    <w:link w:val="BodyTextChar"/>
-    <w:uiPriority w:val="99"/>
     <w:pPr>
       <w:spacing w:lineRule="auto" w:line="276" w:before="0" w:after="140"/>
     </w:pPr>
@@ -1392,7 +1325,6 @@
   <w:style w:type="paragraph" w:styleId="List">
     <w:name w:val="List"/>
     <w:basedOn w:val="TextBody"/>
-    <w:uiPriority w:val="99"/>
     <w:pPr/>
     <w:rPr>
       <w:rFonts w:cs="Lohit Devanagari"/>
@@ -1428,7 +1360,6 @@
   <w:style w:type="paragraph" w:styleId="Caption1">
     <w:name w:val="caption"/>
     <w:basedOn w:val="Normal"/>
-    <w:uiPriority w:val="35"/>
     <w:qFormat/>
     <w:pPr>
       <w:suppressLineNumbers/>
@@ -1453,7 +1384,7 @@
       <w:jc w:val="both"/>
     </w:pPr>
     <w:rPr>
-      <w:rFonts w:ascii="Source Sans Pro Light" w:hAnsi="Source Sans Pro Light" w:eastAsia="Times New Roman" w:cs="Source Sans Pro Light"/>
+      <w:rFonts w:ascii="Source Sans Pro Light" w:hAnsi="Source Sans Pro Light" w:eastAsia="Source Sans Pro Light" w:cs="Source Sans Pro Light"/>
       <w:color w:val="auto"/>
       <w:kern w:val="0"/>
       <w:sz w:val="20"/>
@@ -1465,7 +1396,6 @@
     <w:name w:val="Title"/>
     <w:basedOn w:val="LOnormal"/>
     <w:next w:val="LOnormal"/>
-    <w:link w:val="TitleChar"/>
     <w:uiPriority w:val="10"/>
     <w:qFormat/>
     <w:pPr>
@@ -1473,7 +1403,7 @@
       <w:keepLines/>
     </w:pPr>
     <w:rPr>
-      <w:rFonts w:ascii="Source Sans Pro" w:hAnsi="Source Sans Pro" w:cs="Source Sans Pro"/>
+      <w:rFonts w:ascii="Source Sans Pro" w:hAnsi="Source Sans Pro" w:eastAsia="Source Sans Pro" w:cs="Source Sans Pro"/>
       <w:b/>
       <w:color w:val="FFFFFF"/>
       <w:sz w:val="120"/>
@@ -1484,7 +1414,6 @@
     <w:name w:val="Subtitle"/>
     <w:basedOn w:val="LOnormal"/>
     <w:next w:val="LOnormal"/>
-    <w:link w:val="SubtitleChar"/>
     <w:uiPriority w:val="11"/>
     <w:qFormat/>
     <w:pPr>
@@ -1493,7 +1422,7 @@
       <w:spacing w:before="0" w:after="320"/>
     </w:pPr>
     <w:rPr>
-      <w:rFonts w:ascii="Arial" w:hAnsi="Arial" w:cs="Arial"/>
+      <w:rFonts w:ascii="Arial" w:hAnsi="Arial" w:eastAsia="Arial" w:cs="Arial"/>
       <w:color w:val="666666"/>
       <w:sz w:val="30"/>
       <w:szCs w:val="30"/>
@@ -1509,24 +1438,18 @@
   <w:style w:type="paragraph" w:styleId="Header">
     <w:name w:val="Header"/>
     <w:basedOn w:val="HeaderandFooter"/>
-    <w:link w:val="HeaderChar"/>
-    <w:uiPriority w:val="99"/>
     <w:pPr/>
     <w:rPr/>
   </w:style>
   <w:style w:type="paragraph" w:styleId="Footer">
     <w:name w:val="Footer"/>
     <w:basedOn w:val="HeaderandFooter"/>
-    <w:link w:val="FooterChar"/>
-    <w:uiPriority w:val="99"/>
     <w:pPr/>
     <w:rPr/>
   </w:style>
   <w:style w:type="paragraph" w:styleId="Footnote">
     <w:name w:val="Footnote Text"/>
     <w:basedOn w:val="Normal"/>
-    <w:link w:val="FootnoteTextChar"/>
-    <w:uiPriority w:val="99"/>
     <w:pPr/>
     <w:rPr/>
   </w:style>
@@ -1537,13 +1460,14 @@
     <w:uiPriority w:val="39"/>
     <w:unhideWhenUsed/>
     <w:qFormat/>
+    <w:rsid w:val="00027143"/>
     <w:pPr>
       <w:suppressAutoHyphens w:val="false"/>
       <w:spacing w:lineRule="auto" w:line="259" w:before="240" w:after="0"/>
       <w:jc w:val="left"/>
     </w:pPr>
     <w:rPr>
-      <w:rFonts w:ascii="Calibri" w:hAnsi="Calibri" w:eastAsia="" w:cs="Times New Roman" w:asciiTheme="majorHAnsi" w:eastAsiaTheme="majorEastAsia" w:hAnsiTheme="majorHAnsi"/>
+      <w:rFonts w:ascii="Calibri" w:hAnsi="Calibri" w:eastAsia="" w:cs="" w:asciiTheme="majorHAnsi" w:cstheme="majorBidi" w:eastAsiaTheme="majorEastAsia" w:hAnsiTheme="majorHAnsi"/>
       <w:b w:val="false"/>
       <w:color w:val="365F91" w:themeColor="accent1" w:themeShade="bf"/>
       <w:sz w:val="32"/>
@@ -1558,6 +1482,7 @@
     <w:autoRedefine/>
     <w:uiPriority w:val="39"/>
     <w:unhideWhenUsed/>
+    <w:rsid w:val="00027143"/>
     <w:pPr>
       <w:spacing w:before="0" w:after="100"/>
     </w:pPr>
@@ -1573,6 +1498,7 @@
     <w:autoRedefine/>
     <w:uiPriority w:val="39"/>
     <w:unhideWhenUsed/>
+    <w:rsid w:val="00905087"/>
     <w:pPr>
       <w:spacing w:before="0" w:after="100"/>
       <w:ind w:left="200" w:hanging="0"/>

--- a/docassemble/tclpgoogledocsmerger/data/templates/ClausesTemplate_fixed.docx
+++ b/docassemble/tclpgoogledocsmerger/data/templates/ClausesTemplate_fixed.docx
@@ -55,8 +55,8 @@
           </wp:inline>
         </w:drawing>
       </w:r>
-      <w:bookmarkStart w:id="0" w:name="_2cxwo03z1nom"/>
-      <w:bookmarkStart w:id="1" w:name="_6p9e43leqsip"/>
+      <w:bookmarkStart w:id="0" w:name="_6p9e43leqsip"/>
+      <w:bookmarkStart w:id="1" w:name="_2cxwo03z1nom"/>
       <w:bookmarkEnd w:id="0"/>
       <w:bookmarkEnd w:id="1"/>
     </w:p>
@@ -73,8 +73,6 @@
           <w:textDirection w:val="lrTb"/>
           <w:docGrid w:type="default" w:linePitch="100" w:charSpace="16384"/>
         </w:sectPr>
-        <w:pStyle w:val="Title"/>
-        <w:rPr/>
       </w:pPr>
       <w:r>
         <w:rPr/>
@@ -159,16 +157,6 @@
       <w:r>
         <w:rPr/>
         <w:t>While care has been taken in the drafting of these clauses, neither The Chancery Lane Project nor any of its contributors owe a duty of care to any party in relation to the preparation of the Climate Change Playbook and do not accept any liability for any errors or omissions, nor for any loss incurred by any person relying on or using this Climate Contract Playbook or any other person. Users should use their own professional judgement in the application of these clauses to any particular circumstance or jurisdiction or seek independent legal advice.</w:t>
-      </w:r>
-    </w:p>
-    <w:p>
-      <w:pPr>
-        <w:pStyle w:val="LOnormal"/>
-        <w:rPr/>
-      </w:pPr>
-      <w:r>
-        <w:rPr/>
-        <w:t>At present, all the clauses are based on the laws of England and Wales. We encourage the conversion of these precedent clauses for use in other jurisdictions.</w:t>
       </w:r>
     </w:p>
     <w:p>
@@ -185,6 +173,10 @@
           <w:docGrid w:type="default" w:linePitch="100" w:charSpace="16384"/>
         </w:sectPr>
       </w:pPr>
+      <w:r>
+        <w:rPr/>
+        <w:t>At present, all the clauses are based on the laws of England and Wales. We encourage the conversion of these precedent clauses for use in other jurisdictions.</w:t>
+      </w:r>
     </w:p>
     <w:sdt>
       <w:sdtPr>
@@ -197,172 +189,20 @@
         <w:p>
           <w:pPr>
             <w:pStyle w:val="TOCHeading"/>
-            <w:rPr/>
-          </w:pPr>
-          <w:r>
-            <w:rPr/>
-            <w:t>Table of Contents</w:t>
-          </w:r>
-        </w:p>
-        <w:p>
-          <w:pPr>
-            <w:pStyle w:val="Contents2"/>
-            <w:tabs>
-              <w:tab w:val="clear" w:pos="720"/>
-              <w:tab w:val="right" w:pos="9016" w:leader="dot"/>
-            </w:tabs>
             <w:rPr>
-              <w:rFonts w:ascii="Cambria" w:hAnsi="Cambria" w:eastAsia="" w:cs="" w:asciiTheme="minorHAnsi" w:cstheme="minorBidi" w:eastAsiaTheme="minorEastAsia" w:hAnsiTheme="minorHAnsi"/>
-              <w:sz w:val="22"/>
-              <w:szCs w:val="22"/>
-              <w:lang w:eastAsia="en-US" w:bidi="ar-SA"/>
+              <w:rFonts w:ascii="Source Sans Pro" w:hAnsi="Source Sans Pro" w:eastAsia="Source Sans Pro" w:cs="Source Sans Pro"/>
             </w:rPr>
           </w:pPr>
           <w:r>
-            <w:fldChar w:fldCharType="begin"/>
-          </w:r>
-          <w:r>
             <w:rPr>
-              <w:vanish w:val="false"/>
+              <w:rFonts w:eastAsia="Source Sans Pro" w:cs="Source Sans Pro" w:ascii="Source Sans Pro" w:hAnsi="Source Sans Pro"/>
             </w:rPr>
-            <w:instrText> TOC \z \o "1-3" \u \h</w:instrText>
-          </w:r>
-          <w:r>
-            <w:rPr>
-              <w:vanish w:val="false"/>
-            </w:rPr>
-            <w:fldChar w:fldCharType="separate"/>
-          </w:r>
-          <w:r>
-            <w:rPr>
-              <w:vanish w:val="false"/>
-            </w:rPr>
-            <w:t xml:space="preserve">{%p for clause in </w:t>
-          </w:r>
-          <w:r>
-            <w:rPr>
-              <w:vanish w:val="false"/>
-            </w:rPr>
-            <w:t>mysubdoc</w:t>
-          </w:r>
-          <w:r>
-            <w:rPr>
-              <w:vanish w:val="false"/>
-            </w:rPr>
-            <w:t xml:space="preserve"> %}</w:t>
-          </w:r>
-        </w:p>
-        <w:p>
-          <w:pPr>
-            <w:pStyle w:val="Contents2"/>
-            <w:tabs>
-              <w:tab w:val="clear" w:pos="720"/>
-              <w:tab w:val="right" w:pos="9016" w:leader="dot"/>
-            </w:tabs>
-            <w:rPr>
-              <w:rFonts w:ascii="Cambria" w:hAnsi="Cambria" w:eastAsia="" w:cs="" w:asciiTheme="minorHAnsi" w:cstheme="minorBidi" w:eastAsiaTheme="minorEastAsia" w:hAnsiTheme="minorHAnsi"/>
-              <w:sz w:val="22"/>
-              <w:szCs w:val="22"/>
-              <w:lang w:eastAsia="en-US" w:bidi="ar-SA"/>
-            </w:rPr>
-          </w:pPr>
-          <w:hyperlink w:anchor="_Toc90128866">
-            <w:r>
-              <w:rPr>
-                <w:webHidden/>
-                <w:rStyle w:val="IndexLink"/>
-                <w:vanish w:val="false"/>
-              </w:rPr>
-              <w:t>{{</w:t>
-            </w:r>
-          </w:hyperlink>
-          <w:r>
-            <w:rPr>
-              <w:vanish w:val="false"/>
-            </w:rPr>
-            <w:t xml:space="preserve"> clause</w:t>
-          </w:r>
-          <w:r>
-            <w:rPr>
-              <w:vanish w:val="false"/>
-            </w:rPr>
-            <w:t>[0]</w:t>
-          </w:r>
-          <w:r>
-            <w:rPr>
-              <w:vanish w:val="false"/>
-            </w:rPr>
-            <w:t>.name</w:t>
-          </w:r>
-          <w:hyperlink w:anchor="_Toc90128866">
-            <w:r>
-              <w:rPr>
-                <w:webHidden/>
-              </w:rPr>
-              <w:fldChar w:fldCharType="begin"/>
-            </w:r>
-            <w:r>
-              <w:rPr>
-                <w:webHidden/>
-              </w:rPr>
-              <w:instrText>PAGEREF _Toc90128866 \h</w:instrText>
-            </w:r>
-            <w:r>
-              <w:rPr>
-                <w:webHidden/>
-              </w:rPr>
-              <w:fldChar w:fldCharType="separate"/>
-            </w:r>
-            <w:r>
-              <w:rPr>
-                <w:webHidden/>
-                <w:rStyle w:val="IndexLink"/>
-                <w:vanish w:val="false"/>
-              </w:rPr>
-              <w:t xml:space="preserve"> }}</w:t>
-              <w:tab/>
-            </w:r>
-            <w:r>
-              <w:rPr>
-                <w:webHidden/>
-              </w:rPr>
-              <w:fldChar w:fldCharType="end"/>
-            </w:r>
-          </w:hyperlink>
-        </w:p>
-        <w:p>
-          <w:pPr>
-            <w:pStyle w:val="Normal"/>
-            <w:rPr/>
-          </w:pPr>
-          <w:r>
-            <w:rPr/>
-            <w:t xml:space="preserve">   </w:t>
-          </w:r>
-          <w:r>
-            <w:rPr/>
-            <w:t>{%p endfor %}</w:t>
-          </w:r>
-          <w:r>
-            <w:rPr/>
-            <w:fldChar w:fldCharType="end"/>
           </w:r>
         </w:p>
       </w:sdtContent>
     </w:sdt>
     <w:p>
       <w:pPr>
-        <w:pStyle w:val="LOnormal"/>
-        <w:rPr>
-          <w:rFonts w:ascii="Source Sans Pro" w:hAnsi="Source Sans Pro" w:eastAsia="Source Sans Pro" w:cs="Source Sans Pro"/>
-        </w:rPr>
-      </w:pPr>
-      <w:r>
-        <w:rPr/>
-      </w:r>
-    </w:p>
-    <w:p>
-      <w:pPr>
         <w:pStyle w:val="Normal"/>
         <w:rPr>
           <w:sz w:val="54"/>
@@ -371,23 +211,7 @@
       </w:pPr>
       <w:r>
         <w:rPr/>
-        <w:t xml:space="preserve">{%p for </w:t>
-      </w:r>
-      <w:r>
-        <w:rPr/>
-        <w:t>clause</w:t>
-      </w:r>
-      <w:r>
-        <w:rPr/>
-        <w:t xml:space="preserve"> in </w:t>
-      </w:r>
-      <w:r>
-        <w:rPr/>
-        <w:t>mysubdoc</w:t>
-      </w:r>
-      <w:r>
-        <w:rPr/>
-        <w:t xml:space="preserve"> %}</w:t>
+        <w:t>{%p for clause in mysubdoc %}</w:t>
       </w:r>
     </w:p>
     <w:p>
@@ -395,19 +219,11 @@
         <w:pStyle w:val="Heading2"/>
         <w:rPr/>
       </w:pPr>
-      <w:bookmarkStart w:id="3" w:name="_Toc90128590"/>
-      <w:bookmarkStart w:id="4" w:name="_Toc90128866"/>
-      <w:r>
-        <w:rPr/>
-        <w:t>{{ clause</w:t>
-      </w:r>
-      <w:r>
-        <w:rPr/>
-        <w:t>[0].name</w:t>
-      </w:r>
-      <w:r>
-        <w:rPr/>
-        <w:t xml:space="preserve"> }}</w:t>
+      <w:bookmarkStart w:id="3" w:name="_Toc90128866"/>
+      <w:bookmarkStart w:id="4" w:name="_Toc90128590"/>
+      <w:r>
+        <w:rPr/>
+        <w:t>{{ clause[0].name }}</w:t>
       </w:r>
       <w:bookmarkEnd w:id="3"/>
       <w:bookmarkEnd w:id="4"/>
@@ -479,15 +295,7 @@
       </w:pPr>
       <w:r>
         <w:rPr/>
-        <w:t xml:space="preserve">{{p </w:t>
-      </w:r>
-      <w:r>
-        <w:rPr/>
-        <w:t>clause[3]</w:t>
-      </w:r>
-      <w:r>
-        <w:rPr/>
-        <w:t xml:space="preserve"> }}</w:t>
+        <w:t>{{p clause[3] }}</w:t>
       </w:r>
     </w:p>
     <w:p>
@@ -541,15 +349,7 @@
       </w:pPr>
       <w:r>
         <w:rPr/>
-        <w:t xml:space="preserve">Retrieved and assembled at {{ </w:t>
-      </w:r>
-      <w:r>
-        <w:rPr/>
-        <w:t>today_date</w:t>
-      </w:r>
-      <w:r>
-        <w:rPr/>
-        <w:t xml:space="preserve"> }} </w:t>
+        <w:t xml:space="preserve">Retrieved and assembled at {{ today_date }} </w:t>
       </w:r>
     </w:p>
     <w:sectPr>
@@ -581,6 +381,23 @@
     </w:pPr>
     <w:r>
       <w:rPr/>
+      <w:fldChar w:fldCharType="begin"/>
+    </w:r>
+    <w:r>
+      <w:rPr/>
+      <w:instrText> PAGE </w:instrText>
+    </w:r>
+    <w:r>
+      <w:rPr/>
+      <w:fldChar w:fldCharType="separate"/>
+    </w:r>
+    <w:r>
+      <w:rPr/>
+      <w:t>1</w:t>
+    </w:r>
+    <w:r>
+      <w:rPr/>
+      <w:fldChar w:fldCharType="end"/>
     </w:r>
   </w:p>
 </w:ftr>
@@ -600,6 +417,23 @@
     </w:pPr>
     <w:r>
       <w:rPr/>
+      <w:fldChar w:fldCharType="begin"/>
+    </w:r>
+    <w:r>
+      <w:rPr/>
+      <w:instrText> PAGE </w:instrText>
+    </w:r>
+    <w:r>
+      <w:rPr/>
+      <w:fldChar w:fldCharType="separate"/>
+    </w:r>
+    <w:r>
+      <w:rPr/>
+      <w:t>2</w:t>
+    </w:r>
+    <w:r>
+      <w:rPr/>
+      <w:fldChar w:fldCharType="end"/>
     </w:r>
   </w:p>
 </w:ftr>
@@ -619,6 +453,23 @@
     </w:pPr>
     <w:r>
       <w:rPr/>
+      <w:fldChar w:fldCharType="begin"/>
+    </w:r>
+    <w:r>
+      <w:rPr/>
+      <w:instrText> PAGE </w:instrText>
+    </w:r>
+    <w:r>
+      <w:rPr/>
+      <w:fldChar w:fldCharType="separate"/>
+    </w:r>
+    <w:r>
+      <w:rPr/>
+      <w:t>3</w:t>
+    </w:r>
+    <w:r>
+      <w:rPr/>
+      <w:fldChar w:fldCharType="end"/>
     </w:r>
   </w:p>
 </w:ftr>

--- a/docassemble/tclpgoogledocsmerger/data/templates/ClausesTemplate_fixed.docx
+++ b/docassemble/tclpgoogledocsmerger/data/templates/ClausesTemplate_fixed.docx
@@ -1,14 +1,14 @@
 
 <file path=word/document.xml><?xml version="1.0" encoding="utf-8"?>
-<w:document xmlns:o="urn:schemas-microsoft-com:office:office" xmlns:r="http://schemas.openxmlformats.org/officeDocument/2006/relationships" xmlns:v="urn:schemas-microsoft-com:vml" xmlns:w="http://schemas.openxmlformats.org/wordprocessingml/2006/main" xmlns:w10="urn:schemas-microsoft-com:office:word" xmlns:wp="http://schemas.openxmlformats.org/drawingml/2006/wordprocessingDrawing" xmlns:wps="http://schemas.microsoft.com/office/word/2010/wordprocessingShape" xmlns:wpg="http://schemas.microsoft.com/office/word/2010/wordprocessingGroup" xmlns:mc="http://schemas.openxmlformats.org/markup-compatibility/2006" xmlns:wp14="http://schemas.microsoft.com/office/word/2010/wordprocessingDrawing" xmlns:w14="http://schemas.microsoft.com/office/word/2010/wordml" mc:Ignorable="w14 wp14">
+<w:document xmlns:wpc="http://schemas.microsoft.com/office/word/2010/wordprocessingCanvas" xmlns:cx="http://schemas.microsoft.com/office/drawing/2014/chartex" xmlns:cx1="http://schemas.microsoft.com/office/drawing/2015/9/8/chartex" xmlns:cx2="http://schemas.microsoft.com/office/drawing/2015/10/21/chartex" xmlns:cx3="http://schemas.microsoft.com/office/drawing/2016/5/9/chartex" xmlns:cx4="http://schemas.microsoft.com/office/drawing/2016/5/10/chartex" xmlns:cx5="http://schemas.microsoft.com/office/drawing/2016/5/11/chartex" xmlns:cx6="http://schemas.microsoft.com/office/drawing/2016/5/12/chartex" xmlns:cx7="http://schemas.microsoft.com/office/drawing/2016/5/13/chartex" xmlns:cx8="http://schemas.microsoft.com/office/drawing/2016/5/14/chartex" xmlns:mc="http://schemas.openxmlformats.org/markup-compatibility/2006" xmlns:aink="http://schemas.microsoft.com/office/drawing/2016/ink" xmlns:am3d="http://schemas.microsoft.com/office/drawing/2017/model3d" xmlns:o="urn:schemas-microsoft-com:office:office" xmlns:r="http://schemas.openxmlformats.org/officeDocument/2006/relationships" xmlns:m="http://schemas.openxmlformats.org/officeDocument/2006/math" xmlns:v="urn:schemas-microsoft-com:vml" xmlns:wp14="http://schemas.microsoft.com/office/word/2010/wordprocessingDrawing" xmlns:wp="http://schemas.openxmlformats.org/drawingml/2006/wordprocessingDrawing" xmlns:w10="urn:schemas-microsoft-com:office:word" xmlns:w="http://schemas.openxmlformats.org/wordprocessingml/2006/main" xmlns:w14="http://schemas.microsoft.com/office/word/2010/wordml" xmlns:w15="http://schemas.microsoft.com/office/word/2012/wordml" xmlns:w16cid="http://schemas.microsoft.com/office/word/2016/wordml/cid" xmlns:w16se="http://schemas.microsoft.com/office/word/2015/wordml/symex" xmlns:wpg="http://schemas.microsoft.com/office/word/2010/wordprocessingGroup" xmlns:wpi="http://schemas.microsoft.com/office/word/2010/wordprocessingInk" xmlns:wne="http://schemas.microsoft.com/office/word/2006/wordml" xmlns:wps="http://schemas.microsoft.com/office/word/2010/wordprocessingShape" mc:Ignorable="w14 w15 w16se w16cid wp14">
   <w:body>
     <w:p>
       <w:pPr>
-        <w:pStyle w:val="LOnormal"/>
-        <w:keepNext w:val="true"/>
+        <w:pStyle w:val="LO-normal"/>
+        <w:keepNext/>
         <w:keepLines/>
         <w:rPr>
-          <w:rFonts w:ascii="Source Sans Pro" w:hAnsi="Source Sans Pro" w:eastAsia="Source Sans Pro" w:cs="Source Sans Pro"/>
+          <w:rFonts w:ascii="Source Sans Pro" w:eastAsia="Source Sans Pro" w:hAnsi="Source Sans Pro" w:cs="Source Sans Pro"/>
           <w:b/>
           <w:color w:val="FFFFFF"/>
           <w:sz w:val="96"/>
@@ -16,12 +16,14 @@
         </w:rPr>
       </w:pPr>
       <w:r>
-        <w:rPr/>
+        <w:rPr>
+          <w:noProof/>
+        </w:rPr>
         <w:drawing>
           <wp:inline distT="0" distB="0" distL="0" distR="0">
             <wp:extent cx="2220595" cy="1080770"/>
             <wp:effectExtent l="0" t="0" r="0" b="0"/>
-            <wp:docPr id="1" name="image3.png" descr=""/>
+            <wp:docPr id="1" name="image3.png"/>
             <wp:cNvGraphicFramePr>
               <a:graphicFrameLocks xmlns:a="http://schemas.openxmlformats.org/drawingml/2006/main" noChangeAspect="1"/>
             </wp:cNvGraphicFramePr>
@@ -29,13 +31,13 @@
               <a:graphicData uri="http://schemas.openxmlformats.org/drawingml/2006/picture">
                 <pic:pic xmlns:pic="http://schemas.openxmlformats.org/drawingml/2006/picture">
                   <pic:nvPicPr>
-                    <pic:cNvPr id="1" name="image3.png" descr=""/>
+                    <pic:cNvPr id="1" name="image3.png"/>
                     <pic:cNvPicPr>
                       <a:picLocks noChangeAspect="1" noChangeArrowheads="1"/>
                     </pic:cNvPicPr>
                   </pic:nvPicPr>
                   <pic:blipFill>
-                    <a:blip r:embed="rId2"/>
+                    <a:blip r:embed="rId8"/>
                     <a:stretch>
                       <a:fillRect/>
                     </a:stretch>
@@ -63,19 +65,17 @@
     <w:p>
       <w:pPr>
         <w:sectPr>
-          <w:headerReference w:type="default" r:id="rId3"/>
-          <w:footerReference w:type="default" r:id="rId4"/>
-          <w:type w:val="nextPage"/>
+          <w:headerReference w:type="default" r:id="rId9"/>
+          <w:footerReference w:type="default" r:id="rId10"/>
           <w:pgSz w:w="11906" w:h="16838"/>
-          <w:pgMar w:left="1440" w:right="1440" w:header="720" w:top="2692" w:footer="720" w:bottom="1440" w:gutter="0"/>
-          <w:pgNumType w:start="1" w:fmt="decimal"/>
-          <w:formProt w:val="false"/>
-          <w:textDirection w:val="lrTb"/>
-          <w:docGrid w:type="default" w:linePitch="100" w:charSpace="16384"/>
+          <w:pgMar w:top="2692" w:right="1440" w:bottom="1440" w:left="1440" w:header="720" w:footer="720" w:gutter="0"/>
+          <w:pgNumType w:start="1"/>
+          <w:cols w:space="720"/>
+          <w:formProt w:val="0"/>
+          <w:docGrid w:linePitch="100" w:charSpace="16384"/>
         </w:sectPr>
       </w:pPr>
       <w:r>
-        <w:rPr/>
         <w:t>Clauses</w:t>
       </w:r>
     </w:p>
@@ -91,15 +91,15 @@
       <w:bookmarkStart w:id="2" w:name="_4a2ei5vywoeo"/>
       <w:bookmarkEnd w:id="2"/>
       <w:r>
-        <w:rPr/>
+        <w:lastRenderedPageBreak/>
         <w:t>Disclaimer</w:t>
       </w:r>
     </w:p>
     <w:p>
       <w:pPr>
-        <w:pStyle w:val="LOnormal"/>
+        <w:pStyle w:val="LO-normal"/>
         <w:rPr>
-          <w:rFonts w:ascii="Source Sans Pro" w:hAnsi="Source Sans Pro" w:eastAsia="Source Sans Pro" w:cs="Source Sans Pro"/>
+          <w:rFonts w:ascii="Source Sans Pro" w:eastAsia="Source Sans Pro" w:hAnsi="Source Sans Pro" w:cs="Source Sans Pro"/>
           <w:b/>
           <w:color w:val="FFFFFF"/>
           <w:sz w:val="96"/>
@@ -107,15 +107,14 @@
         </w:rPr>
       </w:pPr>
       <w:r>
-        <w:rPr/>
         <w:t>The clauses in this Climate Contract Playbook have been prepared in good faith on a pro bono basis and are free to download and use. The clauses have been drafted and edited by a variety of lawyers and, as such, the approaches to drafting may not conform to any particular drafting norms. We acknowledge this as a consequence of the collaborative drafting process.</w:t>
       </w:r>
     </w:p>
     <w:p>
       <w:pPr>
-        <w:pStyle w:val="LOnormal"/>
+        <w:pStyle w:val="LO-normal"/>
         <w:rPr>
-          <w:rFonts w:ascii="Source Sans Pro" w:hAnsi="Source Sans Pro" w:eastAsia="Source Sans Pro" w:cs="Source Sans Pro"/>
+          <w:rFonts w:ascii="Source Sans Pro" w:eastAsia="Source Sans Pro" w:hAnsi="Source Sans Pro" w:cs="Source Sans Pro"/>
           <w:b/>
           <w:color w:val="FFFFFF"/>
           <w:sz w:val="96"/>
@@ -123,15 +122,14 @@
         </w:rPr>
       </w:pPr>
       <w:r>
-        <w:rPr/>
         <w:t>This Climate Contract Playbook and the clauses in it are provided on an ‘as is’ basis and without any representation or warranty as to accuracy or that the clauses will achieve the relevant climate goal or any other welcome.</w:t>
       </w:r>
     </w:p>
     <w:p>
       <w:pPr>
-        <w:pStyle w:val="LOnormal"/>
+        <w:pStyle w:val="LO-normal"/>
         <w:rPr>
-          <w:rFonts w:ascii="Source Sans Pro" w:hAnsi="Source Sans Pro" w:eastAsia="Source Sans Pro" w:cs="Source Sans Pro"/>
+          <w:rFonts w:ascii="Source Sans Pro" w:eastAsia="Source Sans Pro" w:hAnsi="Source Sans Pro" w:cs="Source Sans Pro"/>
           <w:b/>
           <w:color w:val="FFFFFF"/>
           <w:sz w:val="96"/>
@@ -139,15 +137,14 @@
         </w:rPr>
       </w:pPr>
       <w:r>
-        <w:rPr/>
         <w:t>This Climate Contract Playbook does not comprise, constitute or provide personal, specific or individual recommendations or advice of any kind, and does not contain legal or financial advice. The clauses are precedents for legal professionals to use, amend and negotiate using their professional skill and judgement and at their own risk.</w:t>
       </w:r>
     </w:p>
     <w:p>
       <w:pPr>
-        <w:pStyle w:val="LOnormal"/>
+        <w:pStyle w:val="LO-normal"/>
         <w:rPr>
-          <w:rFonts w:ascii="Source Sans Pro" w:hAnsi="Source Sans Pro" w:eastAsia="Source Sans Pro" w:cs="Source Sans Pro"/>
+          <w:rFonts w:ascii="Source Sans Pro" w:eastAsia="Source Sans Pro" w:hAnsi="Source Sans Pro" w:cs="Source Sans Pro"/>
           <w:b/>
           <w:color w:val="FFFFFF"/>
           <w:sz w:val="96"/>
@@ -155,162 +152,143 @@
         </w:rPr>
       </w:pPr>
       <w:r>
-        <w:rPr/>
         <w:t>While care has been taken in the drafting of these clauses, neither The Chancery Lane Project nor any of its contributors owe a duty of care to any party in relation to the preparation of the Climate Change Playbook and do not accept any liability for any errors or omissions, nor for any loss incurred by any person relying on or using this Climate Contract Playbook or any other person. Users should use their own professional judgement in the application of these clauses to any particular circumstance or jurisdiction or seek independent legal advice.</w:t>
       </w:r>
     </w:p>
     <w:p>
+      <w:r>
+        <w:t>At present, all the clauses are based on the laws of England and Wales. We encourage the conversion of these precedent clauses for use in other jurisdictions.</w:t>
+      </w:r>
+    </w:p>
+    <w:p>
       <w:pPr>
         <w:sectPr>
-          <w:headerReference w:type="default" r:id="rId5"/>
-          <w:footerReference w:type="default" r:id="rId6"/>
-          <w:type w:val="nextPage"/>
+          <w:headerReference w:type="default" r:id="rId11"/>
+          <w:footerReference w:type="default" r:id="rId12"/>
           <w:pgSz w:w="11906" w:h="16838"/>
-          <w:pgMar w:left="1440" w:right="1440" w:header="720" w:top="1275" w:footer="0" w:bottom="1440" w:gutter="0"/>
-          <w:pgNumType w:fmt="decimal"/>
-          <w:formProt w:val="false"/>
-          <w:textDirection w:val="lrTb"/>
-          <w:docGrid w:type="default" w:linePitch="100" w:charSpace="16384"/>
+          <w:pgMar w:top="1275" w:right="1440" w:bottom="1440" w:left="1440" w:header="720" w:footer="0" w:gutter="0"/>
+          <w:cols w:space="720"/>
+          <w:formProt w:val="0"/>
+          <w:docGrid w:linePitch="100" w:charSpace="16384"/>
         </w:sectPr>
       </w:pPr>
       <w:r>
-        <w:rPr/>
-        <w:t>At present, all the clauses are based on the laws of England and Wales. We encourage the conversion of these precedent clauses for use in other jurisdictions.</w:t>
+        <w:t>You can find an appendix of the documents based on the tags that you searched by at the end of the document.</w:t>
       </w:r>
     </w:p>
     <w:sdt>
       <w:sdtPr>
+        <w:id w:val="2117631301"/>
         <w:docPartObj>
           <w:docPartGallery w:val="Table of Contents"/>
-          <w:docPartUnique w:val="true"/>
+          <w:docPartUnique/>
         </w:docPartObj>
       </w:sdtPr>
+      <w:sdtEndPr/>
       <w:sdtContent>
         <w:p>
           <w:pPr>
             <w:pStyle w:val="TOCHeading"/>
             <w:rPr>
-              <w:rFonts w:ascii="Source Sans Pro" w:hAnsi="Source Sans Pro" w:eastAsia="Source Sans Pro" w:cs="Source Sans Pro"/>
+              <w:rFonts w:ascii="Source Sans Pro" w:eastAsia="Source Sans Pro" w:hAnsi="Source Sans Pro" w:cs="Source Sans Pro"/>
             </w:rPr>
           </w:pPr>
-          <w:r>
-            <w:rPr>
-              <w:rFonts w:eastAsia="Source Sans Pro" w:cs="Source Sans Pro" w:ascii="Source Sans Pro" w:hAnsi="Source Sans Pro"/>
-            </w:rPr>
-          </w:r>
         </w:p>
       </w:sdtContent>
     </w:sdt>
     <w:p>
       <w:pPr>
-        <w:pStyle w:val="Normal"/>
         <w:rPr>
           <w:sz w:val="54"/>
           <w:szCs w:val="54"/>
         </w:rPr>
       </w:pPr>
       <w:r>
-        <w:rPr/>
-        <w:t>{%p for clause in mysubdoc %}</w:t>
+        <w:t xml:space="preserve">{%p for clause in </w:t>
+      </w:r>
+      <w:proofErr w:type="spellStart"/>
+      <w:r>
+        <w:t>mysubdoc</w:t>
+      </w:r>
+      <w:proofErr w:type="spellEnd"/>
+      <w:r>
+        <w:t xml:space="preserve"> %}</w:t>
       </w:r>
     </w:p>
     <w:p>
       <w:pPr>
         <w:pStyle w:val="Heading2"/>
-        <w:rPr/>
       </w:pPr>
       <w:bookmarkStart w:id="3" w:name="_Toc90128866"/>
       <w:bookmarkStart w:id="4" w:name="_Toc90128590"/>
-      <w:r>
-        <w:rPr/>
-        <w:t>{{ clause[0].name }}</w:t>
+      <w:proofErr w:type="gramStart"/>
+      <w:r>
+        <w:t>{{ clause</w:t>
+      </w:r>
+      <w:proofErr w:type="gramEnd"/>
+      <w:r>
+        <w:t>[0].name }}</w:t>
       </w:r>
       <w:bookmarkEnd w:id="3"/>
       <w:bookmarkEnd w:id="4"/>
     </w:p>
     <w:p>
       <w:pPr>
-        <w:pStyle w:val="LOnormal"/>
-        <w:rPr/>
-      </w:pPr>
-      <w:r>
-        <w:rPr/>
-        <w:t xml:space="preserve">Last modified at {{ </w:t>
-      </w:r>
-      <w:r>
-        <w:rPr>
-          <w:rFonts w:eastAsia="Source Sans Pro Light" w:cs="Source Sans Pro Light"/>
-          <w:color w:val="auto"/>
-          <w:kern w:val="0"/>
-          <w:sz w:val="20"/>
-          <w:szCs w:val="20"/>
-          <w:lang w:val="en-US" w:eastAsia="zh-CN" w:bidi="hi-IN"/>
-        </w:rPr>
-        <w:t>clause[1]</w:t>
-      </w:r>
-      <w:r>
-        <w:rPr/>
-        <w:t xml:space="preserve"> }}.</w:t>
-      </w:r>
-    </w:p>
-    <w:p>
-      <w:pPr>
-        <w:pStyle w:val="LOnormal"/>
-        <w:rPr/>
-      </w:pPr>
-      <w:r>
-        <w:rPr/>
+        <w:pStyle w:val="LO-normal"/>
+      </w:pPr>
+      <w:r>
+        <w:t xml:space="preserve">Last modified at </w:t>
+      </w:r>
+      <w:proofErr w:type="gramStart"/>
+      <w:r>
+        <w:t>{{ clause</w:t>
+      </w:r>
+      <w:proofErr w:type="gramEnd"/>
+      <w:r>
+        <w:t>[1] }}.</w:t>
+      </w:r>
+    </w:p>
+    <w:p>
+      <w:pPr>
+        <w:pStyle w:val="LO-normal"/>
+      </w:pPr>
+      <w:r>
         <w:t xml:space="preserve">{{r </w:t>
       </w:r>
-      <w:r>
-        <w:rPr>
-          <w:rFonts w:eastAsia="Source Sans Pro Light" w:cs="Source Sans Pro Light"/>
-          <w:color w:val="auto"/>
-          <w:kern w:val="0"/>
-          <w:sz w:val="20"/>
-          <w:szCs w:val="20"/>
-          <w:lang w:val="en-US" w:eastAsia="zh-CN" w:bidi="hi-IN"/>
-        </w:rPr>
-        <w:t xml:space="preserve">clause[2] </w:t>
-      </w:r>
-      <w:r>
-        <w:rPr/>
-        <w:t>}}</w:t>
-      </w:r>
-    </w:p>
-    <w:p>
-      <w:pPr>
-        <w:pStyle w:val="Normal"/>
-        <w:rPr/>
-      </w:pPr>
-      <w:r>
-        <w:rPr/>
+      <w:proofErr w:type="gramStart"/>
+      <w:r>
+        <w:t>clause[</w:t>
+      </w:r>
+      <w:proofErr w:type="gramEnd"/>
+      <w:r>
+        <w:t>2] }}</w:t>
+      </w:r>
+    </w:p>
+    <w:p>
+      <w:r>
         <w:t>_____________________________________________________</w:t>
       </w:r>
     </w:p>
     <w:p>
-      <w:pPr>
-        <w:pStyle w:val="Normal"/>
-        <w:rPr/>
-      </w:pPr>
-      <w:r>
-        <w:rPr/>
-        <w:t>{{p clause[3] }}</w:t>
-      </w:r>
-    </w:p>
-    <w:p>
-      <w:pPr>
-        <w:pStyle w:val="Normal"/>
-        <w:rPr/>
-      </w:pPr>
-      <w:r>
-        <w:rPr/>
+      <w:r>
+        <w:t xml:space="preserve">{{p </w:t>
+      </w:r>
+      <w:proofErr w:type="gramStart"/>
+      <w:r>
+        <w:t>clause[</w:t>
+      </w:r>
+      <w:proofErr w:type="gramEnd"/>
+      <w:r>
+        <w:t>3] }}</w:t>
+      </w:r>
+    </w:p>
+    <w:p>
+      <w:r>
         <w:t>_____________________________________________________</w:t>
       </w:r>
     </w:p>
     <w:p>
       <w:pPr>
-        <w:pStyle w:val="Normal"/>
         <w:rPr>
           <w:sz w:val="54"/>
           <w:szCs w:val="54"/>
@@ -318,85 +296,214 @@
       </w:pPr>
       <w:bookmarkStart w:id="5" w:name="MainText"/>
       <w:r>
-        <w:rPr/>
-        <w:t>{%p endfor %}</w:t>
+        <w:t xml:space="preserve">{%p </w:t>
+      </w:r>
+      <w:proofErr w:type="spellStart"/>
+      <w:r>
+        <w:t>endfor</w:t>
+      </w:r>
+      <w:proofErr w:type="spellEnd"/>
+      <w:r>
+        <w:t xml:space="preserve"> %}</w:t>
       </w:r>
       <w:bookmarkEnd w:id="5"/>
     </w:p>
     <w:p>
       <w:pPr>
-        <w:pStyle w:val="Normal"/>
         <w:rPr>
           <w:sz w:val="54"/>
           <w:szCs w:val="54"/>
         </w:rPr>
       </w:pPr>
-      <w:r>
+    </w:p>
+    <w:p>
+      <w:pPr>
+        <w:pStyle w:val="Heading2"/>
+      </w:pPr>
+      <w:r>
+        <w:t>Tag Appendix</w:t>
+      </w:r>
+    </w:p>
+    <w:p>
+      <w:r>
+        <w:t>Below are lists of every document that is associated with the tags you searched.</w:t>
+      </w:r>
+    </w:p>
+    <w:p>
+      <w:r>
+        <w:t xml:space="preserve">{%p for tag in </w:t>
+      </w:r>
+      <w:proofErr w:type="spellStart"/>
+      <w:r>
+        <w:t>tags_with_</w:t>
+      </w:r>
+      <w:proofErr w:type="gramStart"/>
+      <w:r>
+        <w:t>rows</w:t>
+      </w:r>
+      <w:proofErr w:type="spellEnd"/>
+      <w:r>
+        <w:t xml:space="preserve"> }</w:t>
+      </w:r>
+      <w:proofErr w:type="gramEnd"/>
+    </w:p>
+    <w:p>
+      <w:proofErr w:type="gramStart"/>
+      <w:r>
+        <w:t>{{ tag</w:t>
+      </w:r>
+      <w:proofErr w:type="gramEnd"/>
+      <w:r>
+        <w:t xml:space="preserve"> }}:</w:t>
+      </w:r>
+      <w:bookmarkStart w:id="6" w:name="_GoBack"/>
+      <w:bookmarkEnd w:id="6"/>
+    </w:p>
+    <w:p>
+      <w:r>
+        <w:t xml:space="preserve">{%p for doc in </w:t>
+      </w:r>
+      <w:proofErr w:type="spellStart"/>
+      <w:r>
+        <w:t>tags_with_rows</w:t>
+      </w:r>
+      <w:proofErr w:type="spellEnd"/>
+      <w:r>
+        <w:t>[tag</w:t>
+      </w:r>
+      <w:proofErr w:type="gramStart"/>
+      <w:r>
+        <w:t>] }</w:t>
+      </w:r>
+      <w:proofErr w:type="gramEnd"/>
+    </w:p>
+    <w:p>
+      <w:pPr>
+        <w:pStyle w:val="ListParagraph"/>
+        <w:numPr>
+          <w:ilvl w:val="0"/>
+          <w:numId w:val="1"/>
+        </w:numPr>
+      </w:pPr>
+      <w:proofErr w:type="gramStart"/>
+      <w:r>
+        <w:t>{{ doc</w:t>
+      </w:r>
+      <w:proofErr w:type="gramEnd"/>
+      <w:r>
+        <w:t xml:space="preserve"> }}</w:t>
+      </w:r>
+    </w:p>
+    <w:p>
+      <w:r>
+        <w:t xml:space="preserve">{%p </w:t>
+      </w:r>
+      <w:proofErr w:type="spellStart"/>
+      <w:r>
+        <w:t>endfor</w:t>
+      </w:r>
+      <w:proofErr w:type="spellEnd"/>
+      <w:r>
+        <w:t xml:space="preserve"> %}</w:t>
+      </w:r>
+    </w:p>
+    <w:p>
+      <w:r>
+        <w:t xml:space="preserve">{%p </w:t>
+      </w:r>
+      <w:proofErr w:type="spellStart"/>
+      <w:r>
+        <w:t>endfor</w:t>
+      </w:r>
+      <w:proofErr w:type="spellEnd"/>
+      <w:r>
+        <w:t xml:space="preserve"> %}</w:t>
+      </w:r>
+    </w:p>
+    <w:p>
+      <w:pPr>
         <w:rPr>
           <w:sz w:val="54"/>
           <w:szCs w:val="54"/>
         </w:rPr>
-      </w:r>
-    </w:p>
-    <w:p>
-      <w:pPr>
-        <w:pStyle w:val="Normal"/>
-        <w:spacing w:before="0" w:after="240"/>
-        <w:rPr>
-          <w:sz w:val="54"/>
-          <w:szCs w:val="54"/>
-        </w:rPr>
-      </w:pPr>
-      <w:r>
-        <w:rPr/>
-        <w:t xml:space="preserve">Retrieved and assembled at {{ today_date }} </w:t>
+      </w:pPr>
+      <w:r>
+        <w:t xml:space="preserve">Retrieved and assembled at </w:t>
+      </w:r>
+      <w:proofErr w:type="gramStart"/>
+      <w:r>
+        <w:t xml:space="preserve">{{ </w:t>
+      </w:r>
+      <w:proofErr w:type="spellStart"/>
+      <w:r>
+        <w:t>today</w:t>
+      </w:r>
+      <w:proofErr w:type="gramEnd"/>
+      <w:r>
+        <w:t>_date</w:t>
+      </w:r>
+      <w:proofErr w:type="spellEnd"/>
+      <w:r>
+        <w:t xml:space="preserve"> }} </w:t>
       </w:r>
     </w:p>
     <w:sectPr>
-      <w:headerReference w:type="default" r:id="rId7"/>
-      <w:footerReference w:type="default" r:id="rId8"/>
-      <w:type w:val="nextPage"/>
+      <w:headerReference w:type="default" r:id="rId13"/>
+      <w:footerReference w:type="default" r:id="rId14"/>
       <w:pgSz w:w="11906" w:h="16838"/>
-      <w:pgMar w:left="1440" w:right="1440" w:header="720" w:top="1275" w:footer="0" w:bottom="1440" w:gutter="0"/>
-      <w:pgNumType w:fmt="decimal"/>
-      <w:formProt w:val="false"/>
-      <w:textDirection w:val="lrTb"/>
-      <w:docGrid w:type="default" w:linePitch="100" w:charSpace="16384"/>
+      <w:pgMar w:top="1275" w:right="1440" w:bottom="1440" w:left="1440" w:header="720" w:footer="0" w:gutter="0"/>
+      <w:cols w:space="720"/>
+      <w:formProt w:val="0"/>
+      <w:docGrid w:linePitch="100" w:charSpace="16384"/>
     </w:sectPr>
   </w:body>
 </w:document>
 </file>
 
+<file path=word/endnotes.xml><?xml version="1.0" encoding="utf-8"?>
+<w:endnotes xmlns:wpc="http://schemas.microsoft.com/office/word/2010/wordprocessingCanvas" xmlns:cx="http://schemas.microsoft.com/office/drawing/2014/chartex" xmlns:cx1="http://schemas.microsoft.com/office/drawing/2015/9/8/chartex" xmlns:cx2="http://schemas.microsoft.com/office/drawing/2015/10/21/chartex" xmlns:cx3="http://schemas.microsoft.com/office/drawing/2016/5/9/chartex" xmlns:cx4="http://schemas.microsoft.com/office/drawing/2016/5/10/chartex" xmlns:cx5="http://schemas.microsoft.com/office/drawing/2016/5/11/chartex" xmlns:cx6="http://schemas.microsoft.com/office/drawing/2016/5/12/chartex" xmlns:cx7="http://schemas.microsoft.com/office/drawing/2016/5/13/chartex" xmlns:cx8="http://schemas.microsoft.com/office/drawing/2016/5/14/chartex" xmlns:mc="http://schemas.openxmlformats.org/markup-compatibility/2006" xmlns:aink="http://schemas.microsoft.com/office/drawing/2016/ink" xmlns:am3d="http://schemas.microsoft.com/office/drawing/2017/model3d" xmlns:o="urn:schemas-microsoft-com:office:office" xmlns:r="http://schemas.openxmlformats.org/officeDocument/2006/relationships" xmlns:m="http://schemas.openxmlformats.org/officeDocument/2006/math" xmlns:v="urn:schemas-microsoft-com:vml" xmlns:wp14="http://schemas.microsoft.com/office/word/2010/wordprocessingDrawing" xmlns:wp="http://schemas.openxmlformats.org/drawingml/2006/wordprocessingDrawing" xmlns:w10="urn:schemas-microsoft-com:office:word" xmlns:w="http://schemas.openxmlformats.org/wordprocessingml/2006/main" xmlns:w14="http://schemas.microsoft.com/office/word/2010/wordml" xmlns:w15="http://schemas.microsoft.com/office/word/2012/wordml" xmlns:w16cid="http://schemas.microsoft.com/office/word/2016/wordml/cid" xmlns:w16se="http://schemas.microsoft.com/office/word/2015/wordml/symex" xmlns:wpg="http://schemas.microsoft.com/office/word/2010/wordprocessingGroup" xmlns:wpi="http://schemas.microsoft.com/office/word/2010/wordprocessingInk" xmlns:wne="http://schemas.microsoft.com/office/word/2006/wordml" xmlns:wps="http://schemas.microsoft.com/office/word/2010/wordprocessingShape" mc:Ignorable="w14 w15 w16se w16cid wp14">
+  <w:endnote w:type="separator" w:id="-1">
+    <w:p>
+      <w:pPr>
+        <w:spacing w:after="0"/>
+      </w:pPr>
+      <w:r>
+        <w:separator/>
+      </w:r>
+    </w:p>
+  </w:endnote>
+  <w:endnote w:type="continuationSeparator" w:id="0">
+    <w:p>
+      <w:pPr>
+        <w:spacing w:after="0"/>
+      </w:pPr>
+      <w:r>
+        <w:continuationSeparator/>
+      </w:r>
+    </w:p>
+  </w:endnote>
+</w:endnotes>
+</file>
+
 <file path=word/footer1.xml><?xml version="1.0" encoding="utf-8"?>
-<w:ftr xmlns:o="urn:schemas-microsoft-com:office:office" xmlns:r="http://schemas.openxmlformats.org/officeDocument/2006/relationships" xmlns:v="urn:schemas-microsoft-com:vml" xmlns:w="http://schemas.openxmlformats.org/wordprocessingml/2006/main" xmlns:w10="urn:schemas-microsoft-com:office:word" xmlns:wp="http://schemas.openxmlformats.org/drawingml/2006/wordprocessingDrawing" xmlns:wps="http://schemas.microsoft.com/office/word/2010/wordprocessingShape" xmlns:wpg="http://schemas.microsoft.com/office/word/2010/wordprocessingGroup" xmlns:mc="http://schemas.openxmlformats.org/markup-compatibility/2006" xmlns:wp14="http://schemas.microsoft.com/office/word/2010/wordprocessingDrawing" xmlns:w14="http://schemas.microsoft.com/office/word/2010/wordml" mc:Ignorable="w14 wp14">
+<w:ftr xmlns:wpc="http://schemas.microsoft.com/office/word/2010/wordprocessingCanvas" xmlns:cx="http://schemas.microsoft.com/office/drawing/2014/chartex" xmlns:cx1="http://schemas.microsoft.com/office/drawing/2015/9/8/chartex" xmlns:cx2="http://schemas.microsoft.com/office/drawing/2015/10/21/chartex" xmlns:cx3="http://schemas.microsoft.com/office/drawing/2016/5/9/chartex" xmlns:cx4="http://schemas.microsoft.com/office/drawing/2016/5/10/chartex" xmlns:cx5="http://schemas.microsoft.com/office/drawing/2016/5/11/chartex" xmlns:cx6="http://schemas.microsoft.com/office/drawing/2016/5/12/chartex" xmlns:cx7="http://schemas.microsoft.com/office/drawing/2016/5/13/chartex" xmlns:cx8="http://schemas.microsoft.com/office/drawing/2016/5/14/chartex" xmlns:mc="http://schemas.openxmlformats.org/markup-compatibility/2006" xmlns:aink="http://schemas.microsoft.com/office/drawing/2016/ink" xmlns:am3d="http://schemas.microsoft.com/office/drawing/2017/model3d" xmlns:o="urn:schemas-microsoft-com:office:office" xmlns:r="http://schemas.openxmlformats.org/officeDocument/2006/relationships" xmlns:m="http://schemas.openxmlformats.org/officeDocument/2006/math" xmlns:v="urn:schemas-microsoft-com:vml" xmlns:wp14="http://schemas.microsoft.com/office/word/2010/wordprocessingDrawing" xmlns:wp="http://schemas.openxmlformats.org/drawingml/2006/wordprocessingDrawing" xmlns:w10="urn:schemas-microsoft-com:office:word" xmlns:w="http://schemas.openxmlformats.org/wordprocessingml/2006/main" xmlns:w14="http://schemas.microsoft.com/office/word/2010/wordml" xmlns:w15="http://schemas.microsoft.com/office/word/2012/wordml" xmlns:w16cid="http://schemas.microsoft.com/office/word/2016/wordml/cid" xmlns:w16se="http://schemas.microsoft.com/office/word/2015/wordml/symex" xmlns:wpg="http://schemas.microsoft.com/office/word/2010/wordprocessingGroup" xmlns:wpi="http://schemas.microsoft.com/office/word/2010/wordprocessingInk" xmlns:wne="http://schemas.microsoft.com/office/word/2006/wordml" xmlns:wps="http://schemas.microsoft.com/office/word/2010/wordprocessingShape" mc:Ignorable="w14 w15 w16se w16cid wp14">
   <w:p>
     <w:pPr>
-      <w:pStyle w:val="LOnormal"/>
-      <w:widowControl/>
-      <w:suppressAutoHyphens w:val="true"/>
-      <w:bidi w:val="0"/>
-      <w:spacing w:before="0" w:after="240"/>
-      <w:jc w:val="both"/>
-      <w:rPr/>
+      <w:pStyle w:val="LO-normal"/>
     </w:pPr>
     <w:r>
-      <w:rPr/>
       <w:fldChar w:fldCharType="begin"/>
     </w:r>
     <w:r>
-      <w:rPr/>
-      <w:instrText> PAGE </w:instrText>
+      <w:instrText>PAGE</w:instrText>
     </w:r>
     <w:r>
-      <w:rPr/>
       <w:fldChar w:fldCharType="separate"/>
     </w:r>
     <w:r>
-      <w:rPr/>
       <w:t>1</w:t>
     </w:r>
     <w:r>
-      <w:rPr/>
       <w:fldChar w:fldCharType="end"/>
     </w:r>
   </w:p>
@@ -404,35 +511,24 @@
 </file>
 
 <file path=word/footer2.xml><?xml version="1.0" encoding="utf-8"?>
-<w:ftr xmlns:o="urn:schemas-microsoft-com:office:office" xmlns:r="http://schemas.openxmlformats.org/officeDocument/2006/relationships" xmlns:v="urn:schemas-microsoft-com:vml" xmlns:w="http://schemas.openxmlformats.org/wordprocessingml/2006/main" xmlns:w10="urn:schemas-microsoft-com:office:word" xmlns:wp="http://schemas.openxmlformats.org/drawingml/2006/wordprocessingDrawing" xmlns:wps="http://schemas.microsoft.com/office/word/2010/wordprocessingShape" xmlns:wpg="http://schemas.microsoft.com/office/word/2010/wordprocessingGroup" xmlns:mc="http://schemas.openxmlformats.org/markup-compatibility/2006" xmlns:wp14="http://schemas.microsoft.com/office/word/2010/wordprocessingDrawing" xmlns:w14="http://schemas.microsoft.com/office/word/2010/wordml" mc:Ignorable="w14 wp14">
+<w:ftr xmlns:wpc="http://schemas.microsoft.com/office/word/2010/wordprocessingCanvas" xmlns:cx="http://schemas.microsoft.com/office/drawing/2014/chartex" xmlns:cx1="http://schemas.microsoft.com/office/drawing/2015/9/8/chartex" xmlns:cx2="http://schemas.microsoft.com/office/drawing/2015/10/21/chartex" xmlns:cx3="http://schemas.microsoft.com/office/drawing/2016/5/9/chartex" xmlns:cx4="http://schemas.microsoft.com/office/drawing/2016/5/10/chartex" xmlns:cx5="http://schemas.microsoft.com/office/drawing/2016/5/11/chartex" xmlns:cx6="http://schemas.microsoft.com/office/drawing/2016/5/12/chartex" xmlns:cx7="http://schemas.microsoft.com/office/drawing/2016/5/13/chartex" xmlns:cx8="http://schemas.microsoft.com/office/drawing/2016/5/14/chartex" xmlns:mc="http://schemas.openxmlformats.org/markup-compatibility/2006" xmlns:aink="http://schemas.microsoft.com/office/drawing/2016/ink" xmlns:am3d="http://schemas.microsoft.com/office/drawing/2017/model3d" xmlns:o="urn:schemas-microsoft-com:office:office" xmlns:r="http://schemas.openxmlformats.org/officeDocument/2006/relationships" xmlns:m="http://schemas.openxmlformats.org/officeDocument/2006/math" xmlns:v="urn:schemas-microsoft-com:vml" xmlns:wp14="http://schemas.microsoft.com/office/word/2010/wordprocessingDrawing" xmlns:wp="http://schemas.openxmlformats.org/drawingml/2006/wordprocessingDrawing" xmlns:w10="urn:schemas-microsoft-com:office:word" xmlns:w="http://schemas.openxmlformats.org/wordprocessingml/2006/main" xmlns:w14="http://schemas.microsoft.com/office/word/2010/wordml" xmlns:w15="http://schemas.microsoft.com/office/word/2012/wordml" xmlns:w16cid="http://schemas.microsoft.com/office/word/2016/wordml/cid" xmlns:w16se="http://schemas.microsoft.com/office/word/2015/wordml/symex" xmlns:wpg="http://schemas.microsoft.com/office/word/2010/wordprocessingGroup" xmlns:wpi="http://schemas.microsoft.com/office/word/2010/wordprocessingInk" xmlns:wne="http://schemas.microsoft.com/office/word/2006/wordml" xmlns:wps="http://schemas.microsoft.com/office/word/2010/wordprocessingShape" mc:Ignorable="w14 w15 w16se w16cid wp14">
   <w:p>
     <w:pPr>
-      <w:pStyle w:val="LOnormal"/>
-      <w:widowControl/>
-      <w:suppressAutoHyphens w:val="true"/>
-      <w:bidi w:val="0"/>
-      <w:spacing w:before="0" w:after="240"/>
-      <w:jc w:val="both"/>
-      <w:rPr/>
+      <w:pStyle w:val="LO-normal"/>
     </w:pPr>
     <w:r>
-      <w:rPr/>
       <w:fldChar w:fldCharType="begin"/>
     </w:r>
     <w:r>
-      <w:rPr/>
-      <w:instrText> PAGE </w:instrText>
+      <w:instrText>PAGE</w:instrText>
     </w:r>
     <w:r>
-      <w:rPr/>
       <w:fldChar w:fldCharType="separate"/>
     </w:r>
     <w:r>
-      <w:rPr/>
       <w:t>2</w:t>
     </w:r>
     <w:r>
-      <w:rPr/>
       <w:fldChar w:fldCharType="end"/>
     </w:r>
   </w:p>
@@ -440,57 +536,67 @@
 </file>
 
 <file path=word/footer3.xml><?xml version="1.0" encoding="utf-8"?>
-<w:ftr xmlns:o="urn:schemas-microsoft-com:office:office" xmlns:r="http://schemas.openxmlformats.org/officeDocument/2006/relationships" xmlns:v="urn:schemas-microsoft-com:vml" xmlns:w="http://schemas.openxmlformats.org/wordprocessingml/2006/main" xmlns:w10="urn:schemas-microsoft-com:office:word" xmlns:wp="http://schemas.openxmlformats.org/drawingml/2006/wordprocessingDrawing" xmlns:wps="http://schemas.microsoft.com/office/word/2010/wordprocessingShape" xmlns:wpg="http://schemas.microsoft.com/office/word/2010/wordprocessingGroup" xmlns:mc="http://schemas.openxmlformats.org/markup-compatibility/2006" xmlns:wp14="http://schemas.microsoft.com/office/word/2010/wordprocessingDrawing" xmlns:w14="http://schemas.microsoft.com/office/word/2010/wordml" mc:Ignorable="w14 wp14">
+<w:ftr xmlns:wpc="http://schemas.microsoft.com/office/word/2010/wordprocessingCanvas" xmlns:cx="http://schemas.microsoft.com/office/drawing/2014/chartex" xmlns:cx1="http://schemas.microsoft.com/office/drawing/2015/9/8/chartex" xmlns:cx2="http://schemas.microsoft.com/office/drawing/2015/10/21/chartex" xmlns:cx3="http://schemas.microsoft.com/office/drawing/2016/5/9/chartex" xmlns:cx4="http://schemas.microsoft.com/office/drawing/2016/5/10/chartex" xmlns:cx5="http://schemas.microsoft.com/office/drawing/2016/5/11/chartex" xmlns:cx6="http://schemas.microsoft.com/office/drawing/2016/5/12/chartex" xmlns:cx7="http://schemas.microsoft.com/office/drawing/2016/5/13/chartex" xmlns:cx8="http://schemas.microsoft.com/office/drawing/2016/5/14/chartex" xmlns:mc="http://schemas.openxmlformats.org/markup-compatibility/2006" xmlns:aink="http://schemas.microsoft.com/office/drawing/2016/ink" xmlns:am3d="http://schemas.microsoft.com/office/drawing/2017/model3d" xmlns:o="urn:schemas-microsoft-com:office:office" xmlns:r="http://schemas.openxmlformats.org/officeDocument/2006/relationships" xmlns:m="http://schemas.openxmlformats.org/officeDocument/2006/math" xmlns:v="urn:schemas-microsoft-com:vml" xmlns:wp14="http://schemas.microsoft.com/office/word/2010/wordprocessingDrawing" xmlns:wp="http://schemas.openxmlformats.org/drawingml/2006/wordprocessingDrawing" xmlns:w10="urn:schemas-microsoft-com:office:word" xmlns:w="http://schemas.openxmlformats.org/wordprocessingml/2006/main" xmlns:w14="http://schemas.microsoft.com/office/word/2010/wordml" xmlns:w15="http://schemas.microsoft.com/office/word/2012/wordml" xmlns:w16cid="http://schemas.microsoft.com/office/word/2016/wordml/cid" xmlns:w16se="http://schemas.microsoft.com/office/word/2015/wordml/symex" xmlns:wpg="http://schemas.microsoft.com/office/word/2010/wordprocessingGroup" xmlns:wpi="http://schemas.microsoft.com/office/word/2010/wordprocessingInk" xmlns:wne="http://schemas.microsoft.com/office/word/2006/wordml" xmlns:wps="http://schemas.microsoft.com/office/word/2010/wordprocessingShape" mc:Ignorable="w14 w15 w16se w16cid wp14">
   <w:p>
     <w:pPr>
-      <w:pStyle w:val="LOnormal"/>
-      <w:widowControl/>
-      <w:suppressAutoHyphens w:val="true"/>
-      <w:bidi w:val="0"/>
-      <w:spacing w:before="0" w:after="240"/>
-      <w:jc w:val="both"/>
-      <w:rPr/>
+      <w:pStyle w:val="LO-normal"/>
     </w:pPr>
     <w:r>
-      <w:rPr/>
       <w:fldChar w:fldCharType="begin"/>
     </w:r>
     <w:r>
-      <w:rPr/>
-      <w:instrText> PAGE </w:instrText>
+      <w:instrText>PAGE</w:instrText>
     </w:r>
     <w:r>
-      <w:rPr/>
       <w:fldChar w:fldCharType="separate"/>
     </w:r>
     <w:r>
-      <w:rPr/>
       <w:t>3</w:t>
     </w:r>
     <w:r>
-      <w:rPr/>
       <w:fldChar w:fldCharType="end"/>
     </w:r>
   </w:p>
 </w:ftr>
 </file>
 
+<file path=word/footnotes.xml><?xml version="1.0" encoding="utf-8"?>
+<w:footnotes xmlns:wpc="http://schemas.microsoft.com/office/word/2010/wordprocessingCanvas" xmlns:cx="http://schemas.microsoft.com/office/drawing/2014/chartex" xmlns:cx1="http://schemas.microsoft.com/office/drawing/2015/9/8/chartex" xmlns:cx2="http://schemas.microsoft.com/office/drawing/2015/10/21/chartex" xmlns:cx3="http://schemas.microsoft.com/office/drawing/2016/5/9/chartex" xmlns:cx4="http://schemas.microsoft.com/office/drawing/2016/5/10/chartex" xmlns:cx5="http://schemas.microsoft.com/office/drawing/2016/5/11/chartex" xmlns:cx6="http://schemas.microsoft.com/office/drawing/2016/5/12/chartex" xmlns:cx7="http://schemas.microsoft.com/office/drawing/2016/5/13/chartex" xmlns:cx8="http://schemas.microsoft.com/office/drawing/2016/5/14/chartex" xmlns:mc="http://schemas.openxmlformats.org/markup-compatibility/2006" xmlns:aink="http://schemas.microsoft.com/office/drawing/2016/ink" xmlns:am3d="http://schemas.microsoft.com/office/drawing/2017/model3d" xmlns:o="urn:schemas-microsoft-com:office:office" xmlns:r="http://schemas.openxmlformats.org/officeDocument/2006/relationships" xmlns:m="http://schemas.openxmlformats.org/officeDocument/2006/math" xmlns:v="urn:schemas-microsoft-com:vml" xmlns:wp14="http://schemas.microsoft.com/office/word/2010/wordprocessingDrawing" xmlns:wp="http://schemas.openxmlformats.org/drawingml/2006/wordprocessingDrawing" xmlns:w10="urn:schemas-microsoft-com:office:word" xmlns:w="http://schemas.openxmlformats.org/wordprocessingml/2006/main" xmlns:w14="http://schemas.microsoft.com/office/word/2010/wordml" xmlns:w15="http://schemas.microsoft.com/office/word/2012/wordml" xmlns:w16cid="http://schemas.microsoft.com/office/word/2016/wordml/cid" xmlns:w16se="http://schemas.microsoft.com/office/word/2015/wordml/symex" xmlns:wpg="http://schemas.microsoft.com/office/word/2010/wordprocessingGroup" xmlns:wpi="http://schemas.microsoft.com/office/word/2010/wordprocessingInk" xmlns:wne="http://schemas.microsoft.com/office/word/2006/wordml" xmlns:wps="http://schemas.microsoft.com/office/word/2010/wordprocessingShape" mc:Ignorable="w14 w15 w16se w16cid wp14">
+  <w:footnote w:type="separator" w:id="-1">
+    <w:p>
+      <w:pPr>
+        <w:spacing w:after="0"/>
+      </w:pPr>
+      <w:r>
+        <w:separator/>
+      </w:r>
+    </w:p>
+  </w:footnote>
+  <w:footnote w:type="continuationSeparator" w:id="0">
+    <w:p>
+      <w:pPr>
+        <w:spacing w:after="0"/>
+      </w:pPr>
+      <w:r>
+        <w:continuationSeparator/>
+      </w:r>
+    </w:p>
+  </w:footnote>
+</w:footnotes>
+</file>
+
 <file path=word/header1.xml><?xml version="1.0" encoding="utf-8"?>
-<w:hdr xmlns:o="urn:schemas-microsoft-com:office:office" xmlns:r="http://schemas.openxmlformats.org/officeDocument/2006/relationships" xmlns:v="urn:schemas-microsoft-com:vml" xmlns:w="http://schemas.openxmlformats.org/wordprocessingml/2006/main" xmlns:w10="urn:schemas-microsoft-com:office:word" xmlns:wp="http://schemas.openxmlformats.org/drawingml/2006/wordprocessingDrawing" xmlns:wps="http://schemas.microsoft.com/office/word/2010/wordprocessingShape" xmlns:wpg="http://schemas.microsoft.com/office/word/2010/wordprocessingGroup" xmlns:mc="http://schemas.openxmlformats.org/markup-compatibility/2006" xmlns:wp14="http://schemas.microsoft.com/office/word/2010/wordprocessingDrawing" xmlns:w14="http://schemas.microsoft.com/office/word/2010/wordml" mc:Ignorable="w14 wp14">
+<w:hdr xmlns:wpc="http://schemas.microsoft.com/office/word/2010/wordprocessingCanvas" xmlns:cx="http://schemas.microsoft.com/office/drawing/2014/chartex" xmlns:cx1="http://schemas.microsoft.com/office/drawing/2015/9/8/chartex" xmlns:cx2="http://schemas.microsoft.com/office/drawing/2015/10/21/chartex" xmlns:cx3="http://schemas.microsoft.com/office/drawing/2016/5/9/chartex" xmlns:cx4="http://schemas.microsoft.com/office/drawing/2016/5/10/chartex" xmlns:cx5="http://schemas.microsoft.com/office/drawing/2016/5/11/chartex" xmlns:cx6="http://schemas.microsoft.com/office/drawing/2016/5/12/chartex" xmlns:cx7="http://schemas.microsoft.com/office/drawing/2016/5/13/chartex" xmlns:cx8="http://schemas.microsoft.com/office/drawing/2016/5/14/chartex" xmlns:mc="http://schemas.openxmlformats.org/markup-compatibility/2006" xmlns:aink="http://schemas.microsoft.com/office/drawing/2016/ink" xmlns:am3d="http://schemas.microsoft.com/office/drawing/2017/model3d" xmlns:o="urn:schemas-microsoft-com:office:office" xmlns:r="http://schemas.openxmlformats.org/officeDocument/2006/relationships" xmlns:m="http://schemas.openxmlformats.org/officeDocument/2006/math" xmlns:v="urn:schemas-microsoft-com:vml" xmlns:wp14="http://schemas.microsoft.com/office/word/2010/wordprocessingDrawing" xmlns:wp="http://schemas.openxmlformats.org/drawingml/2006/wordprocessingDrawing" xmlns:w10="urn:schemas-microsoft-com:office:word" xmlns:w="http://schemas.openxmlformats.org/wordprocessingml/2006/main" xmlns:w14="http://schemas.microsoft.com/office/word/2010/wordml" xmlns:w15="http://schemas.microsoft.com/office/word/2012/wordml" xmlns:w16cid="http://schemas.microsoft.com/office/word/2016/wordml/cid" xmlns:w16se="http://schemas.microsoft.com/office/word/2015/wordml/symex" xmlns:wpg="http://schemas.microsoft.com/office/word/2010/wordprocessingGroup" xmlns:wpi="http://schemas.microsoft.com/office/word/2010/wordprocessingInk" xmlns:wne="http://schemas.microsoft.com/office/word/2006/wordml" xmlns:wps="http://schemas.microsoft.com/office/word/2010/wordprocessingShape" mc:Ignorable="w14 w15 w16se w16cid wp14">
   <w:p>
     <w:pPr>
-      <w:pStyle w:val="LOnormal"/>
-      <w:widowControl/>
-      <w:suppressAutoHyphens w:val="true"/>
-      <w:bidi w:val="0"/>
-      <w:spacing w:before="0" w:after="240"/>
-      <w:jc w:val="both"/>
-      <w:rPr/>
+      <w:pStyle w:val="LO-normal"/>
     </w:pPr>
     <w:r>
-      <w:rPr/>
+      <w:rPr>
+        <w:noProof/>
+      </w:rPr>
       <w:drawing>
-        <wp:anchor behindDoc="1" distT="0" distB="0" distL="0" distR="0" simplePos="0" locked="0" layoutInCell="1" allowOverlap="1" relativeHeight="2">
+        <wp:anchor distT="0" distB="0" distL="0" distR="0" simplePos="0" relativeHeight="2" behindDoc="1" locked="0" layoutInCell="1" allowOverlap="1">
           <wp:simplePos x="0" y="0"/>
           <wp:positionH relativeFrom="page">
             <wp:posOffset>-1495425</wp:posOffset>
@@ -501,7 +607,7 @@
           <wp:extent cx="7560310" cy="10687050"/>
           <wp:effectExtent l="0" t="0" r="0" b="0"/>
           <wp:wrapNone/>
-          <wp:docPr id="2" name="image4.png" descr=""/>
+          <wp:docPr id="2" name="image4.png"/>
           <wp:cNvGraphicFramePr>
             <a:graphicFrameLocks xmlns:a="http://schemas.openxmlformats.org/drawingml/2006/main" noChangeAspect="1"/>
           </wp:cNvGraphicFramePr>
@@ -509,14 +615,14 @@
             <a:graphicData uri="http://schemas.openxmlformats.org/drawingml/2006/picture">
               <pic:pic xmlns:pic="http://schemas.openxmlformats.org/drawingml/2006/picture">
                 <pic:nvPicPr>
-                  <pic:cNvPr id="2" name="image4.png" descr=""/>
+                  <pic:cNvPr id="2" name="image4.png"/>
                   <pic:cNvPicPr>
                     <a:picLocks noChangeAspect="1" noChangeArrowheads="1"/>
                   </pic:cNvPicPr>
                 </pic:nvPicPr>
                 <pic:blipFill>
                   <a:blip r:embed="rId1"/>
-                  <a:srcRect l="5607" t="0" r="5607" b="0"/>
+                  <a:srcRect l="5607" r="5607"/>
                   <a:stretch>
                     <a:fillRect/>
                   </a:stretch>
@@ -541,69 +647,172 @@
 </file>
 
 <file path=word/header2.xml><?xml version="1.0" encoding="utf-8"?>
-<w:hdr xmlns:o="urn:schemas-microsoft-com:office:office" xmlns:r="http://schemas.openxmlformats.org/officeDocument/2006/relationships" xmlns:v="urn:schemas-microsoft-com:vml" xmlns:w="http://schemas.openxmlformats.org/wordprocessingml/2006/main" xmlns:w10="urn:schemas-microsoft-com:office:word" xmlns:wp="http://schemas.openxmlformats.org/drawingml/2006/wordprocessingDrawing" xmlns:wps="http://schemas.microsoft.com/office/word/2010/wordprocessingShape" xmlns:wpg="http://schemas.microsoft.com/office/word/2010/wordprocessingGroup" xmlns:mc="http://schemas.openxmlformats.org/markup-compatibility/2006" xmlns:wp14="http://schemas.microsoft.com/office/word/2010/wordprocessingDrawing" xmlns:w14="http://schemas.microsoft.com/office/word/2010/wordml" mc:Ignorable="w14 wp14">
+<w:hdr xmlns:wpc="http://schemas.microsoft.com/office/word/2010/wordprocessingCanvas" xmlns:cx="http://schemas.microsoft.com/office/drawing/2014/chartex" xmlns:cx1="http://schemas.microsoft.com/office/drawing/2015/9/8/chartex" xmlns:cx2="http://schemas.microsoft.com/office/drawing/2015/10/21/chartex" xmlns:cx3="http://schemas.microsoft.com/office/drawing/2016/5/9/chartex" xmlns:cx4="http://schemas.microsoft.com/office/drawing/2016/5/10/chartex" xmlns:cx5="http://schemas.microsoft.com/office/drawing/2016/5/11/chartex" xmlns:cx6="http://schemas.microsoft.com/office/drawing/2016/5/12/chartex" xmlns:cx7="http://schemas.microsoft.com/office/drawing/2016/5/13/chartex" xmlns:cx8="http://schemas.microsoft.com/office/drawing/2016/5/14/chartex" xmlns:mc="http://schemas.openxmlformats.org/markup-compatibility/2006" xmlns:aink="http://schemas.microsoft.com/office/drawing/2016/ink" xmlns:am3d="http://schemas.microsoft.com/office/drawing/2017/model3d" xmlns:o="urn:schemas-microsoft-com:office:office" xmlns:r="http://schemas.openxmlformats.org/officeDocument/2006/relationships" xmlns:m="http://schemas.openxmlformats.org/officeDocument/2006/math" xmlns:v="urn:schemas-microsoft-com:vml" xmlns:wp14="http://schemas.microsoft.com/office/word/2010/wordprocessingDrawing" xmlns:wp="http://schemas.openxmlformats.org/drawingml/2006/wordprocessingDrawing" xmlns:w10="urn:schemas-microsoft-com:office:word" xmlns:w="http://schemas.openxmlformats.org/wordprocessingml/2006/main" xmlns:w14="http://schemas.microsoft.com/office/word/2010/wordml" xmlns:w15="http://schemas.microsoft.com/office/word/2012/wordml" xmlns:w16cid="http://schemas.microsoft.com/office/word/2016/wordml/cid" xmlns:w16se="http://schemas.microsoft.com/office/word/2015/wordml/symex" xmlns:wpg="http://schemas.microsoft.com/office/word/2010/wordprocessingGroup" xmlns:wpi="http://schemas.microsoft.com/office/word/2010/wordprocessingInk" xmlns:wne="http://schemas.microsoft.com/office/word/2006/wordml" xmlns:wps="http://schemas.microsoft.com/office/word/2010/wordprocessingShape" mc:Ignorable="w14 w15 w16se w16cid wp14">
   <w:p>
     <w:pPr>
-      <w:pStyle w:val="LOnormal"/>
-      <w:widowControl/>
-      <w:suppressAutoHyphens w:val="true"/>
-      <w:bidi w:val="0"/>
-      <w:spacing w:before="0" w:after="240"/>
-      <w:jc w:val="both"/>
-      <w:rPr/>
-    </w:pPr>
-    <w:r>
-      <w:rPr/>
-    </w:r>
+      <w:pStyle w:val="LO-normal"/>
+    </w:pPr>
   </w:p>
 </w:hdr>
 </file>
 
 <file path=word/header3.xml><?xml version="1.0" encoding="utf-8"?>
-<w:hdr xmlns:o="urn:schemas-microsoft-com:office:office" xmlns:r="http://schemas.openxmlformats.org/officeDocument/2006/relationships" xmlns:v="urn:schemas-microsoft-com:vml" xmlns:w="http://schemas.openxmlformats.org/wordprocessingml/2006/main" xmlns:w10="urn:schemas-microsoft-com:office:word" xmlns:wp="http://schemas.openxmlformats.org/drawingml/2006/wordprocessingDrawing" xmlns:wps="http://schemas.microsoft.com/office/word/2010/wordprocessingShape" xmlns:wpg="http://schemas.microsoft.com/office/word/2010/wordprocessingGroup" xmlns:mc="http://schemas.openxmlformats.org/markup-compatibility/2006" xmlns:wp14="http://schemas.microsoft.com/office/word/2010/wordprocessingDrawing" xmlns:w14="http://schemas.microsoft.com/office/word/2010/wordml" mc:Ignorable="w14 wp14">
+<w:hdr xmlns:wpc="http://schemas.microsoft.com/office/word/2010/wordprocessingCanvas" xmlns:cx="http://schemas.microsoft.com/office/drawing/2014/chartex" xmlns:cx1="http://schemas.microsoft.com/office/drawing/2015/9/8/chartex" xmlns:cx2="http://schemas.microsoft.com/office/drawing/2015/10/21/chartex" xmlns:cx3="http://schemas.microsoft.com/office/drawing/2016/5/9/chartex" xmlns:cx4="http://schemas.microsoft.com/office/drawing/2016/5/10/chartex" xmlns:cx5="http://schemas.microsoft.com/office/drawing/2016/5/11/chartex" xmlns:cx6="http://schemas.microsoft.com/office/drawing/2016/5/12/chartex" xmlns:cx7="http://schemas.microsoft.com/office/drawing/2016/5/13/chartex" xmlns:cx8="http://schemas.microsoft.com/office/drawing/2016/5/14/chartex" xmlns:mc="http://schemas.openxmlformats.org/markup-compatibility/2006" xmlns:aink="http://schemas.microsoft.com/office/drawing/2016/ink" xmlns:am3d="http://schemas.microsoft.com/office/drawing/2017/model3d" xmlns:o="urn:schemas-microsoft-com:office:office" xmlns:r="http://schemas.openxmlformats.org/officeDocument/2006/relationships" xmlns:m="http://schemas.openxmlformats.org/officeDocument/2006/math" xmlns:v="urn:schemas-microsoft-com:vml" xmlns:wp14="http://schemas.microsoft.com/office/word/2010/wordprocessingDrawing" xmlns:wp="http://schemas.openxmlformats.org/drawingml/2006/wordprocessingDrawing" xmlns:w10="urn:schemas-microsoft-com:office:word" xmlns:w="http://schemas.openxmlformats.org/wordprocessingml/2006/main" xmlns:w14="http://schemas.microsoft.com/office/word/2010/wordml" xmlns:w15="http://schemas.microsoft.com/office/word/2012/wordml" xmlns:w16cid="http://schemas.microsoft.com/office/word/2016/wordml/cid" xmlns:w16se="http://schemas.microsoft.com/office/word/2015/wordml/symex" xmlns:wpg="http://schemas.microsoft.com/office/word/2010/wordprocessingGroup" xmlns:wpi="http://schemas.microsoft.com/office/word/2010/wordprocessingInk" xmlns:wne="http://schemas.microsoft.com/office/word/2006/wordml" xmlns:wps="http://schemas.microsoft.com/office/word/2010/wordprocessingShape" mc:Ignorable="w14 w15 w16se w16cid wp14">
   <w:p>
     <w:pPr>
-      <w:pStyle w:val="LOnormal"/>
-      <w:widowControl/>
-      <w:suppressAutoHyphens w:val="true"/>
-      <w:bidi w:val="0"/>
-      <w:spacing w:before="0" w:after="240"/>
-      <w:jc w:val="both"/>
-      <w:rPr/>
-    </w:pPr>
-    <w:r>
-      <w:rPr/>
-    </w:r>
+      <w:pStyle w:val="LO-normal"/>
+    </w:pPr>
   </w:p>
 </w:hdr>
 </file>
 
+<file path=word/numbering.xml><?xml version="1.0" encoding="utf-8"?>
+<w:numbering xmlns:wpc="http://schemas.microsoft.com/office/word/2010/wordprocessingCanvas" xmlns:cx="http://schemas.microsoft.com/office/drawing/2014/chartex" xmlns:cx1="http://schemas.microsoft.com/office/drawing/2015/9/8/chartex" xmlns:cx2="http://schemas.microsoft.com/office/drawing/2015/10/21/chartex" xmlns:cx3="http://schemas.microsoft.com/office/drawing/2016/5/9/chartex" xmlns:cx4="http://schemas.microsoft.com/office/drawing/2016/5/10/chartex" xmlns:cx5="http://schemas.microsoft.com/office/drawing/2016/5/11/chartex" xmlns:cx6="http://schemas.microsoft.com/office/drawing/2016/5/12/chartex" xmlns:cx7="http://schemas.microsoft.com/office/drawing/2016/5/13/chartex" xmlns:cx8="http://schemas.microsoft.com/office/drawing/2016/5/14/chartex" xmlns:mc="http://schemas.openxmlformats.org/markup-compatibility/2006" xmlns:aink="http://schemas.microsoft.com/office/drawing/2016/ink" xmlns:am3d="http://schemas.microsoft.com/office/drawing/2017/model3d" xmlns:o="urn:schemas-microsoft-com:office:office" xmlns:r="http://schemas.openxmlformats.org/officeDocument/2006/relationships" xmlns:m="http://schemas.openxmlformats.org/officeDocument/2006/math" xmlns:v="urn:schemas-microsoft-com:vml" xmlns:wp14="http://schemas.microsoft.com/office/word/2010/wordprocessingDrawing" xmlns:wp="http://schemas.openxmlformats.org/drawingml/2006/wordprocessingDrawing" xmlns:w10="urn:schemas-microsoft-com:office:word" xmlns:w="http://schemas.openxmlformats.org/wordprocessingml/2006/main" xmlns:w14="http://schemas.microsoft.com/office/word/2010/wordml" xmlns:w15="http://schemas.microsoft.com/office/word/2012/wordml" xmlns:w16cid="http://schemas.microsoft.com/office/word/2016/wordml/cid" xmlns:w16se="http://schemas.microsoft.com/office/word/2015/wordml/symex" xmlns:wpg="http://schemas.microsoft.com/office/word/2010/wordprocessingGroup" xmlns:wpi="http://schemas.microsoft.com/office/word/2010/wordprocessingInk" xmlns:wne="http://schemas.microsoft.com/office/word/2006/wordml" xmlns:wps="http://schemas.microsoft.com/office/word/2010/wordprocessingShape" mc:Ignorable="w14 w15 w16se w16cid wp14">
+  <w:abstractNum w:abstractNumId="0" w15:restartNumberingAfterBreak="0">
+    <w:nsid w:val="52071E09"/>
+    <w:multiLevelType w:val="hybridMultilevel"/>
+    <w:tmpl w:val="DDFCAEBE"/>
+    <w:lvl w:ilvl="0" w:tplc="04090001">
+      <w:start w:val="1"/>
+      <w:numFmt w:val="bullet"/>
+      <w:lvlText w:val=""/>
+      <w:lvlJc w:val="left"/>
+      <w:pPr>
+        <w:ind w:left="720" w:hanging="360"/>
+      </w:pPr>
+      <w:rPr>
+        <w:rFonts w:ascii="Symbol" w:hAnsi="Symbol" w:hint="default"/>
+      </w:rPr>
+    </w:lvl>
+    <w:lvl w:ilvl="1" w:tplc="04090003" w:tentative="1">
+      <w:start w:val="1"/>
+      <w:numFmt w:val="bullet"/>
+      <w:lvlText w:val="o"/>
+      <w:lvlJc w:val="left"/>
+      <w:pPr>
+        <w:ind w:left="1440" w:hanging="360"/>
+      </w:pPr>
+      <w:rPr>
+        <w:rFonts w:ascii="Courier New" w:hAnsi="Courier New" w:cs="Courier New" w:hint="default"/>
+      </w:rPr>
+    </w:lvl>
+    <w:lvl w:ilvl="2" w:tplc="04090005" w:tentative="1">
+      <w:start w:val="1"/>
+      <w:numFmt w:val="bullet"/>
+      <w:lvlText w:val=""/>
+      <w:lvlJc w:val="left"/>
+      <w:pPr>
+        <w:ind w:left="2160" w:hanging="360"/>
+      </w:pPr>
+      <w:rPr>
+        <w:rFonts w:ascii="Wingdings" w:hAnsi="Wingdings" w:hint="default"/>
+      </w:rPr>
+    </w:lvl>
+    <w:lvl w:ilvl="3" w:tplc="04090001" w:tentative="1">
+      <w:start w:val="1"/>
+      <w:numFmt w:val="bullet"/>
+      <w:lvlText w:val=""/>
+      <w:lvlJc w:val="left"/>
+      <w:pPr>
+        <w:ind w:left="2880" w:hanging="360"/>
+      </w:pPr>
+      <w:rPr>
+        <w:rFonts w:ascii="Symbol" w:hAnsi="Symbol" w:hint="default"/>
+      </w:rPr>
+    </w:lvl>
+    <w:lvl w:ilvl="4" w:tplc="04090003" w:tentative="1">
+      <w:start w:val="1"/>
+      <w:numFmt w:val="bullet"/>
+      <w:lvlText w:val="o"/>
+      <w:lvlJc w:val="left"/>
+      <w:pPr>
+        <w:ind w:left="3600" w:hanging="360"/>
+      </w:pPr>
+      <w:rPr>
+        <w:rFonts w:ascii="Courier New" w:hAnsi="Courier New" w:cs="Courier New" w:hint="default"/>
+      </w:rPr>
+    </w:lvl>
+    <w:lvl w:ilvl="5" w:tplc="04090005" w:tentative="1">
+      <w:start w:val="1"/>
+      <w:numFmt w:val="bullet"/>
+      <w:lvlText w:val=""/>
+      <w:lvlJc w:val="left"/>
+      <w:pPr>
+        <w:ind w:left="4320" w:hanging="360"/>
+      </w:pPr>
+      <w:rPr>
+        <w:rFonts w:ascii="Wingdings" w:hAnsi="Wingdings" w:hint="default"/>
+      </w:rPr>
+    </w:lvl>
+    <w:lvl w:ilvl="6" w:tplc="04090001" w:tentative="1">
+      <w:start w:val="1"/>
+      <w:numFmt w:val="bullet"/>
+      <w:lvlText w:val=""/>
+      <w:lvlJc w:val="left"/>
+      <w:pPr>
+        <w:ind w:left="5040" w:hanging="360"/>
+      </w:pPr>
+      <w:rPr>
+        <w:rFonts w:ascii="Symbol" w:hAnsi="Symbol" w:hint="default"/>
+      </w:rPr>
+    </w:lvl>
+    <w:lvl w:ilvl="7" w:tplc="04090003" w:tentative="1">
+      <w:start w:val="1"/>
+      <w:numFmt w:val="bullet"/>
+      <w:lvlText w:val="o"/>
+      <w:lvlJc w:val="left"/>
+      <w:pPr>
+        <w:ind w:left="5760" w:hanging="360"/>
+      </w:pPr>
+      <w:rPr>
+        <w:rFonts w:ascii="Courier New" w:hAnsi="Courier New" w:cs="Courier New" w:hint="default"/>
+      </w:rPr>
+    </w:lvl>
+    <w:lvl w:ilvl="8" w:tplc="04090005" w:tentative="1">
+      <w:start w:val="1"/>
+      <w:numFmt w:val="bullet"/>
+      <w:lvlText w:val=""/>
+      <w:lvlJc w:val="left"/>
+      <w:pPr>
+        <w:ind w:left="6480" w:hanging="360"/>
+      </w:pPr>
+      <w:rPr>
+        <w:rFonts w:ascii="Wingdings" w:hAnsi="Wingdings" w:hint="default"/>
+      </w:rPr>
+    </w:lvl>
+  </w:abstractNum>
+  <w:num w:numId="1">
+    <w:abstractNumId w:val="0"/>
+  </w:num>
+</w:numbering>
+</file>
+
 <file path=word/styles.xml><?xml version="1.0" encoding="utf-8"?>
-<w:styles xmlns:w="http://schemas.openxmlformats.org/wordprocessingml/2006/main" xmlns:w14="http://schemas.microsoft.com/office/word/2010/wordml" xmlns:mc="http://schemas.openxmlformats.org/markup-compatibility/2006" mc:Ignorable="w14">
+<w:styles xmlns:mc="http://schemas.openxmlformats.org/markup-compatibility/2006" xmlns:r="http://schemas.openxmlformats.org/officeDocument/2006/relationships" xmlns:w="http://schemas.openxmlformats.org/wordprocessingml/2006/main" xmlns:w14="http://schemas.microsoft.com/office/word/2010/wordml" xmlns:w15="http://schemas.microsoft.com/office/word/2012/wordml" xmlns:w16cid="http://schemas.microsoft.com/office/word/2016/wordml/cid" xmlns:w16se="http://schemas.microsoft.com/office/word/2015/wordml/symex" mc:Ignorable="w14 w15 w16se w16cid">
   <w:docDefaults>
     <w:rPrDefault>
       <w:rPr>
-        <w:rFonts w:ascii="Source Sans Pro Light" w:hAnsi="Source Sans Pro Light" w:eastAsia="Source Sans Pro Light" w:cs="Source Sans Pro Light"/>
+        <w:rFonts w:ascii="Source Sans Pro Light" w:eastAsia="Source Sans Pro Light" w:hAnsi="Source Sans Pro Light" w:cs="Source Sans Pro Light"/>
         <w:lang w:val="en-US" w:eastAsia="zh-CN" w:bidi="hi-IN"/>
       </w:rPr>
     </w:rPrDefault>
     <w:pPrDefault>
       <w:pPr>
-        <w:suppressAutoHyphens w:val="true"/>
+        <w:suppressAutoHyphens/>
       </w:pPr>
     </w:pPrDefault>
   </w:docDefaults>
-  <w:latentStyles w:defLockedState="0" w:defUIPriority="99" w:defSemiHidden="0" w:defUnhideWhenUsed="0" w:defQFormat="0" w:count="376">
+  <w:latentStyles w:defLockedState="0" w:defUIPriority="99" w:defSemiHidden="0" w:defUnhideWhenUsed="0" w:defQFormat="0" w:count="375">
     <w:lsdException w:name="Normal" w:uiPriority="0" w:qFormat="1"/>
     <w:lsdException w:name="heading 1" w:uiPriority="9" w:qFormat="1"/>
-    <w:lsdException w:name="heading 2" w:uiPriority="9" w:semiHidden="1" w:unhideWhenUsed="1" w:qFormat="1"/>
-    <w:lsdException w:name="heading 3" w:uiPriority="9" w:semiHidden="1" w:unhideWhenUsed="1" w:qFormat="1"/>
-    <w:lsdException w:name="heading 4" w:uiPriority="9" w:semiHidden="1" w:unhideWhenUsed="1" w:qFormat="1"/>
-    <w:lsdException w:name="heading 5" w:uiPriority="9" w:semiHidden="1" w:unhideWhenUsed="1" w:qFormat="1"/>
-    <w:lsdException w:name="heading 6" w:uiPriority="9" w:semiHidden="1" w:unhideWhenUsed="1" w:qFormat="1"/>
-    <w:lsdException w:name="heading 7" w:uiPriority="9" w:semiHidden="1" w:unhideWhenUsed="1" w:qFormat="1"/>
-    <w:lsdException w:name="heading 8" w:uiPriority="9" w:semiHidden="1" w:unhideWhenUsed="1" w:qFormat="1"/>
-    <w:lsdException w:name="heading 9" w:uiPriority="9" w:semiHidden="1" w:unhideWhenUsed="1" w:qFormat="1"/>
+    <w:lsdException w:name="heading 2" w:semiHidden="1" w:uiPriority="9" w:unhideWhenUsed="1" w:qFormat="1"/>
+    <w:lsdException w:name="heading 3" w:semiHidden="1" w:uiPriority="9" w:unhideWhenUsed="1" w:qFormat="1"/>
+    <w:lsdException w:name="heading 4" w:semiHidden="1" w:uiPriority="9" w:unhideWhenUsed="1" w:qFormat="1"/>
+    <w:lsdException w:name="heading 5" w:semiHidden="1" w:uiPriority="9" w:unhideWhenUsed="1" w:qFormat="1"/>
+    <w:lsdException w:name="heading 6" w:semiHidden="1" w:uiPriority="9" w:unhideWhenUsed="1" w:qFormat="1"/>
+    <w:lsdException w:name="heading 7" w:semiHidden="1" w:uiPriority="9" w:unhideWhenUsed="1" w:qFormat="1"/>
+    <w:lsdException w:name="heading 8" w:semiHidden="1" w:uiPriority="9" w:unhideWhenUsed="1" w:qFormat="1"/>
+    <w:lsdException w:name="heading 9" w:semiHidden="1" w:uiPriority="9" w:unhideWhenUsed="1" w:qFormat="1"/>
     <w:lsdException w:name="index 1" w:semiHidden="1" w:unhideWhenUsed="1"/>
     <w:lsdException w:name="index 2" w:semiHidden="1" w:unhideWhenUsed="1"/>
     <w:lsdException w:name="index 3" w:semiHidden="1" w:unhideWhenUsed="1"/>
@@ -613,22 +822,22 @@
     <w:lsdException w:name="index 7" w:semiHidden="1" w:unhideWhenUsed="1"/>
     <w:lsdException w:name="index 8" w:semiHidden="1" w:unhideWhenUsed="1"/>
     <w:lsdException w:name="index 9" w:semiHidden="1" w:unhideWhenUsed="1"/>
-    <w:lsdException w:name="toc 1" w:uiPriority="39" w:semiHidden="1" w:unhideWhenUsed="1"/>
-    <w:lsdException w:name="toc 2" w:uiPriority="39" w:semiHidden="1" w:unhideWhenUsed="1"/>
-    <w:lsdException w:name="toc 3" w:uiPriority="39" w:semiHidden="1" w:unhideWhenUsed="1"/>
-    <w:lsdException w:name="toc 4" w:uiPriority="39" w:semiHidden="1" w:unhideWhenUsed="1"/>
-    <w:lsdException w:name="toc 5" w:uiPriority="39" w:semiHidden="1" w:unhideWhenUsed="1"/>
-    <w:lsdException w:name="toc 6" w:uiPriority="39" w:semiHidden="1" w:unhideWhenUsed="1"/>
-    <w:lsdException w:name="toc 7" w:uiPriority="39" w:semiHidden="1" w:unhideWhenUsed="1"/>
-    <w:lsdException w:name="toc 8" w:uiPriority="39" w:semiHidden="1" w:unhideWhenUsed="1"/>
-    <w:lsdException w:name="toc 9" w:uiPriority="39" w:semiHidden="1" w:unhideWhenUsed="1"/>
+    <w:lsdException w:name="toc 1" w:semiHidden="1" w:uiPriority="39" w:unhideWhenUsed="1"/>
+    <w:lsdException w:name="toc 2" w:semiHidden="1" w:uiPriority="39" w:unhideWhenUsed="1"/>
+    <w:lsdException w:name="toc 3" w:semiHidden="1" w:uiPriority="39" w:unhideWhenUsed="1"/>
+    <w:lsdException w:name="toc 4" w:semiHidden="1" w:uiPriority="39" w:unhideWhenUsed="1"/>
+    <w:lsdException w:name="toc 5" w:semiHidden="1" w:uiPriority="39" w:unhideWhenUsed="1"/>
+    <w:lsdException w:name="toc 6" w:semiHidden="1" w:uiPriority="39" w:unhideWhenUsed="1"/>
+    <w:lsdException w:name="toc 7" w:semiHidden="1" w:uiPriority="39" w:unhideWhenUsed="1"/>
+    <w:lsdException w:name="toc 8" w:semiHidden="1" w:uiPriority="39" w:unhideWhenUsed="1"/>
+    <w:lsdException w:name="toc 9" w:semiHidden="1" w:uiPriority="39" w:unhideWhenUsed="1"/>
     <w:lsdException w:name="Normal Indent" w:semiHidden="1" w:unhideWhenUsed="1"/>
     <w:lsdException w:name="footnote text" w:semiHidden="1" w:unhideWhenUsed="1"/>
     <w:lsdException w:name="annotation text" w:semiHidden="1" w:unhideWhenUsed="1"/>
     <w:lsdException w:name="header" w:semiHidden="1" w:unhideWhenUsed="1"/>
     <w:lsdException w:name="footer" w:semiHidden="1" w:unhideWhenUsed="1"/>
     <w:lsdException w:name="index heading" w:semiHidden="1" w:unhideWhenUsed="1"/>
-    <w:lsdException w:name="caption" w:uiPriority="35" w:semiHidden="1" w:unhideWhenUsed="1" w:qFormat="1"/>
+    <w:lsdException w:name="caption" w:semiHidden="1" w:uiPriority="35" w:unhideWhenUsed="1" w:qFormat="1"/>
     <w:lsdException w:name="table of figures" w:semiHidden="1" w:unhideWhenUsed="1"/>
     <w:lsdException w:name="envelope address" w:semiHidden="1" w:unhideWhenUsed="1"/>
     <w:lsdException w:name="envelope return" w:semiHidden="1" w:unhideWhenUsed="1"/>
@@ -659,7 +868,7 @@
     <w:lsdException w:name="Title" w:uiPriority="10" w:qFormat="1"/>
     <w:lsdException w:name="Closing" w:semiHidden="1" w:unhideWhenUsed="1"/>
     <w:lsdException w:name="Signature" w:semiHidden="1" w:unhideWhenUsed="1"/>
-    <w:lsdException w:name="Default Paragraph Font" w:uiPriority="1" w:semiHidden="1" w:unhideWhenUsed="1"/>
+    <w:lsdException w:name="Default Paragraph Font" w:semiHidden="1" w:uiPriority="1" w:unhideWhenUsed="1"/>
     <w:lsdException w:name="Body Text" w:semiHidden="1" w:unhideWhenUsed="1"/>
     <w:lsdException w:name="Body Text Indent" w:semiHidden="1" w:unhideWhenUsed="1"/>
     <w:lsdException w:name="List Continue" w:semiHidden="1" w:unhideWhenUsed="1"/>
@@ -859,8 +1068,8 @@
     <w:lsdException w:name="Subtle Reference" w:uiPriority="31" w:qFormat="1"/>
     <w:lsdException w:name="Intense Reference" w:uiPriority="32" w:qFormat="1"/>
     <w:lsdException w:name="Book Title" w:uiPriority="33" w:qFormat="1"/>
-    <w:lsdException w:name="Bibliography" w:uiPriority="37" w:semiHidden="1" w:unhideWhenUsed="1"/>
-    <w:lsdException w:name="TOC Heading" w:uiPriority="39" w:semiHidden="1" w:unhideWhenUsed="1" w:qFormat="1"/>
+    <w:lsdException w:name="Bibliography" w:semiHidden="1" w:uiPriority="37" w:unhideWhenUsed="1"/>
+    <w:lsdException w:name="TOC Heading" w:semiHidden="1" w:uiPriority="39" w:unhideWhenUsed="1" w:qFormat="1"/>
     <w:lsdException w:name="Plain Table 1" w:uiPriority="41"/>
     <w:lsdException w:name="Plain Table 2" w:uiPriority="42"/>
     <w:lsdException w:name="Plain Table 3" w:uiPriority="43"/>
@@ -969,74 +1178,62 @@
     <w:lsdException w:name="Smart Hyperlink" w:semiHidden="1" w:unhideWhenUsed="1"/>
     <w:lsdException w:name="Hashtag" w:semiHidden="1" w:unhideWhenUsed="1"/>
     <w:lsdException w:name="Unresolved Mention" w:semiHidden="1" w:unhideWhenUsed="1"/>
-    <w:lsdException w:name="Smart Link" w:semiHidden="1" w:unhideWhenUsed="1"/>
   </w:latentStyles>
-  <w:style w:type="paragraph" w:styleId="Normal" w:default="1">
+  <w:style w:type="paragraph" w:default="1" w:styleId="Normal">
     <w:name w:val="Normal"/>
     <w:qFormat/>
     <w:pPr>
-      <w:widowControl/>
-      <w:suppressAutoHyphens w:val="true"/>
-      <w:bidi w:val="0"/>
-      <w:spacing w:before="0" w:after="240"/>
+      <w:spacing w:after="240"/>
       <w:jc w:val="both"/>
     </w:pPr>
-    <w:rPr>
-      <w:rFonts w:ascii="Source Sans Pro Light" w:hAnsi="Source Sans Pro Light" w:eastAsia="Source Sans Pro Light" w:cs="Source Sans Pro Light"/>
-      <w:color w:val="auto"/>
-      <w:kern w:val="0"/>
-      <w:sz w:val="20"/>
-      <w:szCs w:val="20"/>
-      <w:lang w:val="en-US" w:eastAsia="zh-CN" w:bidi="hi-IN"/>
-    </w:rPr>
   </w:style>
   <w:style w:type="paragraph" w:styleId="Heading1">
-    <w:name w:val="Heading 1"/>
-    <w:basedOn w:val="LOnormal"/>
-    <w:next w:val="LOnormal"/>
+    <w:name w:val="heading 1"/>
+    <w:basedOn w:val="LO-normal"/>
+    <w:next w:val="LO-normal"/>
     <w:uiPriority w:val="9"/>
     <w:qFormat/>
     <w:pPr>
-      <w:keepNext w:val="true"/>
+      <w:keepNext/>
       <w:keepLines/>
       <w:outlineLvl w:val="0"/>
     </w:pPr>
     <w:rPr>
-      <w:rFonts w:ascii="Source Sans Pro" w:hAnsi="Source Sans Pro" w:eastAsia="Source Sans Pro" w:cs="Source Sans Pro"/>
+      <w:rFonts w:ascii="Source Sans Pro" w:eastAsia="Source Sans Pro" w:hAnsi="Source Sans Pro" w:cs="Source Sans Pro"/>
       <w:b/>
       <w:sz w:val="54"/>
       <w:szCs w:val="54"/>
     </w:rPr>
   </w:style>
   <w:style w:type="paragraph" w:styleId="Heading2">
-    <w:name w:val="Heading 2"/>
-    <w:basedOn w:val="LOnormal"/>
-    <w:next w:val="LOnormal"/>
+    <w:name w:val="heading 2"/>
+    <w:basedOn w:val="LO-normal"/>
+    <w:next w:val="LO-normal"/>
     <w:uiPriority w:val="9"/>
     <w:unhideWhenUsed/>
     <w:qFormat/>
     <w:pPr>
-      <w:keepNext w:val="true"/>
+      <w:keepNext/>
       <w:keepLines/>
       <w:outlineLvl w:val="1"/>
     </w:pPr>
     <w:rPr>
-      <w:rFonts w:ascii="Source Sans Pro" w:hAnsi="Source Sans Pro" w:eastAsia="Source Sans Pro" w:cs="Source Sans Pro"/>
+      <w:rFonts w:ascii="Source Sans Pro" w:eastAsia="Source Sans Pro" w:hAnsi="Source Sans Pro" w:cs="Source Sans Pro"/>
       <w:b/>
       <w:sz w:val="22"/>
       <w:szCs w:val="22"/>
     </w:rPr>
   </w:style>
   <w:style w:type="paragraph" w:styleId="Heading3">
-    <w:name w:val="Heading 3"/>
-    <w:basedOn w:val="LOnormal"/>
-    <w:next w:val="LOnormal"/>
+    <w:name w:val="heading 3"/>
+    <w:basedOn w:val="LO-normal"/>
+    <w:next w:val="LO-normal"/>
     <w:uiPriority w:val="9"/>
     <w:semiHidden/>
     <w:unhideWhenUsed/>
     <w:qFormat/>
     <w:pPr>
-      <w:keepNext w:val="true"/>
+      <w:keepNext/>
       <w:keepLines/>
       <w:spacing w:before="320" w:after="80"/>
       <w:outlineLvl w:val="2"/>
@@ -1048,15 +1245,15 @@
     </w:rPr>
   </w:style>
   <w:style w:type="paragraph" w:styleId="Heading4">
-    <w:name w:val="Heading 4"/>
-    <w:basedOn w:val="LOnormal"/>
-    <w:next w:val="LOnormal"/>
+    <w:name w:val="heading 4"/>
+    <w:basedOn w:val="LO-normal"/>
+    <w:next w:val="LO-normal"/>
     <w:uiPriority w:val="9"/>
     <w:semiHidden/>
     <w:unhideWhenUsed/>
     <w:qFormat/>
     <w:pPr>
-      <w:keepNext w:val="true"/>
+      <w:keepNext/>
       <w:keepLines/>
       <w:spacing w:before="280" w:after="80"/>
       <w:outlineLvl w:val="3"/>
@@ -1068,15 +1265,15 @@
     </w:rPr>
   </w:style>
   <w:style w:type="paragraph" w:styleId="Heading5">
-    <w:name w:val="Heading 5"/>
-    <w:basedOn w:val="LOnormal"/>
-    <w:next w:val="LOnormal"/>
+    <w:name w:val="heading 5"/>
+    <w:basedOn w:val="LO-normal"/>
+    <w:next w:val="LO-normal"/>
     <w:uiPriority w:val="9"/>
     <w:semiHidden/>
     <w:unhideWhenUsed/>
     <w:qFormat/>
     <w:pPr>
-      <w:keepNext w:val="true"/>
+      <w:keepNext/>
       <w:keepLines/>
       <w:spacing w:before="240" w:after="80"/>
       <w:outlineLvl w:val="4"/>
@@ -1088,15 +1285,15 @@
     </w:rPr>
   </w:style>
   <w:style w:type="paragraph" w:styleId="Heading6">
-    <w:name w:val="Heading 6"/>
-    <w:basedOn w:val="LOnormal"/>
-    <w:next w:val="LOnormal"/>
+    <w:name w:val="heading 6"/>
+    <w:basedOn w:val="LO-normal"/>
+    <w:next w:val="LO-normal"/>
     <w:uiPriority w:val="9"/>
     <w:semiHidden/>
     <w:unhideWhenUsed/>
     <w:qFormat/>
     <w:pPr>
-      <w:keepNext w:val="true"/>
+      <w:keepNext/>
       <w:keepLines/>
       <w:spacing w:before="240" w:after="80"/>
       <w:outlineLvl w:val="5"/>
@@ -1108,263 +1305,11 @@
       <w:szCs w:val="22"/>
     </w:rPr>
   </w:style>
-  <w:style w:type="character" w:styleId="DefaultParagraphFont" w:default="1">
+  <w:style w:type="character" w:default="1" w:styleId="DefaultParagraphFont">
     <w:name w:val="Default Paragraph Font"/>
     <w:uiPriority w:val="1"/>
     <w:semiHidden/>
     <w:unhideWhenUsed/>
-    <w:qFormat/>
-    <w:rPr/>
-  </w:style>
-  <w:style w:type="character" w:styleId="FootnoteCharacters" w:customStyle="1">
-    <w:name w:val="Footnote Characters"/>
-    <w:qFormat/>
-    <w:rPr/>
-  </w:style>
-  <w:style w:type="character" w:styleId="FootnoteAnchor" w:customStyle="1">
-    <w:name w:val="Footnote Anchor"/>
-    <w:rPr>
-      <w:vertAlign w:val="superscript"/>
-    </w:rPr>
-  </w:style>
-  <w:style w:type="character" w:styleId="Bullets" w:customStyle="1">
-    <w:name w:val="Bullets"/>
-    <w:qFormat/>
-    <w:rPr>
-      <w:rFonts w:ascii="OpenSymbol" w:hAnsi="OpenSymbol" w:eastAsia="OpenSymbol" w:cs="OpenSymbol"/>
-    </w:rPr>
-  </w:style>
-  <w:style w:type="character" w:styleId="InternetLink">
-    <w:name w:val="Hyperlink"/>
-    <w:basedOn w:val="DefaultParagraphFont"/>
-    <w:uiPriority w:val="99"/>
-    <w:unhideWhenUsed/>
-    <w:rsid w:val="00027143"/>
-    <w:rPr>
-      <w:color w:val="0000FF" w:themeColor="hyperlink"/>
-      <w:u w:val="single"/>
-    </w:rPr>
-  </w:style>
-  <w:style w:type="character" w:styleId="IndexLink">
-    <w:name w:val="Index Link"/>
-    <w:qFormat/>
-    <w:rPr/>
-  </w:style>
-  <w:style w:type="paragraph" w:styleId="Heading" w:customStyle="1">
-    <w:name w:val="Heading"/>
-    <w:basedOn w:val="Normal"/>
-    <w:next w:val="TextBody"/>
-    <w:qFormat/>
-    <w:pPr>
-      <w:keepNext w:val="true"/>
-      <w:spacing w:before="240" w:after="120"/>
-    </w:pPr>
-    <w:rPr>
-      <w:rFonts w:ascii="Liberation Sans" w:hAnsi="Liberation Sans" w:eastAsia="Noto Sans CJK SC" w:cs="Lohit Devanagari"/>
-      <w:sz w:val="28"/>
-      <w:szCs w:val="28"/>
-    </w:rPr>
-  </w:style>
-  <w:style w:type="paragraph" w:styleId="TextBody">
-    <w:name w:val="Body Text"/>
-    <w:basedOn w:val="Normal"/>
-    <w:pPr>
-      <w:spacing w:lineRule="auto" w:line="276" w:before="0" w:after="140"/>
-    </w:pPr>
-    <w:rPr/>
-  </w:style>
-  <w:style w:type="paragraph" w:styleId="List">
-    <w:name w:val="List"/>
-    <w:basedOn w:val="TextBody"/>
-    <w:pPr/>
-    <w:rPr>
-      <w:rFonts w:cs="Lohit Devanagari"/>
-    </w:rPr>
-  </w:style>
-  <w:style w:type="paragraph" w:styleId="Caption">
-    <w:name w:val="Caption"/>
-    <w:basedOn w:val="Normal"/>
-    <w:qFormat/>
-    <w:pPr>
-      <w:suppressLineNumbers/>
-      <w:spacing w:before="120" w:after="120"/>
-    </w:pPr>
-    <w:rPr>
-      <w:rFonts w:cs="Lohit Devanagari"/>
-      <w:i/>
-      <w:iCs/>
-      <w:sz w:val="24"/>
-      <w:szCs w:val="24"/>
-    </w:rPr>
-  </w:style>
-  <w:style w:type="paragraph" w:styleId="Index" w:customStyle="1">
-    <w:name w:val="Index"/>
-    <w:basedOn w:val="Normal"/>
-    <w:qFormat/>
-    <w:pPr>
-      <w:suppressLineNumbers/>
-    </w:pPr>
-    <w:rPr>
-      <w:rFonts w:cs="Lohit Devanagari"/>
-    </w:rPr>
-  </w:style>
-  <w:style w:type="paragraph" w:styleId="Caption1">
-    <w:name w:val="caption"/>
-    <w:basedOn w:val="Normal"/>
-    <w:qFormat/>
-    <w:pPr>
-      <w:suppressLineNumbers/>
-      <w:spacing w:before="120" w:after="120"/>
-    </w:pPr>
-    <w:rPr>
-      <w:rFonts w:cs="Lohit Devanagari"/>
-      <w:i/>
-      <w:iCs/>
-      <w:sz w:val="24"/>
-      <w:szCs w:val="24"/>
-    </w:rPr>
-  </w:style>
-  <w:style w:type="paragraph" w:styleId="LOnormal" w:customStyle="1">
-    <w:name w:val="LO-normal"/>
-    <w:qFormat/>
-    <w:pPr>
-      <w:widowControl/>
-      <w:suppressAutoHyphens w:val="true"/>
-      <w:bidi w:val="0"/>
-      <w:spacing w:before="0" w:after="240"/>
-      <w:jc w:val="both"/>
-    </w:pPr>
-    <w:rPr>
-      <w:rFonts w:ascii="Source Sans Pro Light" w:hAnsi="Source Sans Pro Light" w:eastAsia="Source Sans Pro Light" w:cs="Source Sans Pro Light"/>
-      <w:color w:val="auto"/>
-      <w:kern w:val="0"/>
-      <w:sz w:val="20"/>
-      <w:szCs w:val="20"/>
-      <w:lang w:val="en-US" w:eastAsia="zh-CN" w:bidi="hi-IN"/>
-    </w:rPr>
-  </w:style>
-  <w:style w:type="paragraph" w:styleId="Title">
-    <w:name w:val="Title"/>
-    <w:basedOn w:val="LOnormal"/>
-    <w:next w:val="LOnormal"/>
-    <w:uiPriority w:val="10"/>
-    <w:qFormat/>
-    <w:pPr>
-      <w:keepNext w:val="true"/>
-      <w:keepLines/>
-    </w:pPr>
-    <w:rPr>
-      <w:rFonts w:ascii="Source Sans Pro" w:hAnsi="Source Sans Pro" w:eastAsia="Source Sans Pro" w:cs="Source Sans Pro"/>
-      <w:b/>
-      <w:color w:val="FFFFFF"/>
-      <w:sz w:val="120"/>
-      <w:szCs w:val="120"/>
-    </w:rPr>
-  </w:style>
-  <w:style w:type="paragraph" w:styleId="Subtitle">
-    <w:name w:val="Subtitle"/>
-    <w:basedOn w:val="LOnormal"/>
-    <w:next w:val="LOnormal"/>
-    <w:uiPriority w:val="11"/>
-    <w:qFormat/>
-    <w:pPr>
-      <w:keepNext w:val="true"/>
-      <w:keepLines/>
-      <w:spacing w:before="0" w:after="320"/>
-    </w:pPr>
-    <w:rPr>
-      <w:rFonts w:ascii="Arial" w:hAnsi="Arial" w:eastAsia="Arial" w:cs="Arial"/>
-      <w:color w:val="666666"/>
-      <w:sz w:val="30"/>
-      <w:szCs w:val="30"/>
-    </w:rPr>
-  </w:style>
-  <w:style w:type="paragraph" w:styleId="HeaderandFooter" w:customStyle="1">
-    <w:name w:val="Header and Footer"/>
-    <w:basedOn w:val="Normal"/>
-    <w:qFormat/>
-    <w:pPr/>
-    <w:rPr/>
-  </w:style>
-  <w:style w:type="paragraph" w:styleId="Header">
-    <w:name w:val="Header"/>
-    <w:basedOn w:val="HeaderandFooter"/>
-    <w:pPr/>
-    <w:rPr/>
-  </w:style>
-  <w:style w:type="paragraph" w:styleId="Footer">
-    <w:name w:val="Footer"/>
-    <w:basedOn w:val="HeaderandFooter"/>
-    <w:pPr/>
-    <w:rPr/>
-  </w:style>
-  <w:style w:type="paragraph" w:styleId="Footnote">
-    <w:name w:val="Footnote Text"/>
-    <w:basedOn w:val="Normal"/>
-    <w:pPr/>
-    <w:rPr/>
-  </w:style>
-  <w:style w:type="paragraph" w:styleId="TOCHeading">
-    <w:name w:val="TOC Heading"/>
-    <w:basedOn w:val="Heading1"/>
-    <w:next w:val="Normal"/>
-    <w:uiPriority w:val="39"/>
-    <w:unhideWhenUsed/>
-    <w:qFormat/>
-    <w:rsid w:val="00027143"/>
-    <w:pPr>
-      <w:suppressAutoHyphens w:val="false"/>
-      <w:spacing w:lineRule="auto" w:line="259" w:before="240" w:after="0"/>
-      <w:jc w:val="left"/>
-    </w:pPr>
-    <w:rPr>
-      <w:rFonts w:ascii="Calibri" w:hAnsi="Calibri" w:eastAsia="" w:cs="" w:asciiTheme="majorHAnsi" w:cstheme="majorBidi" w:eastAsiaTheme="majorEastAsia" w:hAnsiTheme="majorHAnsi"/>
-      <w:b w:val="false"/>
-      <w:color w:val="365F91" w:themeColor="accent1" w:themeShade="bf"/>
-      <w:sz w:val="32"/>
-      <w:szCs w:val="32"/>
-      <w:lang w:eastAsia="en-US" w:bidi="ar-SA"/>
-    </w:rPr>
-  </w:style>
-  <w:style w:type="paragraph" w:styleId="Contents1">
-    <w:name w:val="TOC 1"/>
-    <w:basedOn w:val="Normal"/>
-    <w:next w:val="Normal"/>
-    <w:autoRedefine/>
-    <w:uiPriority w:val="39"/>
-    <w:unhideWhenUsed/>
-    <w:rsid w:val="00027143"/>
-    <w:pPr>
-      <w:spacing w:before="0" w:after="100"/>
-    </w:pPr>
-    <w:rPr>
-      <w:rFonts w:cs="Mangal"/>
-      <w:szCs w:val="18"/>
-    </w:rPr>
-  </w:style>
-  <w:style w:type="paragraph" w:styleId="Contents2">
-    <w:name w:val="TOC 2"/>
-    <w:basedOn w:val="Normal"/>
-    <w:next w:val="Normal"/>
-    <w:autoRedefine/>
-    <w:uiPriority w:val="39"/>
-    <w:unhideWhenUsed/>
-    <w:rsid w:val="00905087"/>
-    <w:pPr>
-      <w:spacing w:before="0" w:after="100"/>
-      <w:ind w:left="200" w:hanging="0"/>
-    </w:pPr>
-    <w:rPr>
-      <w:rFonts w:cs="Mangal"/>
-      <w:szCs w:val="18"/>
-    </w:rPr>
-  </w:style>
-  <w:style w:type="numbering" w:styleId="NoList" w:default="1">
-    <w:name w:val="No List"/>
-    <w:uiPriority w:val="99"/>
-    <w:semiHidden/>
-    <w:unhideWhenUsed/>
-    <w:qFormat/>
   </w:style>
   <w:style w:type="table" w:default="1" w:styleId="TableNormal">
     <w:name w:val="Normal Table"/>
@@ -1380,6 +1325,231 @@
         <w:right w:w="108" w:type="dxa"/>
       </w:tblCellMar>
     </w:tblPr>
+  </w:style>
+  <w:style w:type="numbering" w:default="1" w:styleId="NoList">
+    <w:name w:val="No List"/>
+    <w:uiPriority w:val="99"/>
+    <w:semiHidden/>
+    <w:unhideWhenUsed/>
+  </w:style>
+  <w:style w:type="character" w:customStyle="1" w:styleId="FootnoteCharacters">
+    <w:name w:val="Footnote Characters"/>
+    <w:qFormat/>
+  </w:style>
+  <w:style w:type="character" w:customStyle="1" w:styleId="FootnoteAnchor">
+    <w:name w:val="Footnote Anchor"/>
+    <w:rPr>
+      <w:vertAlign w:val="superscript"/>
+    </w:rPr>
+  </w:style>
+  <w:style w:type="character" w:customStyle="1" w:styleId="Bullets">
+    <w:name w:val="Bullets"/>
+    <w:qFormat/>
+    <w:rPr>
+      <w:rFonts w:ascii="OpenSymbol" w:eastAsia="OpenSymbol" w:hAnsi="OpenSymbol" w:cs="OpenSymbol"/>
+    </w:rPr>
+  </w:style>
+  <w:style w:type="character" w:styleId="Hyperlink">
+    <w:name w:val="Hyperlink"/>
+    <w:basedOn w:val="DefaultParagraphFont"/>
+    <w:uiPriority w:val="99"/>
+    <w:unhideWhenUsed/>
+    <w:rsid w:val="00027143"/>
+    <w:rPr>
+      <w:color w:val="0000FF" w:themeColor="hyperlink"/>
+      <w:u w:val="single"/>
+    </w:rPr>
+  </w:style>
+  <w:style w:type="character" w:customStyle="1" w:styleId="IndexLink">
+    <w:name w:val="Index Link"/>
+    <w:qFormat/>
+  </w:style>
+  <w:style w:type="paragraph" w:customStyle="1" w:styleId="Heading">
+    <w:name w:val="Heading"/>
+    <w:basedOn w:val="Normal"/>
+    <w:next w:val="BodyText"/>
+    <w:qFormat/>
+    <w:pPr>
+      <w:keepNext/>
+      <w:spacing w:before="240" w:after="120"/>
+    </w:pPr>
+    <w:rPr>
+      <w:rFonts w:ascii="Liberation Sans" w:eastAsia="Noto Sans CJK SC" w:hAnsi="Liberation Sans" w:cs="Lohit Devanagari"/>
+      <w:sz w:val="28"/>
+      <w:szCs w:val="28"/>
+    </w:rPr>
+  </w:style>
+  <w:style w:type="paragraph" w:styleId="BodyText">
+    <w:name w:val="Body Text"/>
+    <w:basedOn w:val="Normal"/>
+    <w:pPr>
+      <w:spacing w:after="140" w:line="276" w:lineRule="auto"/>
+    </w:pPr>
+  </w:style>
+  <w:style w:type="paragraph" w:styleId="List">
+    <w:name w:val="List"/>
+    <w:basedOn w:val="BodyText"/>
+    <w:rPr>
+      <w:rFonts w:cs="Lohit Devanagari"/>
+    </w:rPr>
+  </w:style>
+  <w:style w:type="paragraph" w:styleId="Caption">
+    <w:name w:val="caption"/>
+    <w:basedOn w:val="Normal"/>
+    <w:qFormat/>
+    <w:pPr>
+      <w:suppressLineNumbers/>
+      <w:spacing w:before="120" w:after="120"/>
+    </w:pPr>
+    <w:rPr>
+      <w:rFonts w:cs="Lohit Devanagari"/>
+      <w:i/>
+      <w:iCs/>
+      <w:sz w:val="24"/>
+      <w:szCs w:val="24"/>
+    </w:rPr>
+  </w:style>
+  <w:style w:type="paragraph" w:customStyle="1" w:styleId="Index">
+    <w:name w:val="Index"/>
+    <w:basedOn w:val="Normal"/>
+    <w:qFormat/>
+    <w:pPr>
+      <w:suppressLineNumbers/>
+    </w:pPr>
+    <w:rPr>
+      <w:rFonts w:cs="Lohit Devanagari"/>
+    </w:rPr>
+  </w:style>
+  <w:style w:type="paragraph" w:customStyle="1" w:styleId="LO-normal">
+    <w:name w:val="LO-normal"/>
+    <w:qFormat/>
+    <w:pPr>
+      <w:spacing w:after="240"/>
+      <w:jc w:val="both"/>
+    </w:pPr>
+  </w:style>
+  <w:style w:type="paragraph" w:styleId="Title">
+    <w:name w:val="Title"/>
+    <w:basedOn w:val="LO-normal"/>
+    <w:next w:val="LO-normal"/>
+    <w:uiPriority w:val="10"/>
+    <w:qFormat/>
+    <w:pPr>
+      <w:keepNext/>
+      <w:keepLines/>
+    </w:pPr>
+    <w:rPr>
+      <w:rFonts w:ascii="Source Sans Pro" w:eastAsia="Source Sans Pro" w:hAnsi="Source Sans Pro" w:cs="Source Sans Pro"/>
+      <w:b/>
+      <w:color w:val="FFFFFF"/>
+      <w:sz w:val="120"/>
+      <w:szCs w:val="120"/>
+    </w:rPr>
+  </w:style>
+  <w:style w:type="paragraph" w:styleId="Subtitle">
+    <w:name w:val="Subtitle"/>
+    <w:basedOn w:val="LO-normal"/>
+    <w:next w:val="LO-normal"/>
+    <w:uiPriority w:val="11"/>
+    <w:qFormat/>
+    <w:pPr>
+      <w:keepNext/>
+      <w:keepLines/>
+      <w:spacing w:after="320"/>
+    </w:pPr>
+    <w:rPr>
+      <w:rFonts w:ascii="Arial" w:eastAsia="Arial" w:hAnsi="Arial" w:cs="Arial"/>
+      <w:color w:val="666666"/>
+      <w:sz w:val="30"/>
+      <w:szCs w:val="30"/>
+    </w:rPr>
+  </w:style>
+  <w:style w:type="paragraph" w:customStyle="1" w:styleId="HeaderandFooter">
+    <w:name w:val="Header and Footer"/>
+    <w:basedOn w:val="Normal"/>
+    <w:qFormat/>
+  </w:style>
+  <w:style w:type="paragraph" w:styleId="Header">
+    <w:name w:val="header"/>
+    <w:basedOn w:val="HeaderandFooter"/>
+  </w:style>
+  <w:style w:type="paragraph" w:styleId="Footer">
+    <w:name w:val="footer"/>
+    <w:basedOn w:val="HeaderandFooter"/>
+  </w:style>
+  <w:style w:type="paragraph" w:styleId="FootnoteText">
+    <w:name w:val="footnote text"/>
+    <w:basedOn w:val="Normal"/>
+  </w:style>
+  <w:style w:type="paragraph" w:styleId="TOCHeading">
+    <w:name w:val="TOC Heading"/>
+    <w:basedOn w:val="Heading1"/>
+    <w:next w:val="Normal"/>
+    <w:uiPriority w:val="39"/>
+    <w:unhideWhenUsed/>
+    <w:qFormat/>
+    <w:rsid w:val="00027143"/>
+    <w:pPr>
+      <w:suppressAutoHyphens w:val="0"/>
+      <w:spacing w:before="240" w:after="0" w:line="259" w:lineRule="auto"/>
+      <w:jc w:val="left"/>
+    </w:pPr>
+    <w:rPr>
+      <w:rFonts w:asciiTheme="majorHAnsi" w:eastAsiaTheme="majorEastAsia" w:hAnsiTheme="majorHAnsi" w:cstheme="majorBidi"/>
+      <w:b w:val="0"/>
+      <w:color w:val="365F91" w:themeColor="accent1" w:themeShade="BF"/>
+      <w:sz w:val="32"/>
+      <w:szCs w:val="32"/>
+      <w:lang w:eastAsia="en-US" w:bidi="ar-SA"/>
+    </w:rPr>
+  </w:style>
+  <w:style w:type="paragraph" w:styleId="TOC1">
+    <w:name w:val="toc 1"/>
+    <w:basedOn w:val="Normal"/>
+    <w:next w:val="Normal"/>
+    <w:autoRedefine/>
+    <w:uiPriority w:val="39"/>
+    <w:unhideWhenUsed/>
+    <w:rsid w:val="00027143"/>
+    <w:pPr>
+      <w:spacing w:after="100"/>
+    </w:pPr>
+    <w:rPr>
+      <w:rFonts w:cs="Mangal"/>
+      <w:szCs w:val="18"/>
+    </w:rPr>
+  </w:style>
+  <w:style w:type="paragraph" w:styleId="TOC2">
+    <w:name w:val="toc 2"/>
+    <w:basedOn w:val="Normal"/>
+    <w:next w:val="Normal"/>
+    <w:autoRedefine/>
+    <w:uiPriority w:val="39"/>
+    <w:unhideWhenUsed/>
+    <w:rsid w:val="00905087"/>
+    <w:pPr>
+      <w:spacing w:after="100"/>
+      <w:ind w:left="200"/>
+    </w:pPr>
+    <w:rPr>
+      <w:rFonts w:cs="Mangal"/>
+      <w:szCs w:val="18"/>
+    </w:rPr>
+  </w:style>
+  <w:style w:type="paragraph" w:styleId="ListParagraph">
+    <w:name w:val="List Paragraph"/>
+    <w:basedOn w:val="Normal"/>
+    <w:uiPriority w:val="34"/>
+    <w:qFormat/>
+    <w:rsid w:val="00DA43F3"/>
+    <w:pPr>
+      <w:ind w:left="720"/>
+      <w:contextualSpacing/>
+    </w:pPr>
+    <w:rPr>
+      <w:rFonts w:cs="Mangal"/>
+      <w:szCs w:val="18"/>
+    </w:rPr>
   </w:style>
 </w:styles>
 </file>
@@ -1709,7 +1879,7 @@
 </file>
 
 <file path=customXml/itemProps1.xml><?xml version="1.0" encoding="utf-8"?>
-<ds:datastoreItem xmlns:ds="http://schemas.openxmlformats.org/officeDocument/2006/customXml" ds:itemID="{BAA0D169-B11E-415D-9540-65CCF6F99BB6}">
+<ds:datastoreItem xmlns:ds="http://schemas.openxmlformats.org/officeDocument/2006/customXml" ds:itemID="{E93318A1-6140-422D-B276-2F56D90FBD55}">
   <ds:schemaRefs>
     <ds:schemaRef ds:uri="http://schemas.openxmlformats.org/officeDocument/2006/bibliography"/>
   </ds:schemaRefs>

--- a/docassemble/tclpgoogledocsmerger/data/templates/ClausesTemplate_fixed.docx
+++ b/docassemble/tclpgoogledocsmerger/data/templates/ClausesTemplate_fixed.docx
@@ -335,47 +335,49 @@
       </w:r>
       <w:proofErr w:type="spellStart"/>
       <w:r>
-        <w:t>tags_with_</w:t>
-      </w:r>
+        <w:t>tags_with_rows</w:t>
+      </w:r>
+      <w:proofErr w:type="spellEnd"/>
+      <w:r>
+        <w:t xml:space="preserve"> </w:t>
+      </w:r>
+      <w:r>
+        <w:t>%</w:t>
+      </w:r>
+      <w:r>
+        <w:t>}</w:t>
+      </w:r>
+    </w:p>
+    <w:p>
       <w:proofErr w:type="gramStart"/>
       <w:r>
-        <w:t>rows</w:t>
+        <w:t>{{ tag</w:t>
+      </w:r>
+      <w:proofErr w:type="gramEnd"/>
+      <w:r>
+        <w:t xml:space="preserve"> }}:</w:t>
+      </w:r>
+    </w:p>
+    <w:p>
+      <w:r>
+        <w:t xml:space="preserve">{%p for doc in </w:t>
+      </w:r>
+      <w:proofErr w:type="spellStart"/>
+      <w:r>
+        <w:t>tags_with_rows</w:t>
       </w:r>
       <w:proofErr w:type="spellEnd"/>
       <w:r>
-        <w:t xml:space="preserve"> }</w:t>
-      </w:r>
-      <w:proofErr w:type="gramEnd"/>
-    </w:p>
-    <w:p>
-      <w:proofErr w:type="gramStart"/>
-      <w:r>
-        <w:t>{{ tag</w:t>
-      </w:r>
-      <w:proofErr w:type="gramEnd"/>
-      <w:r>
-        <w:t xml:space="preserve"> }}:</w:t>
+        <w:t xml:space="preserve">[tag] </w:t>
+      </w:r>
+      <w:r>
+        <w:t>%</w:t>
       </w:r>
       <w:bookmarkStart w:id="6" w:name="_GoBack"/>
       <w:bookmarkEnd w:id="6"/>
-    </w:p>
-    <w:p>
-      <w:r>
-        <w:t xml:space="preserve">{%p for doc in </w:t>
-      </w:r>
-      <w:proofErr w:type="spellStart"/>
-      <w:r>
-        <w:t>tags_with_rows</w:t>
-      </w:r>
-      <w:proofErr w:type="spellEnd"/>
-      <w:r>
-        <w:t>[tag</w:t>
-      </w:r>
-      <w:proofErr w:type="gramStart"/>
-      <w:r>
-        <w:t>] }</w:t>
-      </w:r>
-      <w:proofErr w:type="gramEnd"/>
+      <w:r>
+        <w:t>}</w:t>
+      </w:r>
     </w:p>
     <w:p>
       <w:pPr>
@@ -1879,7 +1881,7 @@
 </file>
 
 <file path=customXml/itemProps1.xml><?xml version="1.0" encoding="utf-8"?>
-<ds:datastoreItem xmlns:ds="http://schemas.openxmlformats.org/officeDocument/2006/customXml" ds:itemID="{E93318A1-6140-422D-B276-2F56D90FBD55}">
+<ds:datastoreItem xmlns:ds="http://schemas.openxmlformats.org/officeDocument/2006/customXml" ds:itemID="{6A7176DA-C693-48DA-A42C-84289F7B737B}">
   <ds:schemaRefs>
     <ds:schemaRef ds:uri="http://schemas.openxmlformats.org/officeDocument/2006/bibliography"/>
   </ds:schemaRefs>

--- a/docassemble/tclpgoogledocsmerger/data/templates/ClausesTemplate_fixed.docx
+++ b/docassemble/tclpgoogledocsmerger/data/templates/ClausesTemplate_fixed.docx
@@ -1,15 +1,14 @@
 
 <file path=word/document.xml><?xml version="1.0" encoding="utf-8"?>
-<w:document xmlns:o="urn:schemas-microsoft-com:office:office" xmlns:r="http://schemas.openxmlformats.org/officeDocument/2006/relationships" xmlns:v="urn:schemas-microsoft-com:vml" xmlns:w="http://schemas.openxmlformats.org/wordprocessingml/2006/main" xmlns:w10="urn:schemas-microsoft-com:office:word" xmlns:wp="http://schemas.openxmlformats.org/drawingml/2006/wordprocessingDrawing" xmlns:wps="http://schemas.microsoft.com/office/word/2010/wordprocessingShape" xmlns:wpg="http://schemas.microsoft.com/office/word/2010/wordprocessingGroup" xmlns:mc="http://schemas.openxmlformats.org/markup-compatibility/2006" xmlns:wp14="http://schemas.microsoft.com/office/word/2010/wordprocessingDrawing" xmlns:w14="http://schemas.microsoft.com/office/word/2010/wordml" mc:Ignorable="w14 wp14">
+<w:document xmlns:wpc="http://schemas.microsoft.com/office/word/2010/wordprocessingCanvas" xmlns:cx="http://schemas.microsoft.com/office/drawing/2014/chartex" xmlns:cx1="http://schemas.microsoft.com/office/drawing/2015/9/8/chartex" xmlns:cx2="http://schemas.microsoft.com/office/drawing/2015/10/21/chartex" xmlns:cx3="http://schemas.microsoft.com/office/drawing/2016/5/9/chartex" xmlns:cx4="http://schemas.microsoft.com/office/drawing/2016/5/10/chartex" xmlns:cx5="http://schemas.microsoft.com/office/drawing/2016/5/11/chartex" xmlns:cx6="http://schemas.microsoft.com/office/drawing/2016/5/12/chartex" xmlns:cx7="http://schemas.microsoft.com/office/drawing/2016/5/13/chartex" xmlns:cx8="http://schemas.microsoft.com/office/drawing/2016/5/14/chartex" xmlns:mc="http://schemas.openxmlformats.org/markup-compatibility/2006" xmlns:aink="http://schemas.microsoft.com/office/drawing/2016/ink" xmlns:am3d="http://schemas.microsoft.com/office/drawing/2017/model3d" xmlns:o="urn:schemas-microsoft-com:office:office" xmlns:r="http://schemas.openxmlformats.org/officeDocument/2006/relationships" xmlns:m="http://schemas.openxmlformats.org/officeDocument/2006/math" xmlns:v="urn:schemas-microsoft-com:vml" xmlns:wp14="http://schemas.microsoft.com/office/word/2010/wordprocessingDrawing" xmlns:wp="http://schemas.openxmlformats.org/drawingml/2006/wordprocessingDrawing" xmlns:w10="urn:schemas-microsoft-com:office:word" xmlns:w="http://schemas.openxmlformats.org/wordprocessingml/2006/main" xmlns:w14="http://schemas.microsoft.com/office/word/2010/wordml" xmlns:w15="http://schemas.microsoft.com/office/word/2012/wordml" xmlns:w16cid="http://schemas.microsoft.com/office/word/2016/wordml/cid" xmlns:w16se="http://schemas.microsoft.com/office/word/2015/wordml/symex" xmlns:wpg="http://schemas.microsoft.com/office/word/2010/wordprocessingGroup" xmlns:wpi="http://schemas.microsoft.com/office/word/2010/wordprocessingInk" xmlns:wne="http://schemas.microsoft.com/office/word/2006/wordml" xmlns:wps="http://schemas.microsoft.com/office/word/2010/wordprocessingShape" mc:Ignorable="w14 w15 w16se w16cid wp14">
   <w:body>
     <w:p>
       <w:pPr>
-        <w:pStyle w:val="LOnormal"/>
-        <w:keepNext w:val="true"/>
+        <w:pStyle w:val="LO-normal"/>
+        <w:keepNext/>
         <w:keepLines/>
         <w:rPr>
-          <w:rFonts w:ascii="Source Sans Pro" w:hAnsi="Source Sans Pro" w:cs="Source Sans Pro"/>
-          <w:b/>
+          <w:rFonts w:ascii="Source Sans Pro" w:eastAsia="Source Sans Pro" w:hAnsi="Source Sans Pro" w:cs="Source Sans Pro"/>
           <w:b/>
           <w:color w:val="FFFFFF"/>
           <w:sz w:val="96"/>
@@ -17,12 +16,14 @@
         </w:rPr>
       </w:pPr>
       <w:r>
-        <w:rPr/>
+        <w:rPr>
+          <w:noProof/>
+        </w:rPr>
         <w:drawing>
           <wp:inline distT="0" distB="0" distL="0" distR="0">
-            <wp:extent cx="2133600" cy="1035050"/>
+            <wp:extent cx="2220595" cy="1080770"/>
             <wp:effectExtent l="0" t="0" r="0" b="0"/>
-            <wp:docPr id="1" name="image3.png" descr=""/>
+            <wp:docPr id="1" name="image3.png"/>
             <wp:cNvGraphicFramePr>
               <a:graphicFrameLocks xmlns:a="http://schemas.openxmlformats.org/drawingml/2006/main" noChangeAspect="1"/>
             </wp:cNvGraphicFramePr>
@@ -30,13 +31,13 @@
               <a:graphicData uri="http://schemas.openxmlformats.org/drawingml/2006/picture">
                 <pic:pic xmlns:pic="http://schemas.openxmlformats.org/drawingml/2006/picture">
                   <pic:nvPicPr>
-                    <pic:cNvPr id="1" name="image3.png" descr=""/>
+                    <pic:cNvPr id="1" name="image3.png"/>
                     <pic:cNvPicPr>
                       <a:picLocks noChangeAspect="1" noChangeArrowheads="1"/>
                     </pic:cNvPicPr>
                   </pic:nvPicPr>
                   <pic:blipFill>
-                    <a:blip r:embed="rId2"/>
+                    <a:blip r:embed="rId8"/>
                     <a:stretch>
                       <a:fillRect/>
                     </a:stretch>
@@ -44,7 +45,7 @@
                   <pic:spPr bwMode="auto">
                     <a:xfrm>
                       <a:off x="0" y="0"/>
-                      <a:ext cx="2133600" cy="1035050"/>
+                      <a:ext cx="2220595" cy="1080770"/>
                     </a:xfrm>
                     <a:prstGeom prst="rect">
                       <a:avLst/>
@@ -56,29 +57,25 @@
           </wp:inline>
         </w:drawing>
       </w:r>
-      <w:bookmarkStart w:id="0" w:name="_2cxwo03z1nom"/>
-      <w:bookmarkStart w:id="1" w:name="_6p9e43leqsip"/>
+      <w:bookmarkStart w:id="0" w:name="_6p9e43leqsip"/>
+      <w:bookmarkStart w:id="1" w:name="_2cxwo03z1nom"/>
       <w:bookmarkEnd w:id="0"/>
       <w:bookmarkEnd w:id="1"/>
     </w:p>
     <w:p>
       <w:pPr>
         <w:sectPr>
-          <w:headerReference w:type="default" r:id="rId3"/>
-          <w:footerReference w:type="default" r:id="rId4"/>
-          <w:type w:val="nextPage"/>
+          <w:headerReference w:type="default" r:id="rId9"/>
+          <w:footerReference w:type="default" r:id="rId10"/>
           <w:pgSz w:w="11906" w:h="16838"/>
-          <w:pgMar w:left="1440" w:right="1440" w:header="720" w:top="2692" w:footer="720" w:bottom="1440" w:gutter="0"/>
-          <w:pgNumType w:start="1" w:fmt="decimal"/>
-          <w:formProt w:val="false"/>
-          <w:textDirection w:val="lrTb"/>
-          <w:docGrid w:type="default" w:linePitch="100" w:charSpace="24576"/>
+          <w:pgMar w:top="2692" w:right="1440" w:bottom="1440" w:left="1440" w:header="720" w:footer="720" w:gutter="0"/>
+          <w:pgNumType w:start="1"/>
+          <w:cols w:space="720"/>
+          <w:formProt w:val="0"/>
+          <w:docGrid w:linePitch="100" w:charSpace="16384"/>
         </w:sectPr>
-        <w:pStyle w:val="Title"/>
-        <w:rPr/>
-      </w:pPr>
-      <w:r>
-        <w:rPr/>
+      </w:pPr>
+      <w:r>
         <w:t>Clauses</w:t>
       </w:r>
     </w:p>
@@ -94,16 +91,15 @@
       <w:bookmarkStart w:id="2" w:name="_4a2ei5vywoeo"/>
       <w:bookmarkEnd w:id="2"/>
       <w:r>
-        <w:rPr/>
+        <w:lastRenderedPageBreak/>
         <w:t>Disclaimer</w:t>
       </w:r>
     </w:p>
     <w:p>
       <w:pPr>
-        <w:pStyle w:val="LOnormal"/>
+        <w:pStyle w:val="LO-normal"/>
         <w:rPr>
-          <w:rFonts w:ascii="Source Sans Pro" w:hAnsi="Source Sans Pro" w:cs="Source Sans Pro"/>
-          <w:b/>
+          <w:rFonts w:ascii="Source Sans Pro" w:eastAsia="Source Sans Pro" w:hAnsi="Source Sans Pro" w:cs="Source Sans Pro"/>
           <w:b/>
           <w:color w:val="FFFFFF"/>
           <w:sz w:val="96"/>
@@ -111,16 +107,14 @@
         </w:rPr>
       </w:pPr>
       <w:r>
-        <w:rPr/>
         <w:t>The clauses in this Climate Contract Playbook have been prepared in good faith on a pro bono basis and are free to download and use. The clauses have been drafted and edited by a variety of lawyers and, as such, the approaches to drafting may not conform to any particular drafting norms. We acknowledge this as a consequence of the collaborative drafting process.</w:t>
       </w:r>
     </w:p>
     <w:p>
       <w:pPr>
-        <w:pStyle w:val="LOnormal"/>
+        <w:pStyle w:val="LO-normal"/>
         <w:rPr>
-          <w:rFonts w:ascii="Source Sans Pro" w:hAnsi="Source Sans Pro" w:cs="Source Sans Pro"/>
-          <w:b/>
+          <w:rFonts w:ascii="Source Sans Pro" w:eastAsia="Source Sans Pro" w:hAnsi="Source Sans Pro" w:cs="Source Sans Pro"/>
           <w:b/>
           <w:color w:val="FFFFFF"/>
           <w:sz w:val="96"/>
@@ -128,16 +122,14 @@
         </w:rPr>
       </w:pPr>
       <w:r>
-        <w:rPr/>
         <w:t>This Climate Contract Playbook and the clauses in it are provided on an ‘as is’ basis and without any representation or warranty as to accuracy or that the clauses will achieve the relevant climate goal or any other welcome.</w:t>
       </w:r>
     </w:p>
     <w:p>
       <w:pPr>
-        <w:pStyle w:val="LOnormal"/>
+        <w:pStyle w:val="LO-normal"/>
         <w:rPr>
-          <w:rFonts w:ascii="Source Sans Pro" w:hAnsi="Source Sans Pro" w:cs="Source Sans Pro"/>
-          <w:b/>
+          <w:rFonts w:ascii="Source Sans Pro" w:eastAsia="Source Sans Pro" w:hAnsi="Source Sans Pro" w:cs="Source Sans Pro"/>
           <w:b/>
           <w:color w:val="FFFFFF"/>
           <w:sz w:val="96"/>
@@ -145,16 +137,14 @@
         </w:rPr>
       </w:pPr>
       <w:r>
-        <w:rPr/>
         <w:t>This Climate Contract Playbook does not comprise, constitute or provide personal, specific or individual recommendations or advice of any kind, and does not contain legal or financial advice. The clauses are precedents for legal professionals to use, amend and negotiate using their professional skill and judgement and at their own risk.</w:t>
       </w:r>
     </w:p>
     <w:p>
       <w:pPr>
-        <w:pStyle w:val="LOnormal"/>
+        <w:pStyle w:val="LO-normal"/>
         <w:rPr>
-          <w:rFonts w:ascii="Source Sans Pro" w:hAnsi="Source Sans Pro" w:cs="Source Sans Pro"/>
-          <w:b/>
+          <w:rFonts w:ascii="Source Sans Pro" w:eastAsia="Source Sans Pro" w:hAnsi="Source Sans Pro" w:cs="Source Sans Pro"/>
           <w:b/>
           <w:color w:val="FFFFFF"/>
           <w:sz w:val="96"/>
@@ -162,278 +152,143 @@
         </w:rPr>
       </w:pPr>
       <w:r>
-        <w:rPr/>
         <w:t>While care has been taken in the drafting of these clauses, neither The Chancery Lane Project nor any of its contributors owe a duty of care to any party in relation to the preparation of the Climate Change Playbook and do not accept any liability for any errors or omissions, nor for any loss incurred by any person relying on or using this Climate Contract Playbook or any other person. Users should use their own professional judgement in the application of these clauses to any particular circumstance or jurisdiction or seek independent legal advice.</w:t>
       </w:r>
     </w:p>
     <w:p>
+      <w:r>
+        <w:t>At present, all the clauses are based on the laws of England and Wales. We encourage the conversion of these precedent clauses for use in other jurisdictions.</w:t>
+      </w:r>
+    </w:p>
+    <w:p>
       <w:pPr>
         <w:sectPr>
-          <w:headerReference w:type="default" r:id="rId5"/>
-          <w:footerReference w:type="default" r:id="rId6"/>
-          <w:type w:val="nextPage"/>
+          <w:headerReference w:type="default" r:id="rId11"/>
+          <w:footerReference w:type="default" r:id="rId12"/>
           <w:pgSz w:w="11906" w:h="16838"/>
-          <w:pgMar w:left="1440" w:right="1440" w:header="720" w:top="1275" w:footer="0" w:bottom="1440" w:gutter="0"/>
-          <w:pgNumType w:fmt="decimal"/>
-          <w:formProt w:val="false"/>
-          <w:textDirection w:val="lrTb"/>
-          <w:docGrid w:type="default" w:linePitch="100" w:charSpace="24576"/>
+          <w:pgMar w:top="1275" w:right="1440" w:bottom="1440" w:left="1440" w:header="720" w:footer="0" w:gutter="0"/>
+          <w:cols w:space="720"/>
+          <w:formProt w:val="0"/>
+          <w:docGrid w:linePitch="100" w:charSpace="16384"/>
         </w:sectPr>
-        <w:pStyle w:val="LOnormal"/>
-        <w:rPr/>
-      </w:pPr>
-      <w:r>
-        <w:rPr/>
-        <w:t>At present, all the clauses are based on the laws of England and Wales. We encourage the conversion of these precedent clauses for use in other jurisdictions.</w:t>
-      </w:r>
-    </w:p>
-    <w:p>
-      <w:pPr>
-        <w:pStyle w:val="TOCHeading"/>
-        <w:rPr/>
-      </w:pPr>
-      <w:r>
-        <w:rPr/>
-        <w:t>Table of Contents</w:t>
+      </w:pPr>
+      <w:r>
+        <w:t>You can find an appendix of the documents based on the tags that you searched by at the end of the document.</w:t>
       </w:r>
     </w:p>
     <w:sdt>
       <w:sdtPr>
+        <w:id w:val="2117631301"/>
         <w:docPartObj>
           <w:docPartGallery w:val="Table of Contents"/>
-          <w:docPartUnique w:val="true"/>
+          <w:docPartUnique/>
         </w:docPartObj>
       </w:sdtPr>
+      <w:sdtEndPr/>
       <w:sdtContent>
         <w:p>
           <w:pPr>
-            <w:pStyle w:val="Contents2"/>
-            <w:tabs>
-              <w:tab w:val="clear" w:pos="720"/>
-              <w:tab w:val="right" w:pos="9016" w:leader="dot"/>
-            </w:tabs>
+            <w:pStyle w:val="TOCHeading"/>
             <w:rPr>
-              <w:rFonts w:ascii="Cambria" w:hAnsi="Cambria" w:eastAsia="" w:cs="Times New Roman" w:asciiTheme="minorHAnsi" w:eastAsiaTheme="minorEastAsia" w:hAnsiTheme="minorHAnsi"/>
-              <w:sz w:val="22"/>
-              <w:szCs w:val="22"/>
-              <w:lang w:eastAsia="en-US" w:bidi="ar-SA"/>
+              <w:rFonts w:ascii="Source Sans Pro" w:eastAsia="Source Sans Pro" w:hAnsi="Source Sans Pro" w:cs="Source Sans Pro"/>
             </w:rPr>
           </w:pPr>
-          <w:r>
-            <w:fldChar w:fldCharType="begin"/>
-          </w:r>
-          <w:r>
-            <w:rPr/>
-            <w:instrText> TOC \z \o "1-3" \u \h</w:instrText>
-          </w:r>
-          <w:r>
-            <w:rPr/>
-            <w:fldChar w:fldCharType="separate"/>
-          </w:r>
-          <w:r>
-            <w:rPr/>
-            <w:t xml:space="preserve">{%p for clause in </w:t>
-          </w:r>
-          <w:r>
-            <w:rPr>
-              <w:rFonts w:cs="Mangal"/>
-              <w:szCs w:val="18"/>
-              <w:lang w:bidi="hi-IN"/>
-            </w:rPr>
-            <w:t>mysubdoc</w:t>
-          </w:r>
-          <w:r>
-            <w:rPr/>
-            <w:t xml:space="preserve"> %}</w:t>
-          </w:r>
-        </w:p>
-        <w:p>
-          <w:pPr>
-            <w:pStyle w:val="Contents2"/>
-            <w:tabs>
-              <w:tab w:val="clear" w:pos="720"/>
-              <w:tab w:val="right" w:pos="9016" w:leader="dot"/>
-            </w:tabs>
-            <w:rPr>
-              <w:rFonts w:ascii="Cambria" w:hAnsi="Cambria" w:eastAsia="" w:cs="Times New Roman" w:asciiTheme="minorHAnsi" w:eastAsiaTheme="minorEastAsia" w:hAnsiTheme="minorHAnsi"/>
-              <w:sz w:val="22"/>
-              <w:szCs w:val="22"/>
-              <w:lang w:eastAsia="en-US" w:bidi="ar-SA"/>
-            </w:rPr>
-          </w:pPr>
-          <w:hyperlink w:anchor="_Toc90128866">
-            <w:r>
-              <w:rPr>
-                <w:webHidden/>
-                <w:rStyle w:val="IndexLink"/>
-                <w:vanish w:val="false"/>
-              </w:rPr>
-              <w:t>{{</w:t>
-            </w:r>
-          </w:hyperlink>
-          <w:r>
-            <w:rPr/>
-            <w:t xml:space="preserve"> clause[0].name</w:t>
-          </w:r>
-          <w:hyperlink w:anchor="_Toc90128866">
-            <w:r>
-              <w:rPr>
-                <w:webHidden/>
-              </w:rPr>
-              <w:fldChar w:fldCharType="begin"/>
-            </w:r>
-            <w:r>
-              <w:rPr>
-                <w:webHidden/>
-              </w:rPr>
-              <w:instrText>PAGEREF _Toc90128866 \h</w:instrText>
-            </w:r>
-            <w:r>
-              <w:rPr>
-                <w:webHidden/>
-              </w:rPr>
-              <w:fldChar w:fldCharType="separate"/>
-            </w:r>
-            <w:r>
-              <w:rPr>
-                <w:webHidden/>
-                <w:rStyle w:val="IndexLink"/>
-                <w:vanish w:val="false"/>
-              </w:rPr>
-              <w:t xml:space="preserve"> }}</w:t>
-              <w:tab/>
-            </w:r>
-            <w:r>
-              <w:rPr>
-                <w:webHidden/>
-              </w:rPr>
-              <w:fldChar w:fldCharType="end"/>
-            </w:r>
-          </w:hyperlink>
-        </w:p>
-        <w:p>
-          <w:pPr>
-            <w:pStyle w:val="Normal"/>
-            <w:rPr/>
-          </w:pPr>
-          <w:r>
-            <w:rPr/>
-            <w:t xml:space="preserve">   </w:t>
-          </w:r>
-          <w:r>
-            <w:rPr/>
-            <w:t>{%p endfor %}</w:t>
-          </w:r>
-          <w:r>
-            <w:rPr/>
-            <w:fldChar w:fldCharType="end"/>
-          </w:r>
         </w:p>
       </w:sdtContent>
     </w:sdt>
     <w:p>
       <w:pPr>
-        <w:pStyle w:val="LOnormal"/>
-        <w:rPr>
-          <w:rFonts w:ascii="Source Sans Pro" w:hAnsi="Source Sans Pro" w:cs="Source Sans Pro"/>
-        </w:rPr>
-      </w:pPr>
-      <w:r>
-        <w:rPr>
-          <w:rFonts w:cs="Source Sans Pro" w:ascii="Source Sans Pro" w:hAnsi="Source Sans Pro"/>
-        </w:rPr>
-      </w:r>
-    </w:p>
-    <w:p>
-      <w:pPr>
-        <w:pStyle w:val="Normal"/>
-        <w:rPr/>
-      </w:pPr>
-      <w:r>
-        <w:rPr/>
-      </w:r>
-    </w:p>
-    <w:p>
-      <w:pPr>
-        <w:pStyle w:val="Normal"/>
         <w:rPr>
           <w:sz w:val="54"/>
           <w:szCs w:val="54"/>
         </w:rPr>
       </w:pPr>
       <w:r>
-        <w:rPr/>
         <w:t xml:space="preserve">{%p for clause in </w:t>
       </w:r>
-      <w:r>
-        <w:rPr>
-          <w:rFonts w:cs="Source Sans Pro Light"/>
-          <w:lang w:bidi="hi-IN"/>
-        </w:rPr>
+      <w:proofErr w:type="spellStart"/>
+      <w:r>
         <w:t>mysubdoc</w:t>
       </w:r>
-      <w:r>
-        <w:rPr/>
+      <w:proofErr w:type="spellEnd"/>
+      <w:r>
         <w:t xml:space="preserve"> %}</w:t>
       </w:r>
     </w:p>
     <w:p>
       <w:pPr>
         <w:pStyle w:val="Heading2"/>
-        <w:rPr/>
-      </w:pPr>
-      <w:bookmarkStart w:id="3" w:name="_Toc90128590"/>
-      <w:bookmarkStart w:id="4" w:name="_Toc90128866"/>
-      <w:r>
-        <w:rPr/>
-        <w:t>{{ clause[0].name }}</w:t>
+      </w:pPr>
+      <w:bookmarkStart w:id="3" w:name="_Toc90128866"/>
+      <w:bookmarkStart w:id="4" w:name="_Toc90128590"/>
+      <w:proofErr w:type="gramStart"/>
+      <w:r>
+        <w:t>{{ clause</w:t>
+      </w:r>
+      <w:proofErr w:type="gramEnd"/>
+      <w:r>
+        <w:t>[0].name }}</w:t>
       </w:r>
       <w:bookmarkEnd w:id="3"/>
       <w:bookmarkEnd w:id="4"/>
     </w:p>
     <w:p>
       <w:pPr>
-        <w:pStyle w:val="LOnormal"/>
-        <w:rPr/>
-      </w:pPr>
-      <w:r>
-        <w:rPr/>
-        <w:t>Last modified at {{ clause[1] }}.</w:t>
-      </w:r>
-    </w:p>
-    <w:p>
-      <w:pPr>
-        <w:pStyle w:val="Normal"/>
-        <w:rPr/>
-      </w:pPr>
-      <w:r>
-        <w:rPr/>
+        <w:pStyle w:val="LO-normal"/>
+      </w:pPr>
+      <w:r>
+        <w:t xml:space="preserve">Last modified at </w:t>
+      </w:r>
+      <w:proofErr w:type="gramStart"/>
+      <w:r>
+        <w:t>{{ clause</w:t>
+      </w:r>
+      <w:proofErr w:type="gramEnd"/>
+      <w:r>
+        <w:t>[1] }}.</w:t>
+      </w:r>
+    </w:p>
+    <w:p>
+      <w:pPr>
+        <w:pStyle w:val="LO-normal"/>
+      </w:pPr>
+      <w:r>
+        <w:t xml:space="preserve">{{r </w:t>
+      </w:r>
+      <w:proofErr w:type="gramStart"/>
+      <w:r>
+        <w:t>clause[</w:t>
+      </w:r>
+      <w:proofErr w:type="gramEnd"/>
+      <w:r>
+        <w:t>2] }}</w:t>
+      </w:r>
+    </w:p>
+    <w:p>
+      <w:r>
         <w:t>_____________________________________________________</w:t>
       </w:r>
     </w:p>
     <w:p>
-      <w:pPr>
-        <w:pStyle w:val="Normal"/>
-        <w:rPr/>
-      </w:pPr>
-      <w:r>
-        <w:rPr/>
-        <w:t>{{p clause[3] }}</w:t>
-      </w:r>
-    </w:p>
-    <w:p>
-      <w:pPr>
-        <w:pStyle w:val="Normal"/>
-        <w:rPr/>
-      </w:pPr>
-      <w:r>
-        <w:rPr/>
+      <w:r>
+        <w:t xml:space="preserve">{{p </w:t>
+      </w:r>
+      <w:proofErr w:type="gramStart"/>
+      <w:r>
+        <w:t>clause[</w:t>
+      </w:r>
+      <w:proofErr w:type="gramEnd"/>
+      <w:r>
+        <w:t>3] }}</w:t>
+      </w:r>
+    </w:p>
+    <w:p>
+      <w:r>
         <w:t>_____________________________________________________</w:t>
       </w:r>
     </w:p>
     <w:p>
       <w:pPr>
-        <w:pStyle w:val="Normal"/>
         <w:rPr>
           <w:sz w:val="54"/>
           <w:szCs w:val="54"/>
@@ -441,128 +296,309 @@
       </w:pPr>
       <w:bookmarkStart w:id="5" w:name="MainText"/>
       <w:r>
-        <w:rPr/>
-        <w:t>{%p endfor %}</w:t>
+        <w:t xml:space="preserve">{%p </w:t>
+      </w:r>
+      <w:proofErr w:type="spellStart"/>
+      <w:r>
+        <w:t>endfor</w:t>
+      </w:r>
+      <w:proofErr w:type="spellEnd"/>
+      <w:r>
+        <w:t xml:space="preserve"> %}</w:t>
       </w:r>
       <w:bookmarkEnd w:id="5"/>
     </w:p>
     <w:p>
       <w:pPr>
-        <w:pStyle w:val="Normal"/>
         <w:rPr>
           <w:sz w:val="54"/>
           <w:szCs w:val="54"/>
         </w:rPr>
       </w:pPr>
-      <w:r>
+    </w:p>
+    <w:p>
+      <w:pPr>
+        <w:pStyle w:val="Heading2"/>
+      </w:pPr>
+      <w:r>
+        <w:t>Tag Appendix</w:t>
+      </w:r>
+    </w:p>
+    <w:p>
+      <w:r>
+        <w:t>Below are lists of every document that is associated with the tags you searched.</w:t>
+      </w:r>
+    </w:p>
+    <w:p>
+      <w:r>
+        <w:t xml:space="preserve">{%p for tag in </w:t>
+      </w:r>
+      <w:proofErr w:type="spellStart"/>
+      <w:r>
+        <w:t>tags_with_rows</w:t>
+      </w:r>
+      <w:proofErr w:type="spellEnd"/>
+      <w:r>
+        <w:t xml:space="preserve"> </w:t>
+      </w:r>
+      <w:r>
+        <w:t>%</w:t>
+      </w:r>
+      <w:r>
+        <w:t>}</w:t>
+      </w:r>
+    </w:p>
+    <w:p>
+      <w:proofErr w:type="gramStart"/>
+      <w:r>
+        <w:t>{{ tag</w:t>
+      </w:r>
+      <w:proofErr w:type="gramEnd"/>
+      <w:r>
+        <w:t xml:space="preserve"> }}:</w:t>
+      </w:r>
+    </w:p>
+    <w:p>
+      <w:r>
+        <w:t xml:space="preserve">{%p for doc in </w:t>
+      </w:r>
+      <w:proofErr w:type="spellStart"/>
+      <w:r>
+        <w:t>tags_with_rows</w:t>
+      </w:r>
+      <w:proofErr w:type="spellEnd"/>
+      <w:r>
+        <w:t xml:space="preserve">[tag] </w:t>
+      </w:r>
+      <w:r>
+        <w:t>%</w:t>
+      </w:r>
+      <w:bookmarkStart w:id="6" w:name="_GoBack"/>
+      <w:bookmarkEnd w:id="6"/>
+      <w:r>
+        <w:t>}</w:t>
+      </w:r>
+    </w:p>
+    <w:p>
+      <w:pPr>
+        <w:pStyle w:val="ListParagraph"/>
+        <w:numPr>
+          <w:ilvl w:val="0"/>
+          <w:numId w:val="1"/>
+        </w:numPr>
+      </w:pPr>
+      <w:proofErr w:type="gramStart"/>
+      <w:r>
+        <w:t>{{ doc</w:t>
+      </w:r>
+      <w:proofErr w:type="gramEnd"/>
+      <w:r>
+        <w:t xml:space="preserve"> }}</w:t>
+      </w:r>
+    </w:p>
+    <w:p>
+      <w:r>
+        <w:t xml:space="preserve">{%p </w:t>
+      </w:r>
+      <w:proofErr w:type="spellStart"/>
+      <w:r>
+        <w:t>endfor</w:t>
+      </w:r>
+      <w:proofErr w:type="spellEnd"/>
+      <w:r>
+        <w:t xml:space="preserve"> %}</w:t>
+      </w:r>
+    </w:p>
+    <w:p>
+      <w:r>
+        <w:t xml:space="preserve">{%p </w:t>
+      </w:r>
+      <w:proofErr w:type="spellStart"/>
+      <w:r>
+        <w:t>endfor</w:t>
+      </w:r>
+      <w:proofErr w:type="spellEnd"/>
+      <w:r>
+        <w:t xml:space="preserve"> %}</w:t>
+      </w:r>
+    </w:p>
+    <w:p>
+      <w:pPr>
         <w:rPr>
           <w:sz w:val="54"/>
           <w:szCs w:val="54"/>
         </w:rPr>
-      </w:r>
-    </w:p>
-    <w:p>
-      <w:pPr>
-        <w:pStyle w:val="Normal"/>
-        <w:spacing w:before="0" w:after="240"/>
-        <w:rPr>
-          <w:sz w:val="54"/>
-          <w:szCs w:val="54"/>
-        </w:rPr>
-      </w:pPr>
-      <w:r>
-        <w:rPr/>
-        <w:t xml:space="preserve">Retrieved and assembled at {{ today_date }} </w:t>
+      </w:pPr>
+      <w:r>
+        <w:t xml:space="preserve">Retrieved and assembled at </w:t>
+      </w:r>
+      <w:proofErr w:type="gramStart"/>
+      <w:r>
+        <w:t xml:space="preserve">{{ </w:t>
+      </w:r>
+      <w:proofErr w:type="spellStart"/>
+      <w:r>
+        <w:t>today</w:t>
+      </w:r>
+      <w:proofErr w:type="gramEnd"/>
+      <w:r>
+        <w:t>_date</w:t>
+      </w:r>
+      <w:proofErr w:type="spellEnd"/>
+      <w:r>
+        <w:t xml:space="preserve"> }} </w:t>
       </w:r>
     </w:p>
     <w:sectPr>
-      <w:headerReference w:type="default" r:id="rId7"/>
-      <w:footerReference w:type="default" r:id="rId8"/>
-      <w:type w:val="nextPage"/>
+      <w:headerReference w:type="default" r:id="rId13"/>
+      <w:footerReference w:type="default" r:id="rId14"/>
       <w:pgSz w:w="11906" w:h="16838"/>
-      <w:pgMar w:left="1440" w:right="1440" w:header="720" w:top="1275" w:footer="0" w:bottom="1440" w:gutter="0"/>
-      <w:pgNumType w:fmt="decimal"/>
-      <w:formProt w:val="false"/>
-      <w:textDirection w:val="lrTb"/>
-      <w:docGrid w:type="default" w:linePitch="100" w:charSpace="24576"/>
+      <w:pgMar w:top="1275" w:right="1440" w:bottom="1440" w:left="1440" w:header="720" w:footer="0" w:gutter="0"/>
+      <w:cols w:space="720"/>
+      <w:formProt w:val="0"/>
+      <w:docGrid w:linePitch="100" w:charSpace="16384"/>
     </w:sectPr>
   </w:body>
 </w:document>
 </file>
 
+<file path=word/endnotes.xml><?xml version="1.0" encoding="utf-8"?>
+<w:endnotes xmlns:wpc="http://schemas.microsoft.com/office/word/2010/wordprocessingCanvas" xmlns:cx="http://schemas.microsoft.com/office/drawing/2014/chartex" xmlns:cx1="http://schemas.microsoft.com/office/drawing/2015/9/8/chartex" xmlns:cx2="http://schemas.microsoft.com/office/drawing/2015/10/21/chartex" xmlns:cx3="http://schemas.microsoft.com/office/drawing/2016/5/9/chartex" xmlns:cx4="http://schemas.microsoft.com/office/drawing/2016/5/10/chartex" xmlns:cx5="http://schemas.microsoft.com/office/drawing/2016/5/11/chartex" xmlns:cx6="http://schemas.microsoft.com/office/drawing/2016/5/12/chartex" xmlns:cx7="http://schemas.microsoft.com/office/drawing/2016/5/13/chartex" xmlns:cx8="http://schemas.microsoft.com/office/drawing/2016/5/14/chartex" xmlns:mc="http://schemas.openxmlformats.org/markup-compatibility/2006" xmlns:aink="http://schemas.microsoft.com/office/drawing/2016/ink" xmlns:am3d="http://schemas.microsoft.com/office/drawing/2017/model3d" xmlns:o="urn:schemas-microsoft-com:office:office" xmlns:r="http://schemas.openxmlformats.org/officeDocument/2006/relationships" xmlns:m="http://schemas.openxmlformats.org/officeDocument/2006/math" xmlns:v="urn:schemas-microsoft-com:vml" xmlns:wp14="http://schemas.microsoft.com/office/word/2010/wordprocessingDrawing" xmlns:wp="http://schemas.openxmlformats.org/drawingml/2006/wordprocessingDrawing" xmlns:w10="urn:schemas-microsoft-com:office:word" xmlns:w="http://schemas.openxmlformats.org/wordprocessingml/2006/main" xmlns:w14="http://schemas.microsoft.com/office/word/2010/wordml" xmlns:w15="http://schemas.microsoft.com/office/word/2012/wordml" xmlns:w16cid="http://schemas.microsoft.com/office/word/2016/wordml/cid" xmlns:w16se="http://schemas.microsoft.com/office/word/2015/wordml/symex" xmlns:wpg="http://schemas.microsoft.com/office/word/2010/wordprocessingGroup" xmlns:wpi="http://schemas.microsoft.com/office/word/2010/wordprocessingInk" xmlns:wne="http://schemas.microsoft.com/office/word/2006/wordml" xmlns:wps="http://schemas.microsoft.com/office/word/2010/wordprocessingShape" mc:Ignorable="w14 w15 w16se w16cid wp14">
+  <w:endnote w:type="separator" w:id="-1">
+    <w:p>
+      <w:pPr>
+        <w:spacing w:after="0"/>
+      </w:pPr>
+      <w:r>
+        <w:separator/>
+      </w:r>
+    </w:p>
+  </w:endnote>
+  <w:endnote w:type="continuationSeparator" w:id="0">
+    <w:p>
+      <w:pPr>
+        <w:spacing w:after="0"/>
+      </w:pPr>
+      <w:r>
+        <w:continuationSeparator/>
+      </w:r>
+    </w:p>
+  </w:endnote>
+</w:endnotes>
+</file>
+
 <file path=word/footer1.xml><?xml version="1.0" encoding="utf-8"?>
-<w:ftr xmlns:o="urn:schemas-microsoft-com:office:office" xmlns:r="http://schemas.openxmlformats.org/officeDocument/2006/relationships" xmlns:v="urn:schemas-microsoft-com:vml" xmlns:w="http://schemas.openxmlformats.org/wordprocessingml/2006/main" xmlns:w10="urn:schemas-microsoft-com:office:word" xmlns:wp="http://schemas.openxmlformats.org/drawingml/2006/wordprocessingDrawing" xmlns:wps="http://schemas.microsoft.com/office/word/2010/wordprocessingShape" xmlns:wpg="http://schemas.microsoft.com/office/word/2010/wordprocessingGroup" xmlns:mc="http://schemas.openxmlformats.org/markup-compatibility/2006" xmlns:wp14="http://schemas.microsoft.com/office/word/2010/wordprocessingDrawing" xmlns:w14="http://schemas.microsoft.com/office/word/2010/wordml" mc:Ignorable="w14 wp14">
+<w:ftr xmlns:wpc="http://schemas.microsoft.com/office/word/2010/wordprocessingCanvas" xmlns:cx="http://schemas.microsoft.com/office/drawing/2014/chartex" xmlns:cx1="http://schemas.microsoft.com/office/drawing/2015/9/8/chartex" xmlns:cx2="http://schemas.microsoft.com/office/drawing/2015/10/21/chartex" xmlns:cx3="http://schemas.microsoft.com/office/drawing/2016/5/9/chartex" xmlns:cx4="http://schemas.microsoft.com/office/drawing/2016/5/10/chartex" xmlns:cx5="http://schemas.microsoft.com/office/drawing/2016/5/11/chartex" xmlns:cx6="http://schemas.microsoft.com/office/drawing/2016/5/12/chartex" xmlns:cx7="http://schemas.microsoft.com/office/drawing/2016/5/13/chartex" xmlns:cx8="http://schemas.microsoft.com/office/drawing/2016/5/14/chartex" xmlns:mc="http://schemas.openxmlformats.org/markup-compatibility/2006" xmlns:aink="http://schemas.microsoft.com/office/drawing/2016/ink" xmlns:am3d="http://schemas.microsoft.com/office/drawing/2017/model3d" xmlns:o="urn:schemas-microsoft-com:office:office" xmlns:r="http://schemas.openxmlformats.org/officeDocument/2006/relationships" xmlns:m="http://schemas.openxmlformats.org/officeDocument/2006/math" xmlns:v="urn:schemas-microsoft-com:vml" xmlns:wp14="http://schemas.microsoft.com/office/word/2010/wordprocessingDrawing" xmlns:wp="http://schemas.openxmlformats.org/drawingml/2006/wordprocessingDrawing" xmlns:w10="urn:schemas-microsoft-com:office:word" xmlns:w="http://schemas.openxmlformats.org/wordprocessingml/2006/main" xmlns:w14="http://schemas.microsoft.com/office/word/2010/wordml" xmlns:w15="http://schemas.microsoft.com/office/word/2012/wordml" xmlns:w16cid="http://schemas.microsoft.com/office/word/2016/wordml/cid" xmlns:w16se="http://schemas.microsoft.com/office/word/2015/wordml/symex" xmlns:wpg="http://schemas.microsoft.com/office/word/2010/wordprocessingGroup" xmlns:wpi="http://schemas.microsoft.com/office/word/2010/wordprocessingInk" xmlns:wne="http://schemas.microsoft.com/office/word/2006/wordml" xmlns:wps="http://schemas.microsoft.com/office/word/2010/wordprocessingShape" mc:Ignorable="w14 w15 w16se w16cid wp14">
   <w:p>
     <w:pPr>
-      <w:pStyle w:val="LOnormal"/>
-      <w:widowControl/>
-      <w:suppressAutoHyphens w:val="true"/>
-      <w:bidi w:val="0"/>
-      <w:spacing w:before="0" w:after="240"/>
-      <w:jc w:val="both"/>
-      <w:rPr/>
+      <w:pStyle w:val="LO-normal"/>
     </w:pPr>
     <w:r>
-      <w:rPr/>
+      <w:fldChar w:fldCharType="begin"/>
+    </w:r>
+    <w:r>
+      <w:instrText>PAGE</w:instrText>
+    </w:r>
+    <w:r>
+      <w:fldChar w:fldCharType="separate"/>
+    </w:r>
+    <w:r>
+      <w:t>1</w:t>
+    </w:r>
+    <w:r>
+      <w:fldChar w:fldCharType="end"/>
     </w:r>
   </w:p>
 </w:ftr>
 </file>
 
 <file path=word/footer2.xml><?xml version="1.0" encoding="utf-8"?>
-<w:ftr xmlns:o="urn:schemas-microsoft-com:office:office" xmlns:r="http://schemas.openxmlformats.org/officeDocument/2006/relationships" xmlns:v="urn:schemas-microsoft-com:vml" xmlns:w="http://schemas.openxmlformats.org/wordprocessingml/2006/main" xmlns:w10="urn:schemas-microsoft-com:office:word" xmlns:wp="http://schemas.openxmlformats.org/drawingml/2006/wordprocessingDrawing" xmlns:wps="http://schemas.microsoft.com/office/word/2010/wordprocessingShape" xmlns:wpg="http://schemas.microsoft.com/office/word/2010/wordprocessingGroup" xmlns:mc="http://schemas.openxmlformats.org/markup-compatibility/2006" xmlns:wp14="http://schemas.microsoft.com/office/word/2010/wordprocessingDrawing" xmlns:w14="http://schemas.microsoft.com/office/word/2010/wordml" mc:Ignorable="w14 wp14">
+<w:ftr xmlns:wpc="http://schemas.microsoft.com/office/word/2010/wordprocessingCanvas" xmlns:cx="http://schemas.microsoft.com/office/drawing/2014/chartex" xmlns:cx1="http://schemas.microsoft.com/office/drawing/2015/9/8/chartex" xmlns:cx2="http://schemas.microsoft.com/office/drawing/2015/10/21/chartex" xmlns:cx3="http://schemas.microsoft.com/office/drawing/2016/5/9/chartex" xmlns:cx4="http://schemas.microsoft.com/office/drawing/2016/5/10/chartex" xmlns:cx5="http://schemas.microsoft.com/office/drawing/2016/5/11/chartex" xmlns:cx6="http://schemas.microsoft.com/office/drawing/2016/5/12/chartex" xmlns:cx7="http://schemas.microsoft.com/office/drawing/2016/5/13/chartex" xmlns:cx8="http://schemas.microsoft.com/office/drawing/2016/5/14/chartex" xmlns:mc="http://schemas.openxmlformats.org/markup-compatibility/2006" xmlns:aink="http://schemas.microsoft.com/office/drawing/2016/ink" xmlns:am3d="http://schemas.microsoft.com/office/drawing/2017/model3d" xmlns:o="urn:schemas-microsoft-com:office:office" xmlns:r="http://schemas.openxmlformats.org/officeDocument/2006/relationships" xmlns:m="http://schemas.openxmlformats.org/officeDocument/2006/math" xmlns:v="urn:schemas-microsoft-com:vml" xmlns:wp14="http://schemas.microsoft.com/office/word/2010/wordprocessingDrawing" xmlns:wp="http://schemas.openxmlformats.org/drawingml/2006/wordprocessingDrawing" xmlns:w10="urn:schemas-microsoft-com:office:word" xmlns:w="http://schemas.openxmlformats.org/wordprocessingml/2006/main" xmlns:w14="http://schemas.microsoft.com/office/word/2010/wordml" xmlns:w15="http://schemas.microsoft.com/office/word/2012/wordml" xmlns:w16cid="http://schemas.microsoft.com/office/word/2016/wordml/cid" xmlns:w16se="http://schemas.microsoft.com/office/word/2015/wordml/symex" xmlns:wpg="http://schemas.microsoft.com/office/word/2010/wordprocessingGroup" xmlns:wpi="http://schemas.microsoft.com/office/word/2010/wordprocessingInk" xmlns:wne="http://schemas.microsoft.com/office/word/2006/wordml" xmlns:wps="http://schemas.microsoft.com/office/word/2010/wordprocessingShape" mc:Ignorable="w14 w15 w16se w16cid wp14">
   <w:p>
     <w:pPr>
-      <w:pStyle w:val="LOnormal"/>
-      <w:widowControl/>
-      <w:suppressAutoHyphens w:val="true"/>
-      <w:bidi w:val="0"/>
-      <w:spacing w:before="0" w:after="240"/>
-      <w:jc w:val="both"/>
-      <w:rPr/>
+      <w:pStyle w:val="LO-normal"/>
     </w:pPr>
     <w:r>
-      <w:rPr/>
+      <w:fldChar w:fldCharType="begin"/>
+    </w:r>
+    <w:r>
+      <w:instrText>PAGE</w:instrText>
+    </w:r>
+    <w:r>
+      <w:fldChar w:fldCharType="separate"/>
+    </w:r>
+    <w:r>
+      <w:t>2</w:t>
+    </w:r>
+    <w:r>
+      <w:fldChar w:fldCharType="end"/>
     </w:r>
   </w:p>
 </w:ftr>
 </file>
 
 <file path=word/footer3.xml><?xml version="1.0" encoding="utf-8"?>
-<w:ftr xmlns:o="urn:schemas-microsoft-com:office:office" xmlns:r="http://schemas.openxmlformats.org/officeDocument/2006/relationships" xmlns:v="urn:schemas-microsoft-com:vml" xmlns:w="http://schemas.openxmlformats.org/wordprocessingml/2006/main" xmlns:w10="urn:schemas-microsoft-com:office:word" xmlns:wp="http://schemas.openxmlformats.org/drawingml/2006/wordprocessingDrawing" xmlns:wps="http://schemas.microsoft.com/office/word/2010/wordprocessingShape" xmlns:wpg="http://schemas.microsoft.com/office/word/2010/wordprocessingGroup" xmlns:mc="http://schemas.openxmlformats.org/markup-compatibility/2006" xmlns:wp14="http://schemas.microsoft.com/office/word/2010/wordprocessingDrawing" xmlns:w14="http://schemas.microsoft.com/office/word/2010/wordml" mc:Ignorable="w14 wp14">
+<w:ftr xmlns:wpc="http://schemas.microsoft.com/office/word/2010/wordprocessingCanvas" xmlns:cx="http://schemas.microsoft.com/office/drawing/2014/chartex" xmlns:cx1="http://schemas.microsoft.com/office/drawing/2015/9/8/chartex" xmlns:cx2="http://schemas.microsoft.com/office/drawing/2015/10/21/chartex" xmlns:cx3="http://schemas.microsoft.com/office/drawing/2016/5/9/chartex" xmlns:cx4="http://schemas.microsoft.com/office/drawing/2016/5/10/chartex" xmlns:cx5="http://schemas.microsoft.com/office/drawing/2016/5/11/chartex" xmlns:cx6="http://schemas.microsoft.com/office/drawing/2016/5/12/chartex" xmlns:cx7="http://schemas.microsoft.com/office/drawing/2016/5/13/chartex" xmlns:cx8="http://schemas.microsoft.com/office/drawing/2016/5/14/chartex" xmlns:mc="http://schemas.openxmlformats.org/markup-compatibility/2006" xmlns:aink="http://schemas.microsoft.com/office/drawing/2016/ink" xmlns:am3d="http://schemas.microsoft.com/office/drawing/2017/model3d" xmlns:o="urn:schemas-microsoft-com:office:office" xmlns:r="http://schemas.openxmlformats.org/officeDocument/2006/relationships" xmlns:m="http://schemas.openxmlformats.org/officeDocument/2006/math" xmlns:v="urn:schemas-microsoft-com:vml" xmlns:wp14="http://schemas.microsoft.com/office/word/2010/wordprocessingDrawing" xmlns:wp="http://schemas.openxmlformats.org/drawingml/2006/wordprocessingDrawing" xmlns:w10="urn:schemas-microsoft-com:office:word" xmlns:w="http://schemas.openxmlformats.org/wordprocessingml/2006/main" xmlns:w14="http://schemas.microsoft.com/office/word/2010/wordml" xmlns:w15="http://schemas.microsoft.com/office/word/2012/wordml" xmlns:w16cid="http://schemas.microsoft.com/office/word/2016/wordml/cid" xmlns:w16se="http://schemas.microsoft.com/office/word/2015/wordml/symex" xmlns:wpg="http://schemas.microsoft.com/office/word/2010/wordprocessingGroup" xmlns:wpi="http://schemas.microsoft.com/office/word/2010/wordprocessingInk" xmlns:wne="http://schemas.microsoft.com/office/word/2006/wordml" xmlns:wps="http://schemas.microsoft.com/office/word/2010/wordprocessingShape" mc:Ignorable="w14 w15 w16se w16cid wp14">
   <w:p>
     <w:pPr>
-      <w:pStyle w:val="LOnormal"/>
-      <w:widowControl/>
-      <w:suppressAutoHyphens w:val="true"/>
-      <w:bidi w:val="0"/>
-      <w:spacing w:before="0" w:after="240"/>
-      <w:jc w:val="both"/>
-      <w:rPr/>
+      <w:pStyle w:val="LO-normal"/>
     </w:pPr>
     <w:r>
-      <w:rPr/>
+      <w:fldChar w:fldCharType="begin"/>
+    </w:r>
+    <w:r>
+      <w:instrText>PAGE</w:instrText>
+    </w:r>
+    <w:r>
+      <w:fldChar w:fldCharType="separate"/>
+    </w:r>
+    <w:r>
+      <w:t>3</w:t>
+    </w:r>
+    <w:r>
+      <w:fldChar w:fldCharType="end"/>
     </w:r>
   </w:p>
 </w:ftr>
 </file>
 
+<file path=word/footnotes.xml><?xml version="1.0" encoding="utf-8"?>
+<w:footnotes xmlns:wpc="http://schemas.microsoft.com/office/word/2010/wordprocessingCanvas" xmlns:cx="http://schemas.microsoft.com/office/drawing/2014/chartex" xmlns:cx1="http://schemas.microsoft.com/office/drawing/2015/9/8/chartex" xmlns:cx2="http://schemas.microsoft.com/office/drawing/2015/10/21/chartex" xmlns:cx3="http://schemas.microsoft.com/office/drawing/2016/5/9/chartex" xmlns:cx4="http://schemas.microsoft.com/office/drawing/2016/5/10/chartex" xmlns:cx5="http://schemas.microsoft.com/office/drawing/2016/5/11/chartex" xmlns:cx6="http://schemas.microsoft.com/office/drawing/2016/5/12/chartex" xmlns:cx7="http://schemas.microsoft.com/office/drawing/2016/5/13/chartex" xmlns:cx8="http://schemas.microsoft.com/office/drawing/2016/5/14/chartex" xmlns:mc="http://schemas.openxmlformats.org/markup-compatibility/2006" xmlns:aink="http://schemas.microsoft.com/office/drawing/2016/ink" xmlns:am3d="http://schemas.microsoft.com/office/drawing/2017/model3d" xmlns:o="urn:schemas-microsoft-com:office:office" xmlns:r="http://schemas.openxmlformats.org/officeDocument/2006/relationships" xmlns:m="http://schemas.openxmlformats.org/officeDocument/2006/math" xmlns:v="urn:schemas-microsoft-com:vml" xmlns:wp14="http://schemas.microsoft.com/office/word/2010/wordprocessingDrawing" xmlns:wp="http://schemas.openxmlformats.org/drawingml/2006/wordprocessingDrawing" xmlns:w10="urn:schemas-microsoft-com:office:word" xmlns:w="http://schemas.openxmlformats.org/wordprocessingml/2006/main" xmlns:w14="http://schemas.microsoft.com/office/word/2010/wordml" xmlns:w15="http://schemas.microsoft.com/office/word/2012/wordml" xmlns:w16cid="http://schemas.microsoft.com/office/word/2016/wordml/cid" xmlns:w16se="http://schemas.microsoft.com/office/word/2015/wordml/symex" xmlns:wpg="http://schemas.microsoft.com/office/word/2010/wordprocessingGroup" xmlns:wpi="http://schemas.microsoft.com/office/word/2010/wordprocessingInk" xmlns:wne="http://schemas.microsoft.com/office/word/2006/wordml" xmlns:wps="http://schemas.microsoft.com/office/word/2010/wordprocessingShape" mc:Ignorable="w14 w15 w16se w16cid wp14">
+  <w:footnote w:type="separator" w:id="-1">
+    <w:p>
+      <w:pPr>
+        <w:spacing w:after="0"/>
+      </w:pPr>
+      <w:r>
+        <w:separator/>
+      </w:r>
+    </w:p>
+  </w:footnote>
+  <w:footnote w:type="continuationSeparator" w:id="0">
+    <w:p>
+      <w:pPr>
+        <w:spacing w:after="0"/>
+      </w:pPr>
+      <w:r>
+        <w:continuationSeparator/>
+      </w:r>
+    </w:p>
+  </w:footnote>
+</w:footnotes>
+</file>
+
 <file path=word/header1.xml><?xml version="1.0" encoding="utf-8"?>
-<w:hdr xmlns:o="urn:schemas-microsoft-com:office:office" xmlns:r="http://schemas.openxmlformats.org/officeDocument/2006/relationships" xmlns:v="urn:schemas-microsoft-com:vml" xmlns:w="http://schemas.openxmlformats.org/wordprocessingml/2006/main" xmlns:w10="urn:schemas-microsoft-com:office:word" xmlns:wp="http://schemas.openxmlformats.org/drawingml/2006/wordprocessingDrawing" xmlns:wps="http://schemas.microsoft.com/office/word/2010/wordprocessingShape" xmlns:wpg="http://schemas.microsoft.com/office/word/2010/wordprocessingGroup" xmlns:mc="http://schemas.openxmlformats.org/markup-compatibility/2006" xmlns:wp14="http://schemas.microsoft.com/office/word/2010/wordprocessingDrawing" xmlns:w14="http://schemas.microsoft.com/office/word/2010/wordml" mc:Ignorable="w14 wp14">
+<w:hdr xmlns:wpc="http://schemas.microsoft.com/office/word/2010/wordprocessingCanvas" xmlns:cx="http://schemas.microsoft.com/office/drawing/2014/chartex" xmlns:cx1="http://schemas.microsoft.com/office/drawing/2015/9/8/chartex" xmlns:cx2="http://schemas.microsoft.com/office/drawing/2015/10/21/chartex" xmlns:cx3="http://schemas.microsoft.com/office/drawing/2016/5/9/chartex" xmlns:cx4="http://schemas.microsoft.com/office/drawing/2016/5/10/chartex" xmlns:cx5="http://schemas.microsoft.com/office/drawing/2016/5/11/chartex" xmlns:cx6="http://schemas.microsoft.com/office/drawing/2016/5/12/chartex" xmlns:cx7="http://schemas.microsoft.com/office/drawing/2016/5/13/chartex" xmlns:cx8="http://schemas.microsoft.com/office/drawing/2016/5/14/chartex" xmlns:mc="http://schemas.openxmlformats.org/markup-compatibility/2006" xmlns:aink="http://schemas.microsoft.com/office/drawing/2016/ink" xmlns:am3d="http://schemas.microsoft.com/office/drawing/2017/model3d" xmlns:o="urn:schemas-microsoft-com:office:office" xmlns:r="http://schemas.openxmlformats.org/officeDocument/2006/relationships" xmlns:m="http://schemas.openxmlformats.org/officeDocument/2006/math" xmlns:v="urn:schemas-microsoft-com:vml" xmlns:wp14="http://schemas.microsoft.com/office/word/2010/wordprocessingDrawing" xmlns:wp="http://schemas.openxmlformats.org/drawingml/2006/wordprocessingDrawing" xmlns:w10="urn:schemas-microsoft-com:office:word" xmlns:w="http://schemas.openxmlformats.org/wordprocessingml/2006/main" xmlns:w14="http://schemas.microsoft.com/office/word/2010/wordml" xmlns:w15="http://schemas.microsoft.com/office/word/2012/wordml" xmlns:w16cid="http://schemas.microsoft.com/office/word/2016/wordml/cid" xmlns:w16se="http://schemas.microsoft.com/office/word/2015/wordml/symex" xmlns:wpg="http://schemas.microsoft.com/office/word/2010/wordprocessingGroup" xmlns:wpi="http://schemas.microsoft.com/office/word/2010/wordprocessingInk" xmlns:wne="http://schemas.microsoft.com/office/word/2006/wordml" xmlns:wps="http://schemas.microsoft.com/office/word/2010/wordprocessingShape" mc:Ignorable="w14 w15 w16se w16cid wp14">
   <w:p>
     <w:pPr>
-      <w:pStyle w:val="LOnormal"/>
-      <w:widowControl/>
-      <w:suppressAutoHyphens w:val="true"/>
-      <w:bidi w:val="0"/>
-      <w:spacing w:before="0" w:after="240"/>
-      <w:jc w:val="both"/>
-      <w:rPr/>
+      <w:pStyle w:val="LO-normal"/>
     </w:pPr>
     <w:r>
-      <w:rPr/>
+      <w:rPr>
+        <w:noProof/>
+      </w:rPr>
       <w:drawing>
-        <wp:anchor behindDoc="1" distT="0" distB="0" distL="0" distR="0" simplePos="0" locked="0" layoutInCell="1" allowOverlap="1" relativeHeight="2">
+        <wp:anchor distT="0" distB="0" distL="0" distR="0" simplePos="0" relativeHeight="2" behindDoc="1" locked="0" layoutInCell="1" allowOverlap="1">
           <wp:simplePos x="0" y="0"/>
           <wp:positionH relativeFrom="page">
             <wp:posOffset>-1495425</wp:posOffset>
@@ -573,7 +609,7 @@
           <wp:extent cx="7560310" cy="10687050"/>
           <wp:effectExtent l="0" t="0" r="0" b="0"/>
           <wp:wrapNone/>
-          <wp:docPr id="2" name="image4.png" descr=""/>
+          <wp:docPr id="2" name="image4.png"/>
           <wp:cNvGraphicFramePr>
             <a:graphicFrameLocks xmlns:a="http://schemas.openxmlformats.org/drawingml/2006/main" noChangeAspect="1"/>
           </wp:cNvGraphicFramePr>
@@ -581,14 +617,14 @@
             <a:graphicData uri="http://schemas.openxmlformats.org/drawingml/2006/picture">
               <pic:pic xmlns:pic="http://schemas.openxmlformats.org/drawingml/2006/picture">
                 <pic:nvPicPr>
-                  <pic:cNvPr id="2" name="image4.png" descr=""/>
+                  <pic:cNvPr id="2" name="image4.png"/>
                   <pic:cNvPicPr>
                     <a:picLocks noChangeAspect="1" noChangeArrowheads="1"/>
                   </pic:cNvPicPr>
                 </pic:nvPicPr>
                 <pic:blipFill>
                   <a:blip r:embed="rId1"/>
-                  <a:srcRect l="5610" t="0" r="5610" b="0"/>
+                  <a:srcRect l="5607" r="5607"/>
                   <a:stretch>
                     <a:fillRect/>
                   </a:stretch>
@@ -613,69 +649,172 @@
 </file>
 
 <file path=word/header2.xml><?xml version="1.0" encoding="utf-8"?>
-<w:hdr xmlns:o="urn:schemas-microsoft-com:office:office" xmlns:r="http://schemas.openxmlformats.org/officeDocument/2006/relationships" xmlns:v="urn:schemas-microsoft-com:vml" xmlns:w="http://schemas.openxmlformats.org/wordprocessingml/2006/main" xmlns:w10="urn:schemas-microsoft-com:office:word" xmlns:wp="http://schemas.openxmlformats.org/drawingml/2006/wordprocessingDrawing" xmlns:wps="http://schemas.microsoft.com/office/word/2010/wordprocessingShape" xmlns:wpg="http://schemas.microsoft.com/office/word/2010/wordprocessingGroup" xmlns:mc="http://schemas.openxmlformats.org/markup-compatibility/2006" xmlns:wp14="http://schemas.microsoft.com/office/word/2010/wordprocessingDrawing" xmlns:w14="http://schemas.microsoft.com/office/word/2010/wordml" mc:Ignorable="w14 wp14">
+<w:hdr xmlns:wpc="http://schemas.microsoft.com/office/word/2010/wordprocessingCanvas" xmlns:cx="http://schemas.microsoft.com/office/drawing/2014/chartex" xmlns:cx1="http://schemas.microsoft.com/office/drawing/2015/9/8/chartex" xmlns:cx2="http://schemas.microsoft.com/office/drawing/2015/10/21/chartex" xmlns:cx3="http://schemas.microsoft.com/office/drawing/2016/5/9/chartex" xmlns:cx4="http://schemas.microsoft.com/office/drawing/2016/5/10/chartex" xmlns:cx5="http://schemas.microsoft.com/office/drawing/2016/5/11/chartex" xmlns:cx6="http://schemas.microsoft.com/office/drawing/2016/5/12/chartex" xmlns:cx7="http://schemas.microsoft.com/office/drawing/2016/5/13/chartex" xmlns:cx8="http://schemas.microsoft.com/office/drawing/2016/5/14/chartex" xmlns:mc="http://schemas.openxmlformats.org/markup-compatibility/2006" xmlns:aink="http://schemas.microsoft.com/office/drawing/2016/ink" xmlns:am3d="http://schemas.microsoft.com/office/drawing/2017/model3d" xmlns:o="urn:schemas-microsoft-com:office:office" xmlns:r="http://schemas.openxmlformats.org/officeDocument/2006/relationships" xmlns:m="http://schemas.openxmlformats.org/officeDocument/2006/math" xmlns:v="urn:schemas-microsoft-com:vml" xmlns:wp14="http://schemas.microsoft.com/office/word/2010/wordprocessingDrawing" xmlns:wp="http://schemas.openxmlformats.org/drawingml/2006/wordprocessingDrawing" xmlns:w10="urn:schemas-microsoft-com:office:word" xmlns:w="http://schemas.openxmlformats.org/wordprocessingml/2006/main" xmlns:w14="http://schemas.microsoft.com/office/word/2010/wordml" xmlns:w15="http://schemas.microsoft.com/office/word/2012/wordml" xmlns:w16cid="http://schemas.microsoft.com/office/word/2016/wordml/cid" xmlns:w16se="http://schemas.microsoft.com/office/word/2015/wordml/symex" xmlns:wpg="http://schemas.microsoft.com/office/word/2010/wordprocessingGroup" xmlns:wpi="http://schemas.microsoft.com/office/word/2010/wordprocessingInk" xmlns:wne="http://schemas.microsoft.com/office/word/2006/wordml" xmlns:wps="http://schemas.microsoft.com/office/word/2010/wordprocessingShape" mc:Ignorable="w14 w15 w16se w16cid wp14">
   <w:p>
     <w:pPr>
-      <w:pStyle w:val="LOnormal"/>
-      <w:widowControl/>
-      <w:suppressAutoHyphens w:val="true"/>
-      <w:bidi w:val="0"/>
-      <w:spacing w:before="0" w:after="240"/>
-      <w:jc w:val="both"/>
-      <w:rPr/>
-    </w:pPr>
-    <w:r>
-      <w:rPr/>
-    </w:r>
+      <w:pStyle w:val="LO-normal"/>
+    </w:pPr>
   </w:p>
 </w:hdr>
 </file>
 
 <file path=word/header3.xml><?xml version="1.0" encoding="utf-8"?>
-<w:hdr xmlns:o="urn:schemas-microsoft-com:office:office" xmlns:r="http://schemas.openxmlformats.org/officeDocument/2006/relationships" xmlns:v="urn:schemas-microsoft-com:vml" xmlns:w="http://schemas.openxmlformats.org/wordprocessingml/2006/main" xmlns:w10="urn:schemas-microsoft-com:office:word" xmlns:wp="http://schemas.openxmlformats.org/drawingml/2006/wordprocessingDrawing" xmlns:wps="http://schemas.microsoft.com/office/word/2010/wordprocessingShape" xmlns:wpg="http://schemas.microsoft.com/office/word/2010/wordprocessingGroup" xmlns:mc="http://schemas.openxmlformats.org/markup-compatibility/2006" xmlns:wp14="http://schemas.microsoft.com/office/word/2010/wordprocessingDrawing" xmlns:w14="http://schemas.microsoft.com/office/word/2010/wordml" mc:Ignorable="w14 wp14">
+<w:hdr xmlns:wpc="http://schemas.microsoft.com/office/word/2010/wordprocessingCanvas" xmlns:cx="http://schemas.microsoft.com/office/drawing/2014/chartex" xmlns:cx1="http://schemas.microsoft.com/office/drawing/2015/9/8/chartex" xmlns:cx2="http://schemas.microsoft.com/office/drawing/2015/10/21/chartex" xmlns:cx3="http://schemas.microsoft.com/office/drawing/2016/5/9/chartex" xmlns:cx4="http://schemas.microsoft.com/office/drawing/2016/5/10/chartex" xmlns:cx5="http://schemas.microsoft.com/office/drawing/2016/5/11/chartex" xmlns:cx6="http://schemas.microsoft.com/office/drawing/2016/5/12/chartex" xmlns:cx7="http://schemas.microsoft.com/office/drawing/2016/5/13/chartex" xmlns:cx8="http://schemas.microsoft.com/office/drawing/2016/5/14/chartex" xmlns:mc="http://schemas.openxmlformats.org/markup-compatibility/2006" xmlns:aink="http://schemas.microsoft.com/office/drawing/2016/ink" xmlns:am3d="http://schemas.microsoft.com/office/drawing/2017/model3d" xmlns:o="urn:schemas-microsoft-com:office:office" xmlns:r="http://schemas.openxmlformats.org/officeDocument/2006/relationships" xmlns:m="http://schemas.openxmlformats.org/officeDocument/2006/math" xmlns:v="urn:schemas-microsoft-com:vml" xmlns:wp14="http://schemas.microsoft.com/office/word/2010/wordprocessingDrawing" xmlns:wp="http://schemas.openxmlformats.org/drawingml/2006/wordprocessingDrawing" xmlns:w10="urn:schemas-microsoft-com:office:word" xmlns:w="http://schemas.openxmlformats.org/wordprocessingml/2006/main" xmlns:w14="http://schemas.microsoft.com/office/word/2010/wordml" xmlns:w15="http://schemas.microsoft.com/office/word/2012/wordml" xmlns:w16cid="http://schemas.microsoft.com/office/word/2016/wordml/cid" xmlns:w16se="http://schemas.microsoft.com/office/word/2015/wordml/symex" xmlns:wpg="http://schemas.microsoft.com/office/word/2010/wordprocessingGroup" xmlns:wpi="http://schemas.microsoft.com/office/word/2010/wordprocessingInk" xmlns:wne="http://schemas.microsoft.com/office/word/2006/wordml" xmlns:wps="http://schemas.microsoft.com/office/word/2010/wordprocessingShape" mc:Ignorable="w14 w15 w16se w16cid wp14">
   <w:p>
     <w:pPr>
-      <w:pStyle w:val="LOnormal"/>
-      <w:widowControl/>
-      <w:suppressAutoHyphens w:val="true"/>
-      <w:bidi w:val="0"/>
-      <w:spacing w:before="0" w:after="240"/>
-      <w:jc w:val="both"/>
-      <w:rPr/>
-    </w:pPr>
-    <w:r>
-      <w:rPr/>
-    </w:r>
+      <w:pStyle w:val="LO-normal"/>
+    </w:pPr>
   </w:p>
 </w:hdr>
 </file>
 
+<file path=word/numbering.xml><?xml version="1.0" encoding="utf-8"?>
+<w:numbering xmlns:wpc="http://schemas.microsoft.com/office/word/2010/wordprocessingCanvas" xmlns:cx="http://schemas.microsoft.com/office/drawing/2014/chartex" xmlns:cx1="http://schemas.microsoft.com/office/drawing/2015/9/8/chartex" xmlns:cx2="http://schemas.microsoft.com/office/drawing/2015/10/21/chartex" xmlns:cx3="http://schemas.microsoft.com/office/drawing/2016/5/9/chartex" xmlns:cx4="http://schemas.microsoft.com/office/drawing/2016/5/10/chartex" xmlns:cx5="http://schemas.microsoft.com/office/drawing/2016/5/11/chartex" xmlns:cx6="http://schemas.microsoft.com/office/drawing/2016/5/12/chartex" xmlns:cx7="http://schemas.microsoft.com/office/drawing/2016/5/13/chartex" xmlns:cx8="http://schemas.microsoft.com/office/drawing/2016/5/14/chartex" xmlns:mc="http://schemas.openxmlformats.org/markup-compatibility/2006" xmlns:aink="http://schemas.microsoft.com/office/drawing/2016/ink" xmlns:am3d="http://schemas.microsoft.com/office/drawing/2017/model3d" xmlns:o="urn:schemas-microsoft-com:office:office" xmlns:r="http://schemas.openxmlformats.org/officeDocument/2006/relationships" xmlns:m="http://schemas.openxmlformats.org/officeDocument/2006/math" xmlns:v="urn:schemas-microsoft-com:vml" xmlns:wp14="http://schemas.microsoft.com/office/word/2010/wordprocessingDrawing" xmlns:wp="http://schemas.openxmlformats.org/drawingml/2006/wordprocessingDrawing" xmlns:w10="urn:schemas-microsoft-com:office:word" xmlns:w="http://schemas.openxmlformats.org/wordprocessingml/2006/main" xmlns:w14="http://schemas.microsoft.com/office/word/2010/wordml" xmlns:w15="http://schemas.microsoft.com/office/word/2012/wordml" xmlns:w16cid="http://schemas.microsoft.com/office/word/2016/wordml/cid" xmlns:w16se="http://schemas.microsoft.com/office/word/2015/wordml/symex" xmlns:wpg="http://schemas.microsoft.com/office/word/2010/wordprocessingGroup" xmlns:wpi="http://schemas.microsoft.com/office/word/2010/wordprocessingInk" xmlns:wne="http://schemas.microsoft.com/office/word/2006/wordml" xmlns:wps="http://schemas.microsoft.com/office/word/2010/wordprocessingShape" mc:Ignorable="w14 w15 w16se w16cid wp14">
+  <w:abstractNum w:abstractNumId="0" w15:restartNumberingAfterBreak="0">
+    <w:nsid w:val="52071E09"/>
+    <w:multiLevelType w:val="hybridMultilevel"/>
+    <w:tmpl w:val="DDFCAEBE"/>
+    <w:lvl w:ilvl="0" w:tplc="04090001">
+      <w:start w:val="1"/>
+      <w:numFmt w:val="bullet"/>
+      <w:lvlText w:val=""/>
+      <w:lvlJc w:val="left"/>
+      <w:pPr>
+        <w:ind w:left="720" w:hanging="360"/>
+      </w:pPr>
+      <w:rPr>
+        <w:rFonts w:ascii="Symbol" w:hAnsi="Symbol" w:hint="default"/>
+      </w:rPr>
+    </w:lvl>
+    <w:lvl w:ilvl="1" w:tplc="04090003" w:tentative="1">
+      <w:start w:val="1"/>
+      <w:numFmt w:val="bullet"/>
+      <w:lvlText w:val="o"/>
+      <w:lvlJc w:val="left"/>
+      <w:pPr>
+        <w:ind w:left="1440" w:hanging="360"/>
+      </w:pPr>
+      <w:rPr>
+        <w:rFonts w:ascii="Courier New" w:hAnsi="Courier New" w:cs="Courier New" w:hint="default"/>
+      </w:rPr>
+    </w:lvl>
+    <w:lvl w:ilvl="2" w:tplc="04090005" w:tentative="1">
+      <w:start w:val="1"/>
+      <w:numFmt w:val="bullet"/>
+      <w:lvlText w:val=""/>
+      <w:lvlJc w:val="left"/>
+      <w:pPr>
+        <w:ind w:left="2160" w:hanging="360"/>
+      </w:pPr>
+      <w:rPr>
+        <w:rFonts w:ascii="Wingdings" w:hAnsi="Wingdings" w:hint="default"/>
+      </w:rPr>
+    </w:lvl>
+    <w:lvl w:ilvl="3" w:tplc="04090001" w:tentative="1">
+      <w:start w:val="1"/>
+      <w:numFmt w:val="bullet"/>
+      <w:lvlText w:val=""/>
+      <w:lvlJc w:val="left"/>
+      <w:pPr>
+        <w:ind w:left="2880" w:hanging="360"/>
+      </w:pPr>
+      <w:rPr>
+        <w:rFonts w:ascii="Symbol" w:hAnsi="Symbol" w:hint="default"/>
+      </w:rPr>
+    </w:lvl>
+    <w:lvl w:ilvl="4" w:tplc="04090003" w:tentative="1">
+      <w:start w:val="1"/>
+      <w:numFmt w:val="bullet"/>
+      <w:lvlText w:val="o"/>
+      <w:lvlJc w:val="left"/>
+      <w:pPr>
+        <w:ind w:left="3600" w:hanging="360"/>
+      </w:pPr>
+      <w:rPr>
+        <w:rFonts w:ascii="Courier New" w:hAnsi="Courier New" w:cs="Courier New" w:hint="default"/>
+      </w:rPr>
+    </w:lvl>
+    <w:lvl w:ilvl="5" w:tplc="04090005" w:tentative="1">
+      <w:start w:val="1"/>
+      <w:numFmt w:val="bullet"/>
+      <w:lvlText w:val=""/>
+      <w:lvlJc w:val="left"/>
+      <w:pPr>
+        <w:ind w:left="4320" w:hanging="360"/>
+      </w:pPr>
+      <w:rPr>
+        <w:rFonts w:ascii="Wingdings" w:hAnsi="Wingdings" w:hint="default"/>
+      </w:rPr>
+    </w:lvl>
+    <w:lvl w:ilvl="6" w:tplc="04090001" w:tentative="1">
+      <w:start w:val="1"/>
+      <w:numFmt w:val="bullet"/>
+      <w:lvlText w:val=""/>
+      <w:lvlJc w:val="left"/>
+      <w:pPr>
+        <w:ind w:left="5040" w:hanging="360"/>
+      </w:pPr>
+      <w:rPr>
+        <w:rFonts w:ascii="Symbol" w:hAnsi="Symbol" w:hint="default"/>
+      </w:rPr>
+    </w:lvl>
+    <w:lvl w:ilvl="7" w:tplc="04090003" w:tentative="1">
+      <w:start w:val="1"/>
+      <w:numFmt w:val="bullet"/>
+      <w:lvlText w:val="o"/>
+      <w:lvlJc w:val="left"/>
+      <w:pPr>
+        <w:ind w:left="5760" w:hanging="360"/>
+      </w:pPr>
+      <w:rPr>
+        <w:rFonts w:ascii="Courier New" w:hAnsi="Courier New" w:cs="Courier New" w:hint="default"/>
+      </w:rPr>
+    </w:lvl>
+    <w:lvl w:ilvl="8" w:tplc="04090005" w:tentative="1">
+      <w:start w:val="1"/>
+      <w:numFmt w:val="bullet"/>
+      <w:lvlText w:val=""/>
+      <w:lvlJc w:val="left"/>
+      <w:pPr>
+        <w:ind w:left="6480" w:hanging="360"/>
+      </w:pPr>
+      <w:rPr>
+        <w:rFonts w:ascii="Wingdings" w:hAnsi="Wingdings" w:hint="default"/>
+      </w:rPr>
+    </w:lvl>
+  </w:abstractNum>
+  <w:num w:numId="1">
+    <w:abstractNumId w:val="0"/>
+  </w:num>
+</w:numbering>
+</file>
+
 <file path=word/styles.xml><?xml version="1.0" encoding="utf-8"?>
-<w:styles xmlns:w="http://schemas.openxmlformats.org/wordprocessingml/2006/main" xmlns:w14="http://schemas.microsoft.com/office/word/2010/wordml" xmlns:mc="http://schemas.openxmlformats.org/markup-compatibility/2006" mc:Ignorable="w14">
+<w:styles xmlns:mc="http://schemas.openxmlformats.org/markup-compatibility/2006" xmlns:r="http://schemas.openxmlformats.org/officeDocument/2006/relationships" xmlns:w="http://schemas.openxmlformats.org/wordprocessingml/2006/main" xmlns:w14="http://schemas.microsoft.com/office/word/2010/wordml" xmlns:w15="http://schemas.microsoft.com/office/word/2012/wordml" xmlns:w16cid="http://schemas.microsoft.com/office/word/2016/wordml/cid" xmlns:w16se="http://schemas.microsoft.com/office/word/2015/wordml/symex" mc:Ignorable="w14 w15 w16se w16cid">
   <w:docDefaults>
     <w:rPrDefault>
       <w:rPr>
-        <w:rFonts w:ascii="Source Sans Pro Light" w:hAnsi="Source Sans Pro Light" w:eastAsia="Times New Roman" w:cs="Times New Roman"/>
-        <w:lang w:val="en-US" w:eastAsia="zh-CN" w:bidi="ar-SA"/>
+        <w:rFonts w:ascii="Source Sans Pro Light" w:eastAsia="Source Sans Pro Light" w:hAnsi="Source Sans Pro Light" w:cs="Source Sans Pro Light"/>
+        <w:lang w:val="en-US" w:eastAsia="zh-CN" w:bidi="hi-IN"/>
       </w:rPr>
     </w:rPrDefault>
     <w:pPrDefault>
       <w:pPr>
-        <w:suppressAutoHyphens w:val="true"/>
+        <w:suppressAutoHyphens/>
       </w:pPr>
     </w:pPrDefault>
   </w:docDefaults>
-  <w:latentStyles w:defLockedState="0" w:defUIPriority="99" w:defSemiHidden="0" w:defUnhideWhenUsed="0" w:defQFormat="0" w:count="376">
+  <w:latentStyles w:defLockedState="0" w:defUIPriority="99" w:defSemiHidden="0" w:defUnhideWhenUsed="0" w:defQFormat="0" w:count="375">
     <w:lsdException w:name="Normal" w:uiPriority="0" w:qFormat="1"/>
     <w:lsdException w:name="heading 1" w:uiPriority="9" w:qFormat="1"/>
-    <w:lsdException w:name="heading 2" w:uiPriority="9" w:semiHidden="1" w:unhideWhenUsed="1" w:qFormat="1"/>
-    <w:lsdException w:name="heading 3" w:uiPriority="9" w:semiHidden="1" w:unhideWhenUsed="1" w:qFormat="1"/>
-    <w:lsdException w:name="heading 4" w:uiPriority="9" w:semiHidden="1" w:unhideWhenUsed="1" w:qFormat="1"/>
-    <w:lsdException w:name="heading 5" w:uiPriority="9" w:semiHidden="1" w:unhideWhenUsed="1" w:qFormat="1"/>
-    <w:lsdException w:name="heading 6" w:uiPriority="9" w:semiHidden="1" w:unhideWhenUsed="1" w:qFormat="1"/>
-    <w:lsdException w:name="heading 7" w:uiPriority="9" w:semiHidden="1" w:unhideWhenUsed="1" w:qFormat="1"/>
-    <w:lsdException w:name="heading 8" w:uiPriority="9" w:semiHidden="1" w:unhideWhenUsed="1" w:qFormat="1"/>
-    <w:lsdException w:name="heading 9" w:uiPriority="9" w:semiHidden="1" w:unhideWhenUsed="1" w:qFormat="1"/>
+    <w:lsdException w:name="heading 2" w:semiHidden="1" w:uiPriority="9" w:unhideWhenUsed="1" w:qFormat="1"/>
+    <w:lsdException w:name="heading 3" w:semiHidden="1" w:uiPriority="9" w:unhideWhenUsed="1" w:qFormat="1"/>
+    <w:lsdException w:name="heading 4" w:semiHidden="1" w:uiPriority="9" w:unhideWhenUsed="1" w:qFormat="1"/>
+    <w:lsdException w:name="heading 5" w:semiHidden="1" w:uiPriority="9" w:unhideWhenUsed="1" w:qFormat="1"/>
+    <w:lsdException w:name="heading 6" w:semiHidden="1" w:uiPriority="9" w:unhideWhenUsed="1" w:qFormat="1"/>
+    <w:lsdException w:name="heading 7" w:semiHidden="1" w:uiPriority="9" w:unhideWhenUsed="1" w:qFormat="1"/>
+    <w:lsdException w:name="heading 8" w:semiHidden="1" w:uiPriority="9" w:unhideWhenUsed="1" w:qFormat="1"/>
+    <w:lsdException w:name="heading 9" w:semiHidden="1" w:uiPriority="9" w:unhideWhenUsed="1" w:qFormat="1"/>
     <w:lsdException w:name="index 1" w:semiHidden="1" w:unhideWhenUsed="1"/>
     <w:lsdException w:name="index 2" w:semiHidden="1" w:unhideWhenUsed="1"/>
     <w:lsdException w:name="index 3" w:semiHidden="1" w:unhideWhenUsed="1"/>
@@ -685,22 +824,22 @@
     <w:lsdException w:name="index 7" w:semiHidden="1" w:unhideWhenUsed="1"/>
     <w:lsdException w:name="index 8" w:semiHidden="1" w:unhideWhenUsed="1"/>
     <w:lsdException w:name="index 9" w:semiHidden="1" w:unhideWhenUsed="1"/>
-    <w:lsdException w:name="toc 1" w:uiPriority="39" w:semiHidden="1" w:unhideWhenUsed="1"/>
-    <w:lsdException w:name="toc 2" w:uiPriority="39" w:semiHidden="1" w:unhideWhenUsed="1"/>
-    <w:lsdException w:name="toc 3" w:uiPriority="39" w:semiHidden="1" w:unhideWhenUsed="1"/>
-    <w:lsdException w:name="toc 4" w:uiPriority="39" w:semiHidden="1" w:unhideWhenUsed="1"/>
-    <w:lsdException w:name="toc 5" w:uiPriority="39" w:semiHidden="1" w:unhideWhenUsed="1"/>
-    <w:lsdException w:name="toc 6" w:uiPriority="39" w:semiHidden="1" w:unhideWhenUsed="1"/>
-    <w:lsdException w:name="toc 7" w:uiPriority="39" w:semiHidden="1" w:unhideWhenUsed="1"/>
-    <w:lsdException w:name="toc 8" w:uiPriority="39" w:semiHidden="1" w:unhideWhenUsed="1"/>
-    <w:lsdException w:name="toc 9" w:uiPriority="39" w:semiHidden="1" w:unhideWhenUsed="1"/>
+    <w:lsdException w:name="toc 1" w:semiHidden="1" w:uiPriority="39" w:unhideWhenUsed="1"/>
+    <w:lsdException w:name="toc 2" w:semiHidden="1" w:uiPriority="39" w:unhideWhenUsed="1"/>
+    <w:lsdException w:name="toc 3" w:semiHidden="1" w:uiPriority="39" w:unhideWhenUsed="1"/>
+    <w:lsdException w:name="toc 4" w:semiHidden="1" w:uiPriority="39" w:unhideWhenUsed="1"/>
+    <w:lsdException w:name="toc 5" w:semiHidden="1" w:uiPriority="39" w:unhideWhenUsed="1"/>
+    <w:lsdException w:name="toc 6" w:semiHidden="1" w:uiPriority="39" w:unhideWhenUsed="1"/>
+    <w:lsdException w:name="toc 7" w:semiHidden="1" w:uiPriority="39" w:unhideWhenUsed="1"/>
+    <w:lsdException w:name="toc 8" w:semiHidden="1" w:uiPriority="39" w:unhideWhenUsed="1"/>
+    <w:lsdException w:name="toc 9" w:semiHidden="1" w:uiPriority="39" w:unhideWhenUsed="1"/>
     <w:lsdException w:name="Normal Indent" w:semiHidden="1" w:unhideWhenUsed="1"/>
     <w:lsdException w:name="footnote text" w:semiHidden="1" w:unhideWhenUsed="1"/>
     <w:lsdException w:name="annotation text" w:semiHidden="1" w:unhideWhenUsed="1"/>
     <w:lsdException w:name="header" w:semiHidden="1" w:unhideWhenUsed="1"/>
     <w:lsdException w:name="footer" w:semiHidden="1" w:unhideWhenUsed="1"/>
     <w:lsdException w:name="index heading" w:semiHidden="1" w:unhideWhenUsed="1"/>
-    <w:lsdException w:name="caption" w:uiPriority="35" w:semiHidden="1" w:unhideWhenUsed="1" w:qFormat="1"/>
+    <w:lsdException w:name="caption" w:semiHidden="1" w:uiPriority="35" w:unhideWhenUsed="1" w:qFormat="1"/>
     <w:lsdException w:name="table of figures" w:semiHidden="1" w:unhideWhenUsed="1"/>
     <w:lsdException w:name="envelope address" w:semiHidden="1" w:unhideWhenUsed="1"/>
     <w:lsdException w:name="envelope return" w:semiHidden="1" w:unhideWhenUsed="1"/>
@@ -731,7 +870,7 @@
     <w:lsdException w:name="Title" w:uiPriority="10" w:qFormat="1"/>
     <w:lsdException w:name="Closing" w:semiHidden="1" w:unhideWhenUsed="1"/>
     <w:lsdException w:name="Signature" w:semiHidden="1" w:unhideWhenUsed="1"/>
-    <w:lsdException w:name="Default Paragraph Font" w:uiPriority="1" w:semiHidden="1" w:unhideWhenUsed="1"/>
+    <w:lsdException w:name="Default Paragraph Font" w:semiHidden="1" w:uiPriority="1" w:unhideWhenUsed="1"/>
     <w:lsdException w:name="Body Text" w:semiHidden="1" w:unhideWhenUsed="1"/>
     <w:lsdException w:name="Body Text Indent" w:semiHidden="1" w:unhideWhenUsed="1"/>
     <w:lsdException w:name="List Continue" w:semiHidden="1" w:unhideWhenUsed="1"/>
@@ -771,13 +910,57 @@
     <w:lsdException w:name="HTML Sample" w:semiHidden="1" w:unhideWhenUsed="1"/>
     <w:lsdException w:name="HTML Typewriter" w:semiHidden="1" w:unhideWhenUsed="1"/>
     <w:lsdException w:name="HTML Variable" w:semiHidden="1" w:unhideWhenUsed="1"/>
+    <w:lsdException w:name="Normal Table" w:semiHidden="1" w:unhideWhenUsed="1"/>
     <w:lsdException w:name="annotation subject" w:semiHidden="1" w:unhideWhenUsed="1"/>
     <w:lsdException w:name="No List" w:semiHidden="1" w:unhideWhenUsed="1"/>
     <w:lsdException w:name="Outline List 1" w:semiHidden="1" w:unhideWhenUsed="1"/>
     <w:lsdException w:name="Outline List 2" w:semiHidden="1" w:unhideWhenUsed="1"/>
     <w:lsdException w:name="Outline List 3" w:semiHidden="1" w:unhideWhenUsed="1"/>
+    <w:lsdException w:name="Table Simple 1" w:semiHidden="1" w:unhideWhenUsed="1"/>
+    <w:lsdException w:name="Table Simple 2" w:semiHidden="1" w:unhideWhenUsed="1"/>
+    <w:lsdException w:name="Table Simple 3" w:semiHidden="1" w:unhideWhenUsed="1"/>
+    <w:lsdException w:name="Table Classic 1" w:semiHidden="1" w:unhideWhenUsed="1"/>
+    <w:lsdException w:name="Table Classic 2" w:semiHidden="1" w:unhideWhenUsed="1"/>
+    <w:lsdException w:name="Table Classic 3" w:semiHidden="1" w:unhideWhenUsed="1"/>
+    <w:lsdException w:name="Table Classic 4" w:semiHidden="1" w:unhideWhenUsed="1"/>
+    <w:lsdException w:name="Table Colorful 1" w:semiHidden="1" w:unhideWhenUsed="1"/>
+    <w:lsdException w:name="Table Colorful 2" w:semiHidden="1" w:unhideWhenUsed="1"/>
+    <w:lsdException w:name="Table Colorful 3" w:semiHidden="1" w:unhideWhenUsed="1"/>
+    <w:lsdException w:name="Table Columns 1" w:semiHidden="1" w:unhideWhenUsed="1"/>
+    <w:lsdException w:name="Table Columns 2" w:semiHidden="1" w:unhideWhenUsed="1"/>
+    <w:lsdException w:name="Table Columns 3" w:semiHidden="1" w:unhideWhenUsed="1"/>
+    <w:lsdException w:name="Table Columns 4" w:semiHidden="1" w:unhideWhenUsed="1"/>
+    <w:lsdException w:name="Table Columns 5" w:semiHidden="1" w:unhideWhenUsed="1"/>
+    <w:lsdException w:name="Table Grid 1" w:semiHidden="1" w:unhideWhenUsed="1"/>
+    <w:lsdException w:name="Table Grid 2" w:semiHidden="1" w:unhideWhenUsed="1"/>
+    <w:lsdException w:name="Table Grid 3" w:semiHidden="1" w:unhideWhenUsed="1"/>
+    <w:lsdException w:name="Table Grid 4" w:semiHidden="1" w:unhideWhenUsed="1"/>
+    <w:lsdException w:name="Table Grid 5" w:semiHidden="1" w:unhideWhenUsed="1"/>
+    <w:lsdException w:name="Table Grid 6" w:semiHidden="1" w:unhideWhenUsed="1"/>
+    <w:lsdException w:name="Table Grid 7" w:semiHidden="1" w:unhideWhenUsed="1"/>
+    <w:lsdException w:name="Table Grid 8" w:semiHidden="1" w:unhideWhenUsed="1"/>
+    <w:lsdException w:name="Table List 1" w:semiHidden="1" w:unhideWhenUsed="1"/>
+    <w:lsdException w:name="Table List 2" w:semiHidden="1" w:unhideWhenUsed="1"/>
+    <w:lsdException w:name="Table List 3" w:semiHidden="1" w:unhideWhenUsed="1"/>
+    <w:lsdException w:name="Table List 4" w:semiHidden="1" w:unhideWhenUsed="1"/>
+    <w:lsdException w:name="Table List 5" w:semiHidden="1" w:unhideWhenUsed="1"/>
+    <w:lsdException w:name="Table List 6" w:semiHidden="1" w:unhideWhenUsed="1"/>
+    <w:lsdException w:name="Table List 7" w:semiHidden="1" w:unhideWhenUsed="1"/>
+    <w:lsdException w:name="Table List 8" w:semiHidden="1" w:unhideWhenUsed="1"/>
+    <w:lsdException w:name="Table 3D effects 1" w:semiHidden="1" w:unhideWhenUsed="1"/>
+    <w:lsdException w:name="Table 3D effects 2" w:semiHidden="1" w:unhideWhenUsed="1"/>
+    <w:lsdException w:name="Table 3D effects 3" w:semiHidden="1" w:unhideWhenUsed="1"/>
+    <w:lsdException w:name="Table Contemporary" w:semiHidden="1" w:unhideWhenUsed="1"/>
+    <w:lsdException w:name="Table Elegant" w:semiHidden="1" w:unhideWhenUsed="1"/>
+    <w:lsdException w:name="Table Professional" w:semiHidden="1" w:unhideWhenUsed="1"/>
+    <w:lsdException w:name="Table Subtle 1" w:semiHidden="1" w:unhideWhenUsed="1"/>
+    <w:lsdException w:name="Table Subtle 2" w:semiHidden="1" w:unhideWhenUsed="1"/>
+    <w:lsdException w:name="Table Web 1" w:semiHidden="1" w:unhideWhenUsed="1"/>
+    <w:lsdException w:name="Table Web 2" w:semiHidden="1" w:unhideWhenUsed="1"/>
+    <w:lsdException w:name="Table Web 3" w:semiHidden="1" w:unhideWhenUsed="1"/>
     <w:lsdException w:name="Balloon Text" w:semiHidden="1" w:unhideWhenUsed="1"/>
     <w:lsdException w:name="Table Grid" w:uiPriority="39"/>
+    <w:lsdException w:name="Table Theme" w:semiHidden="1" w:unhideWhenUsed="1"/>
     <w:lsdException w:name="Placeholder Text" w:semiHidden="1"/>
     <w:lsdException w:name="No Spacing" w:uiPriority="1" w:qFormat="1"/>
     <w:lsdException w:name="Light Shading" w:uiPriority="60"/>
@@ -887,8 +1070,8 @@
     <w:lsdException w:name="Subtle Reference" w:uiPriority="31" w:qFormat="1"/>
     <w:lsdException w:name="Intense Reference" w:uiPriority="32" w:qFormat="1"/>
     <w:lsdException w:name="Book Title" w:uiPriority="33" w:qFormat="1"/>
-    <w:lsdException w:name="Bibliography" w:uiPriority="37" w:semiHidden="1" w:unhideWhenUsed="1"/>
-    <w:lsdException w:name="TOC Heading" w:uiPriority="39" w:semiHidden="1" w:unhideWhenUsed="1" w:qFormat="1"/>
+    <w:lsdException w:name="Bibliography" w:semiHidden="1" w:uiPriority="37" w:unhideWhenUsed="1"/>
+    <w:lsdException w:name="TOC Heading" w:semiHidden="1" w:uiPriority="39" w:unhideWhenUsed="1" w:qFormat="1"/>
     <w:lsdException w:name="Plain Table 1" w:uiPriority="41"/>
     <w:lsdException w:name="Plain Table 2" w:uiPriority="42"/>
     <w:lsdException w:name="Plain Table 3" w:uiPriority="43"/>
@@ -997,77 +1180,62 @@
     <w:lsdException w:name="Smart Hyperlink" w:semiHidden="1" w:unhideWhenUsed="1"/>
     <w:lsdException w:name="Hashtag" w:semiHidden="1" w:unhideWhenUsed="1"/>
     <w:lsdException w:name="Unresolved Mention" w:semiHidden="1" w:unhideWhenUsed="1"/>
-    <w:lsdException w:name="Smart Link" w:semiHidden="1" w:unhideWhenUsed="1"/>
   </w:latentStyles>
-  <w:style w:type="paragraph" w:styleId="Normal" w:default="1">
+  <w:style w:type="paragraph" w:default="1" w:styleId="Normal">
     <w:name w:val="Normal"/>
     <w:qFormat/>
     <w:pPr>
-      <w:widowControl/>
-      <w:suppressAutoHyphens w:val="true"/>
-      <w:bidi w:val="0"/>
-      <w:spacing w:before="0" w:after="240"/>
+      <w:spacing w:after="240"/>
       <w:jc w:val="both"/>
     </w:pPr>
-    <w:rPr>
-      <w:rFonts w:ascii="Source Sans Pro Light" w:hAnsi="Source Sans Pro Light" w:eastAsia="Times New Roman" w:cs="Source Sans Pro Light"/>
-      <w:color w:val="auto"/>
-      <w:kern w:val="0"/>
-      <w:sz w:val="20"/>
-      <w:szCs w:val="20"/>
-      <w:lang w:val="en-US" w:eastAsia="zh-CN" w:bidi="hi-IN"/>
-    </w:rPr>
   </w:style>
   <w:style w:type="paragraph" w:styleId="Heading1">
-    <w:name w:val="Heading 1"/>
-    <w:basedOn w:val="LOnormal"/>
-    <w:next w:val="LOnormal"/>
-    <w:link w:val="Heading1Char"/>
+    <w:name w:val="heading 1"/>
+    <w:basedOn w:val="LO-normal"/>
+    <w:next w:val="LO-normal"/>
     <w:uiPriority w:val="9"/>
     <w:qFormat/>
     <w:pPr>
-      <w:keepNext w:val="true"/>
+      <w:keepNext/>
       <w:keepLines/>
       <w:outlineLvl w:val="0"/>
     </w:pPr>
     <w:rPr>
-      <w:rFonts w:ascii="Source Sans Pro" w:hAnsi="Source Sans Pro" w:cs="Source Sans Pro"/>
+      <w:rFonts w:ascii="Source Sans Pro" w:eastAsia="Source Sans Pro" w:hAnsi="Source Sans Pro" w:cs="Source Sans Pro"/>
       <w:b/>
       <w:sz w:val="54"/>
       <w:szCs w:val="54"/>
     </w:rPr>
   </w:style>
   <w:style w:type="paragraph" w:styleId="Heading2">
-    <w:name w:val="Heading 2"/>
-    <w:basedOn w:val="LOnormal"/>
-    <w:next w:val="LOnormal"/>
-    <w:link w:val="Heading2Char"/>
+    <w:name w:val="heading 2"/>
+    <w:basedOn w:val="LO-normal"/>
+    <w:next w:val="LO-normal"/>
     <w:uiPriority w:val="9"/>
     <w:unhideWhenUsed/>
     <w:qFormat/>
     <w:pPr>
-      <w:keepNext w:val="true"/>
+      <w:keepNext/>
       <w:keepLines/>
       <w:outlineLvl w:val="1"/>
     </w:pPr>
     <w:rPr>
-      <w:rFonts w:ascii="Source Sans Pro" w:hAnsi="Source Sans Pro" w:cs="Source Sans Pro"/>
+      <w:rFonts w:ascii="Source Sans Pro" w:eastAsia="Source Sans Pro" w:hAnsi="Source Sans Pro" w:cs="Source Sans Pro"/>
       <w:b/>
       <w:sz w:val="22"/>
       <w:szCs w:val="22"/>
     </w:rPr>
   </w:style>
   <w:style w:type="paragraph" w:styleId="Heading3">
-    <w:name w:val="Heading 3"/>
-    <w:basedOn w:val="LOnormal"/>
-    <w:next w:val="LOnormal"/>
-    <w:link w:val="Heading3Char"/>
+    <w:name w:val="heading 3"/>
+    <w:basedOn w:val="LO-normal"/>
+    <w:next w:val="LO-normal"/>
     <w:uiPriority w:val="9"/>
     <w:semiHidden/>
     <w:unhideWhenUsed/>
     <w:qFormat/>
     <w:pPr>
-      <w:keepNext w:val="true"/>
+      <w:keepNext/>
       <w:keepLines/>
       <w:spacing w:before="320" w:after="80"/>
       <w:outlineLvl w:val="2"/>
@@ -1079,16 +1247,15 @@
     </w:rPr>
   </w:style>
   <w:style w:type="paragraph" w:styleId="Heading4">
-    <w:name w:val="Heading 4"/>
-    <w:basedOn w:val="LOnormal"/>
-    <w:next w:val="LOnormal"/>
-    <w:link w:val="Heading4Char"/>
+    <w:name w:val="heading 4"/>
+    <w:basedOn w:val="LO-normal"/>
+    <w:next w:val="LO-normal"/>
     <w:uiPriority w:val="9"/>
     <w:semiHidden/>
     <w:unhideWhenUsed/>
     <w:qFormat/>
     <w:pPr>
-      <w:keepNext w:val="true"/>
+      <w:keepNext/>
       <w:keepLines/>
       <w:spacing w:before="280" w:after="80"/>
       <w:outlineLvl w:val="3"/>
@@ -1100,16 +1267,15 @@
     </w:rPr>
   </w:style>
   <w:style w:type="paragraph" w:styleId="Heading5">
-    <w:name w:val="Heading 5"/>
-    <w:basedOn w:val="LOnormal"/>
-    <w:next w:val="LOnormal"/>
-    <w:link w:val="Heading5Char"/>
+    <w:name w:val="heading 5"/>
+    <w:basedOn w:val="LO-normal"/>
+    <w:next w:val="LO-normal"/>
     <w:uiPriority w:val="9"/>
     <w:semiHidden/>
     <w:unhideWhenUsed/>
     <w:qFormat/>
     <w:pPr>
-      <w:keepNext w:val="true"/>
+      <w:keepNext/>
       <w:keepLines/>
       <w:spacing w:before="240" w:after="80"/>
       <w:outlineLvl w:val="4"/>
@@ -1121,16 +1287,15 @@
     </w:rPr>
   </w:style>
   <w:style w:type="paragraph" w:styleId="Heading6">
-    <w:name w:val="Heading 6"/>
-    <w:basedOn w:val="LOnormal"/>
-    <w:next w:val="LOnormal"/>
-    <w:link w:val="Heading6Char"/>
+    <w:name w:val="heading 6"/>
+    <w:basedOn w:val="LO-normal"/>
+    <w:next w:val="LO-normal"/>
     <w:uiPriority w:val="9"/>
     <w:semiHidden/>
     <w:unhideWhenUsed/>
     <w:qFormat/>
     <w:pPr>
-      <w:keepNext w:val="true"/>
+      <w:keepNext/>
       <w:keepLines/>
       <w:spacing w:before="240" w:after="80"/>
       <w:outlineLvl w:val="5"/>
@@ -1142,452 +1307,11 @@
       <w:szCs w:val="22"/>
     </w:rPr>
   </w:style>
-  <w:style w:type="character" w:styleId="DefaultParagraphFont" w:default="1">
+  <w:style w:type="character" w:default="1" w:styleId="DefaultParagraphFont">
     <w:name w:val="Default Paragraph Font"/>
     <w:uiPriority w:val="1"/>
     <w:semiHidden/>
     <w:unhideWhenUsed/>
-    <w:qFormat/>
-    <w:rPr/>
-  </w:style>
-  <w:style w:type="character" w:styleId="Heading1Char" w:customStyle="1">
-    <w:name w:val="Heading 1 Char"/>
-    <w:basedOn w:val="DefaultParagraphFont"/>
-    <w:link w:val="Heading1"/>
-    <w:uiPriority w:val="9"/>
-    <w:qFormat/>
-    <w:rPr>
-      <w:rFonts w:ascii="Calibri" w:hAnsi="Calibri" w:eastAsia="" w:cs="Mangal" w:asciiTheme="majorHAnsi" w:eastAsiaTheme="majorEastAsia" w:hAnsiTheme="majorHAnsi"/>
-      <w:b/>
-      <w:bCs/>
-      <w:kern w:val="2"/>
-      <w:sz w:val="32"/>
-      <w:szCs w:val="29"/>
-      <w:lang w:bidi="hi-IN"/>
-    </w:rPr>
-  </w:style>
-  <w:style w:type="character" w:styleId="Heading2Char" w:customStyle="1">
-    <w:name w:val="Heading 2 Char"/>
-    <w:basedOn w:val="DefaultParagraphFont"/>
-    <w:link w:val="Heading2"/>
-    <w:uiPriority w:val="9"/>
-    <w:semiHidden/>
-    <w:qFormat/>
-    <w:rPr>
-      <w:rFonts w:ascii="Calibri" w:hAnsi="Calibri" w:eastAsia="" w:cs="Mangal" w:asciiTheme="majorHAnsi" w:eastAsiaTheme="majorEastAsia" w:hAnsiTheme="majorHAnsi"/>
-      <w:b/>
-      <w:bCs/>
-      <w:i/>
-      <w:iCs/>
-      <w:sz w:val="28"/>
-      <w:szCs w:val="25"/>
-      <w:lang w:bidi="hi-IN"/>
-    </w:rPr>
-  </w:style>
-  <w:style w:type="character" w:styleId="Heading3Char" w:customStyle="1">
-    <w:name w:val="Heading 3 Char"/>
-    <w:basedOn w:val="DefaultParagraphFont"/>
-    <w:link w:val="Heading3"/>
-    <w:uiPriority w:val="9"/>
-    <w:semiHidden/>
-    <w:qFormat/>
-    <w:rPr>
-      <w:rFonts w:ascii="Calibri" w:hAnsi="Calibri" w:eastAsia="" w:cs="Mangal" w:asciiTheme="majorHAnsi" w:eastAsiaTheme="majorEastAsia" w:hAnsiTheme="majorHAnsi"/>
-      <w:b/>
-      <w:bCs/>
-      <w:sz w:val="26"/>
-      <w:szCs w:val="23"/>
-      <w:lang w:bidi="hi-IN"/>
-    </w:rPr>
-  </w:style>
-  <w:style w:type="character" w:styleId="Heading4Char" w:customStyle="1">
-    <w:name w:val="Heading 4 Char"/>
-    <w:basedOn w:val="DefaultParagraphFont"/>
-    <w:link w:val="Heading4"/>
-    <w:uiPriority w:val="9"/>
-    <w:semiHidden/>
-    <w:qFormat/>
-    <w:rPr>
-      <w:rFonts w:ascii="Cambria" w:hAnsi="Cambria" w:eastAsia="" w:cs="Mangal" w:asciiTheme="minorHAnsi" w:eastAsiaTheme="minorEastAsia" w:hAnsiTheme="minorHAnsi"/>
-      <w:b/>
-      <w:bCs/>
-      <w:sz w:val="28"/>
-      <w:szCs w:val="25"/>
-      <w:lang w:bidi="hi-IN"/>
-    </w:rPr>
-  </w:style>
-  <w:style w:type="character" w:styleId="Heading5Char" w:customStyle="1">
-    <w:name w:val="Heading 5 Char"/>
-    <w:basedOn w:val="DefaultParagraphFont"/>
-    <w:link w:val="Heading5"/>
-    <w:uiPriority w:val="9"/>
-    <w:semiHidden/>
-    <w:qFormat/>
-    <w:rPr>
-      <w:rFonts w:ascii="Cambria" w:hAnsi="Cambria" w:eastAsia="" w:cs="Mangal" w:asciiTheme="minorHAnsi" w:eastAsiaTheme="minorEastAsia" w:hAnsiTheme="minorHAnsi"/>
-      <w:b/>
-      <w:bCs/>
-      <w:i/>
-      <w:iCs/>
-      <w:sz w:val="26"/>
-      <w:szCs w:val="23"/>
-      <w:lang w:bidi="hi-IN"/>
-    </w:rPr>
-  </w:style>
-  <w:style w:type="character" w:styleId="Heading6Char" w:customStyle="1">
-    <w:name w:val="Heading 6 Char"/>
-    <w:basedOn w:val="DefaultParagraphFont"/>
-    <w:link w:val="Heading6"/>
-    <w:uiPriority w:val="9"/>
-    <w:semiHidden/>
-    <w:qFormat/>
-    <w:rPr>
-      <w:rFonts w:ascii="Cambria" w:hAnsi="Cambria" w:eastAsia="" w:cs="Mangal" w:asciiTheme="minorHAnsi" w:eastAsiaTheme="minorEastAsia" w:hAnsiTheme="minorHAnsi"/>
-      <w:b/>
-      <w:bCs/>
-      <w:sz w:val="22"/>
-      <w:lang w:bidi="hi-IN"/>
-    </w:rPr>
-  </w:style>
-  <w:style w:type="character" w:styleId="FootnoteCharacters" w:customStyle="1">
-    <w:name w:val="Footnote Characters"/>
-    <w:qFormat/>
-    <w:rPr/>
-  </w:style>
-  <w:style w:type="character" w:styleId="FootnoteAnchor" w:customStyle="1">
-    <w:name w:val="Footnote Anchor"/>
-    <w:rPr>
-      <w:vertAlign w:val="superscript"/>
-    </w:rPr>
-  </w:style>
-  <w:style w:type="character" w:styleId="Bullets" w:customStyle="1">
-    <w:name w:val="Bullets"/>
-    <w:qFormat/>
-    <w:rPr>
-      <w:rFonts w:ascii="OpenSymbol" w:hAnsi="OpenSymbol" w:eastAsia="Times New Roman"/>
-    </w:rPr>
-  </w:style>
-  <w:style w:type="character" w:styleId="InternetLink">
-    <w:name w:val="Hyperlink"/>
-    <w:basedOn w:val="DefaultParagraphFont"/>
-    <w:uiPriority w:val="99"/>
-    <w:unhideWhenUsed/>
-    <w:rPr>
-      <w:rFonts w:cs="Times New Roman"/>
-      <w:color w:val="0000FF" w:themeColor="hyperlink"/>
-      <w:u w:val="single"/>
-    </w:rPr>
-  </w:style>
-  <w:style w:type="character" w:styleId="IndexLink" w:customStyle="1">
-    <w:name w:val="Index Link"/>
-    <w:qFormat/>
-    <w:rPr/>
-  </w:style>
-  <w:style w:type="character" w:styleId="BodyTextChar" w:customStyle="1">
-    <w:name w:val="Body Text Char"/>
-    <w:basedOn w:val="DefaultParagraphFont"/>
-    <w:link w:val="BodyText"/>
-    <w:uiPriority w:val="99"/>
-    <w:semiHidden/>
-    <w:qFormat/>
-    <w:rPr>
-      <w:rFonts w:cs="Mangal"/>
-      <w:szCs w:val="18"/>
-      <w:lang w:bidi="hi-IN"/>
-    </w:rPr>
-  </w:style>
-  <w:style w:type="character" w:styleId="TitleChar" w:customStyle="1">
-    <w:name w:val="Title Char"/>
-    <w:basedOn w:val="DefaultParagraphFont"/>
-    <w:link w:val="Title"/>
-    <w:uiPriority w:val="10"/>
-    <w:qFormat/>
-    <w:rPr>
-      <w:rFonts w:ascii="Calibri" w:hAnsi="Calibri" w:eastAsia="" w:cs="Mangal" w:asciiTheme="majorHAnsi" w:eastAsiaTheme="majorEastAsia" w:hAnsiTheme="majorHAnsi"/>
-      <w:b/>
-      <w:bCs/>
-      <w:kern w:val="2"/>
-      <w:sz w:val="32"/>
-      <w:szCs w:val="29"/>
-      <w:lang w:bidi="hi-IN"/>
-    </w:rPr>
-  </w:style>
-  <w:style w:type="character" w:styleId="SubtitleChar" w:customStyle="1">
-    <w:name w:val="Subtitle Char"/>
-    <w:basedOn w:val="DefaultParagraphFont"/>
-    <w:link w:val="Subtitle"/>
-    <w:uiPriority w:val="11"/>
-    <w:qFormat/>
-    <w:rPr>
-      <w:rFonts w:ascii="Calibri" w:hAnsi="Calibri" w:eastAsia="" w:cs="Mangal" w:asciiTheme="majorHAnsi" w:eastAsiaTheme="majorEastAsia" w:hAnsiTheme="majorHAnsi"/>
-      <w:sz w:val="24"/>
-      <w:szCs w:val="21"/>
-      <w:lang w:bidi="hi-IN"/>
-    </w:rPr>
-  </w:style>
-  <w:style w:type="character" w:styleId="HeaderChar" w:customStyle="1">
-    <w:name w:val="Header Char"/>
-    <w:basedOn w:val="DefaultParagraphFont"/>
-    <w:link w:val="Header"/>
-    <w:uiPriority w:val="99"/>
-    <w:semiHidden/>
-    <w:qFormat/>
-    <w:rPr>
-      <w:rFonts w:cs="Mangal"/>
-      <w:szCs w:val="18"/>
-      <w:lang w:bidi="hi-IN"/>
-    </w:rPr>
-  </w:style>
-  <w:style w:type="character" w:styleId="FooterChar" w:customStyle="1">
-    <w:name w:val="Footer Char"/>
-    <w:basedOn w:val="DefaultParagraphFont"/>
-    <w:link w:val="Footer"/>
-    <w:uiPriority w:val="99"/>
-    <w:semiHidden/>
-    <w:qFormat/>
-    <w:rPr>
-      <w:rFonts w:cs="Mangal"/>
-      <w:szCs w:val="18"/>
-      <w:lang w:bidi="hi-IN"/>
-    </w:rPr>
-  </w:style>
-  <w:style w:type="character" w:styleId="FootnoteTextChar" w:customStyle="1">
-    <w:name w:val="Footnote Text Char"/>
-    <w:basedOn w:val="DefaultParagraphFont"/>
-    <w:link w:val="FootnoteText"/>
-    <w:uiPriority w:val="99"/>
-    <w:semiHidden/>
-    <w:qFormat/>
-    <w:rPr>
-      <w:rFonts w:cs="Mangal"/>
-      <w:szCs w:val="18"/>
-      <w:lang w:bidi="hi-IN"/>
-    </w:rPr>
-  </w:style>
-  <w:style w:type="paragraph" w:styleId="Heading" w:customStyle="1">
-    <w:name w:val="Heading"/>
-    <w:basedOn w:val="Normal"/>
-    <w:next w:val="TextBody"/>
-    <w:qFormat/>
-    <w:pPr>
-      <w:keepNext w:val="true"/>
-      <w:spacing w:before="240" w:after="120"/>
-    </w:pPr>
-    <w:rPr>
-      <w:rFonts w:ascii="Liberation Sans" w:hAnsi="Liberation Sans" w:cs="Lohit Devanagari"/>
-      <w:sz w:val="28"/>
-      <w:szCs w:val="28"/>
-    </w:rPr>
-  </w:style>
-  <w:style w:type="paragraph" w:styleId="TextBody">
-    <w:name w:val="Body Text"/>
-    <w:basedOn w:val="Normal"/>
-    <w:link w:val="BodyTextChar"/>
-    <w:uiPriority w:val="99"/>
-    <w:pPr>
-      <w:spacing w:lineRule="auto" w:line="276" w:before="0" w:after="140"/>
-    </w:pPr>
-    <w:rPr/>
-  </w:style>
-  <w:style w:type="paragraph" w:styleId="List">
-    <w:name w:val="List"/>
-    <w:basedOn w:val="TextBody"/>
-    <w:uiPriority w:val="99"/>
-    <w:pPr/>
-    <w:rPr>
-      <w:rFonts w:cs="Lohit Devanagari"/>
-    </w:rPr>
-  </w:style>
-  <w:style w:type="paragraph" w:styleId="Caption">
-    <w:name w:val="Caption"/>
-    <w:basedOn w:val="Normal"/>
-    <w:qFormat/>
-    <w:pPr>
-      <w:suppressLineNumbers/>
-      <w:spacing w:before="120" w:after="120"/>
-    </w:pPr>
-    <w:rPr>
-      <w:rFonts w:cs="Lohit Devanagari"/>
-      <w:i/>
-      <w:iCs/>
-      <w:sz w:val="24"/>
-      <w:szCs w:val="24"/>
-    </w:rPr>
-  </w:style>
-  <w:style w:type="paragraph" w:styleId="Index" w:customStyle="1">
-    <w:name w:val="Index"/>
-    <w:basedOn w:val="Normal"/>
-    <w:qFormat/>
-    <w:pPr>
-      <w:suppressLineNumbers/>
-    </w:pPr>
-    <w:rPr>
-      <w:rFonts w:cs="Lohit Devanagari"/>
-    </w:rPr>
-  </w:style>
-  <w:style w:type="paragraph" w:styleId="Caption1">
-    <w:name w:val="caption"/>
-    <w:basedOn w:val="Normal"/>
-    <w:uiPriority w:val="35"/>
-    <w:qFormat/>
-    <w:pPr>
-      <w:suppressLineNumbers/>
-      <w:spacing w:before="120" w:after="120"/>
-    </w:pPr>
-    <w:rPr>
-      <w:rFonts w:cs="Lohit Devanagari"/>
-      <w:i/>
-      <w:iCs/>
-      <w:sz w:val="24"/>
-      <w:szCs w:val="24"/>
-    </w:rPr>
-  </w:style>
-  <w:style w:type="paragraph" w:styleId="LOnormal" w:customStyle="1">
-    <w:name w:val="LO-normal"/>
-    <w:qFormat/>
-    <w:pPr>
-      <w:widowControl/>
-      <w:suppressAutoHyphens w:val="true"/>
-      <w:bidi w:val="0"/>
-      <w:spacing w:before="0" w:after="240"/>
-      <w:jc w:val="both"/>
-    </w:pPr>
-    <w:rPr>
-      <w:rFonts w:ascii="Source Sans Pro Light" w:hAnsi="Source Sans Pro Light" w:eastAsia="Times New Roman" w:cs="Source Sans Pro Light"/>
-      <w:color w:val="auto"/>
-      <w:kern w:val="0"/>
-      <w:sz w:val="20"/>
-      <w:szCs w:val="20"/>
-      <w:lang w:val="en-US" w:eastAsia="zh-CN" w:bidi="hi-IN"/>
-    </w:rPr>
-  </w:style>
-  <w:style w:type="paragraph" w:styleId="Title">
-    <w:name w:val="Title"/>
-    <w:basedOn w:val="LOnormal"/>
-    <w:next w:val="LOnormal"/>
-    <w:link w:val="TitleChar"/>
-    <w:uiPriority w:val="10"/>
-    <w:qFormat/>
-    <w:pPr>
-      <w:keepNext w:val="true"/>
-      <w:keepLines/>
-    </w:pPr>
-    <w:rPr>
-      <w:rFonts w:ascii="Source Sans Pro" w:hAnsi="Source Sans Pro" w:cs="Source Sans Pro"/>
-      <w:b/>
-      <w:color w:val="FFFFFF"/>
-      <w:sz w:val="120"/>
-      <w:szCs w:val="120"/>
-    </w:rPr>
-  </w:style>
-  <w:style w:type="paragraph" w:styleId="Subtitle">
-    <w:name w:val="Subtitle"/>
-    <w:basedOn w:val="LOnormal"/>
-    <w:next w:val="LOnormal"/>
-    <w:link w:val="SubtitleChar"/>
-    <w:uiPriority w:val="11"/>
-    <w:qFormat/>
-    <w:pPr>
-      <w:keepNext w:val="true"/>
-      <w:keepLines/>
-      <w:spacing w:before="0" w:after="320"/>
-    </w:pPr>
-    <w:rPr>
-      <w:rFonts w:ascii="Arial" w:hAnsi="Arial" w:cs="Arial"/>
-      <w:color w:val="666666"/>
-      <w:sz w:val="30"/>
-      <w:szCs w:val="30"/>
-    </w:rPr>
-  </w:style>
-  <w:style w:type="paragraph" w:styleId="HeaderandFooter" w:customStyle="1">
-    <w:name w:val="Header and Footer"/>
-    <w:basedOn w:val="Normal"/>
-    <w:qFormat/>
-    <w:pPr/>
-    <w:rPr/>
-  </w:style>
-  <w:style w:type="paragraph" w:styleId="Header">
-    <w:name w:val="Header"/>
-    <w:basedOn w:val="HeaderandFooter"/>
-    <w:link w:val="HeaderChar"/>
-    <w:uiPriority w:val="99"/>
-    <w:pPr/>
-    <w:rPr/>
-  </w:style>
-  <w:style w:type="paragraph" w:styleId="Footer">
-    <w:name w:val="Footer"/>
-    <w:basedOn w:val="HeaderandFooter"/>
-    <w:link w:val="FooterChar"/>
-    <w:uiPriority w:val="99"/>
-    <w:pPr/>
-    <w:rPr/>
-  </w:style>
-  <w:style w:type="paragraph" w:styleId="Footnote">
-    <w:name w:val="Footnote Text"/>
-    <w:basedOn w:val="Normal"/>
-    <w:link w:val="FootnoteTextChar"/>
-    <w:uiPriority w:val="99"/>
-    <w:pPr/>
-    <w:rPr/>
-  </w:style>
-  <w:style w:type="paragraph" w:styleId="TOCHeading">
-    <w:name w:val="TOC Heading"/>
-    <w:basedOn w:val="Heading1"/>
-    <w:next w:val="Normal"/>
-    <w:uiPriority w:val="39"/>
-    <w:unhideWhenUsed/>
-    <w:qFormat/>
-    <w:pPr>
-      <w:suppressAutoHyphens w:val="false"/>
-      <w:spacing w:lineRule="auto" w:line="259" w:before="240" w:after="0"/>
-      <w:jc w:val="left"/>
-    </w:pPr>
-    <w:rPr>
-      <w:rFonts w:ascii="Calibri" w:hAnsi="Calibri" w:eastAsia="" w:cs="Times New Roman" w:asciiTheme="majorHAnsi" w:eastAsiaTheme="majorEastAsia" w:hAnsiTheme="majorHAnsi"/>
-      <w:b w:val="false"/>
-      <w:color w:val="365F91" w:themeColor="accent1" w:themeShade="bf"/>
-      <w:sz w:val="32"/>
-      <w:szCs w:val="32"/>
-      <w:lang w:eastAsia="en-US" w:bidi="ar-SA"/>
-    </w:rPr>
-  </w:style>
-  <w:style w:type="paragraph" w:styleId="Contents1">
-    <w:name w:val="TOC 1"/>
-    <w:basedOn w:val="Normal"/>
-    <w:next w:val="Normal"/>
-    <w:autoRedefine/>
-    <w:uiPriority w:val="39"/>
-    <w:unhideWhenUsed/>
-    <w:pPr>
-      <w:spacing w:before="0" w:after="100"/>
-    </w:pPr>
-    <w:rPr>
-      <w:rFonts w:cs="Mangal"/>
-      <w:szCs w:val="18"/>
-    </w:rPr>
-  </w:style>
-  <w:style w:type="paragraph" w:styleId="Contents2">
-    <w:name w:val="TOC 2"/>
-    <w:basedOn w:val="Normal"/>
-    <w:next w:val="Normal"/>
-    <w:autoRedefine/>
-    <w:uiPriority w:val="39"/>
-    <w:unhideWhenUsed/>
-    <w:pPr>
-      <w:spacing w:before="0" w:after="100"/>
-      <w:ind w:left="200" w:hanging="0"/>
-    </w:pPr>
-    <w:rPr>
-      <w:rFonts w:cs="Mangal"/>
-      <w:szCs w:val="18"/>
-    </w:rPr>
-  </w:style>
-  <w:style w:type="numbering" w:styleId="NoList" w:default="1">
-    <w:name w:val="No List"/>
-    <w:uiPriority w:val="99"/>
-    <w:semiHidden/>
-    <w:unhideWhenUsed/>
-    <w:qFormat/>
   </w:style>
   <w:style w:type="table" w:default="1" w:styleId="TableNormal">
     <w:name w:val="Normal Table"/>
@@ -1603,6 +1327,231 @@
         <w:right w:w="108" w:type="dxa"/>
       </w:tblCellMar>
     </w:tblPr>
+  </w:style>
+  <w:style w:type="numbering" w:default="1" w:styleId="NoList">
+    <w:name w:val="No List"/>
+    <w:uiPriority w:val="99"/>
+    <w:semiHidden/>
+    <w:unhideWhenUsed/>
+  </w:style>
+  <w:style w:type="character" w:customStyle="1" w:styleId="FootnoteCharacters">
+    <w:name w:val="Footnote Characters"/>
+    <w:qFormat/>
+  </w:style>
+  <w:style w:type="character" w:customStyle="1" w:styleId="FootnoteAnchor">
+    <w:name w:val="Footnote Anchor"/>
+    <w:rPr>
+      <w:vertAlign w:val="superscript"/>
+    </w:rPr>
+  </w:style>
+  <w:style w:type="character" w:customStyle="1" w:styleId="Bullets">
+    <w:name w:val="Bullets"/>
+    <w:qFormat/>
+    <w:rPr>
+      <w:rFonts w:ascii="OpenSymbol" w:eastAsia="OpenSymbol" w:hAnsi="OpenSymbol" w:cs="OpenSymbol"/>
+    </w:rPr>
+  </w:style>
+  <w:style w:type="character" w:styleId="Hyperlink">
+    <w:name w:val="Hyperlink"/>
+    <w:basedOn w:val="DefaultParagraphFont"/>
+    <w:uiPriority w:val="99"/>
+    <w:unhideWhenUsed/>
+    <w:rsid w:val="00027143"/>
+    <w:rPr>
+      <w:color w:val="0000FF" w:themeColor="hyperlink"/>
+      <w:u w:val="single"/>
+    </w:rPr>
+  </w:style>
+  <w:style w:type="character" w:customStyle="1" w:styleId="IndexLink">
+    <w:name w:val="Index Link"/>
+    <w:qFormat/>
+  </w:style>
+  <w:style w:type="paragraph" w:customStyle="1" w:styleId="Heading">
+    <w:name w:val="Heading"/>
+    <w:basedOn w:val="Normal"/>
+    <w:next w:val="BodyText"/>
+    <w:qFormat/>
+    <w:pPr>
+      <w:keepNext/>
+      <w:spacing w:before="240" w:after="120"/>
+    </w:pPr>
+    <w:rPr>
+      <w:rFonts w:ascii="Liberation Sans" w:eastAsia="Noto Sans CJK SC" w:hAnsi="Liberation Sans" w:cs="Lohit Devanagari"/>
+      <w:sz w:val="28"/>
+      <w:szCs w:val="28"/>
+    </w:rPr>
+  </w:style>
+  <w:style w:type="paragraph" w:styleId="BodyText">
+    <w:name w:val="Body Text"/>
+    <w:basedOn w:val="Normal"/>
+    <w:pPr>
+      <w:spacing w:after="140" w:line="276" w:lineRule="auto"/>
+    </w:pPr>
+  </w:style>
+  <w:style w:type="paragraph" w:styleId="List">
+    <w:name w:val="List"/>
+    <w:basedOn w:val="BodyText"/>
+    <w:rPr>
+      <w:rFonts w:cs="Lohit Devanagari"/>
+    </w:rPr>
+  </w:style>
+  <w:style w:type="paragraph" w:styleId="Caption">
+    <w:name w:val="caption"/>
+    <w:basedOn w:val="Normal"/>
+    <w:qFormat/>
+    <w:pPr>
+      <w:suppressLineNumbers/>
+      <w:spacing w:before="120" w:after="120"/>
+    </w:pPr>
+    <w:rPr>
+      <w:rFonts w:cs="Lohit Devanagari"/>
+      <w:i/>
+      <w:iCs/>
+      <w:sz w:val="24"/>
+      <w:szCs w:val="24"/>
+    </w:rPr>
+  </w:style>
+  <w:style w:type="paragraph" w:customStyle="1" w:styleId="Index">
+    <w:name w:val="Index"/>
+    <w:basedOn w:val="Normal"/>
+    <w:qFormat/>
+    <w:pPr>
+      <w:suppressLineNumbers/>
+    </w:pPr>
+    <w:rPr>
+      <w:rFonts w:cs="Lohit Devanagari"/>
+    </w:rPr>
+  </w:style>
+  <w:style w:type="paragraph" w:customStyle="1" w:styleId="LO-normal">
+    <w:name w:val="LO-normal"/>
+    <w:qFormat/>
+    <w:pPr>
+      <w:spacing w:after="240"/>
+      <w:jc w:val="both"/>
+    </w:pPr>
+  </w:style>
+  <w:style w:type="paragraph" w:styleId="Title">
+    <w:name w:val="Title"/>
+    <w:basedOn w:val="LO-normal"/>
+    <w:next w:val="LO-normal"/>
+    <w:uiPriority w:val="10"/>
+    <w:qFormat/>
+    <w:pPr>
+      <w:keepNext/>
+      <w:keepLines/>
+    </w:pPr>
+    <w:rPr>
+      <w:rFonts w:ascii="Source Sans Pro" w:eastAsia="Source Sans Pro" w:hAnsi="Source Sans Pro" w:cs="Source Sans Pro"/>
+      <w:b/>
+      <w:color w:val="FFFFFF"/>
+      <w:sz w:val="120"/>
+      <w:szCs w:val="120"/>
+    </w:rPr>
+  </w:style>
+  <w:style w:type="paragraph" w:styleId="Subtitle">
+    <w:name w:val="Subtitle"/>
+    <w:basedOn w:val="LO-normal"/>
+    <w:next w:val="LO-normal"/>
+    <w:uiPriority w:val="11"/>
+    <w:qFormat/>
+    <w:pPr>
+      <w:keepNext/>
+      <w:keepLines/>
+      <w:spacing w:after="320"/>
+    </w:pPr>
+    <w:rPr>
+      <w:rFonts w:ascii="Arial" w:eastAsia="Arial" w:hAnsi="Arial" w:cs="Arial"/>
+      <w:color w:val="666666"/>
+      <w:sz w:val="30"/>
+      <w:szCs w:val="30"/>
+    </w:rPr>
+  </w:style>
+  <w:style w:type="paragraph" w:customStyle="1" w:styleId="HeaderandFooter">
+    <w:name w:val="Header and Footer"/>
+    <w:basedOn w:val="Normal"/>
+    <w:qFormat/>
+  </w:style>
+  <w:style w:type="paragraph" w:styleId="Header">
+    <w:name w:val="header"/>
+    <w:basedOn w:val="HeaderandFooter"/>
+  </w:style>
+  <w:style w:type="paragraph" w:styleId="Footer">
+    <w:name w:val="footer"/>
+    <w:basedOn w:val="HeaderandFooter"/>
+  </w:style>
+  <w:style w:type="paragraph" w:styleId="FootnoteText">
+    <w:name w:val="footnote text"/>
+    <w:basedOn w:val="Normal"/>
+  </w:style>
+  <w:style w:type="paragraph" w:styleId="TOCHeading">
+    <w:name w:val="TOC Heading"/>
+    <w:basedOn w:val="Heading1"/>
+    <w:next w:val="Normal"/>
+    <w:uiPriority w:val="39"/>
+    <w:unhideWhenUsed/>
+    <w:qFormat/>
+    <w:rsid w:val="00027143"/>
+    <w:pPr>
+      <w:suppressAutoHyphens w:val="0"/>
+      <w:spacing w:before="240" w:after="0" w:line="259" w:lineRule="auto"/>
+      <w:jc w:val="left"/>
+    </w:pPr>
+    <w:rPr>
+      <w:rFonts w:asciiTheme="majorHAnsi" w:eastAsiaTheme="majorEastAsia" w:hAnsiTheme="majorHAnsi" w:cstheme="majorBidi"/>
+      <w:b w:val="0"/>
+      <w:color w:val="365F91" w:themeColor="accent1" w:themeShade="BF"/>
+      <w:sz w:val="32"/>
+      <w:szCs w:val="32"/>
+      <w:lang w:eastAsia="en-US" w:bidi="ar-SA"/>
+    </w:rPr>
+  </w:style>
+  <w:style w:type="paragraph" w:styleId="TOC1">
+    <w:name w:val="toc 1"/>
+    <w:basedOn w:val="Normal"/>
+    <w:next w:val="Normal"/>
+    <w:autoRedefine/>
+    <w:uiPriority w:val="39"/>
+    <w:unhideWhenUsed/>
+    <w:rsid w:val="00027143"/>
+    <w:pPr>
+      <w:spacing w:after="100"/>
+    </w:pPr>
+    <w:rPr>
+      <w:rFonts w:cs="Mangal"/>
+      <w:szCs w:val="18"/>
+    </w:rPr>
+  </w:style>
+  <w:style w:type="paragraph" w:styleId="TOC2">
+    <w:name w:val="toc 2"/>
+    <w:basedOn w:val="Normal"/>
+    <w:next w:val="Normal"/>
+    <w:autoRedefine/>
+    <w:uiPriority w:val="39"/>
+    <w:unhideWhenUsed/>
+    <w:rsid w:val="00905087"/>
+    <w:pPr>
+      <w:spacing w:after="100"/>
+      <w:ind w:left="200"/>
+    </w:pPr>
+    <w:rPr>
+      <w:rFonts w:cs="Mangal"/>
+      <w:szCs w:val="18"/>
+    </w:rPr>
+  </w:style>
+  <w:style w:type="paragraph" w:styleId="ListParagraph">
+    <w:name w:val="List Paragraph"/>
+    <w:basedOn w:val="Normal"/>
+    <w:uiPriority w:val="34"/>
+    <w:qFormat/>
+    <w:rsid w:val="00DA43F3"/>
+    <w:pPr>
+      <w:ind w:left="720"/>
+      <w:contextualSpacing/>
+    </w:pPr>
+    <w:rPr>
+      <w:rFonts w:cs="Mangal"/>
+      <w:szCs w:val="18"/>
+    </w:rPr>
   </w:style>
 </w:styles>
 </file>
@@ -1932,7 +1881,7 @@
 </file>
 
 <file path=customXml/itemProps1.xml><?xml version="1.0" encoding="utf-8"?>
-<ds:datastoreItem xmlns:ds="http://schemas.openxmlformats.org/officeDocument/2006/customXml" ds:itemID="{BAA0D169-B11E-415D-9540-65CCF6F99BB6}">
+<ds:datastoreItem xmlns:ds="http://schemas.openxmlformats.org/officeDocument/2006/customXml" ds:itemID="{6A7176DA-C693-48DA-A42C-84289F7B737B}">
   <ds:schemaRefs>
     <ds:schemaRef ds:uri="http://schemas.openxmlformats.org/officeDocument/2006/bibliography"/>
   </ds:schemaRefs>

--- a/docassemble/tclpgoogledocsmerger/data/templates/ClausesTemplate_fixed.docx
+++ b/docassemble/tclpgoogledocsmerger/data/templates/ClausesTemplate_fixed.docx
@@ -15,15 +15,24 @@
           <w:szCs w:val="96"/>
         </w:rPr>
       </w:pPr>
-      <w:r>
-        <w:rPr>
+      <w:bookmarkStart w:id="0" w:name="_6p9e43leqsip"/>
+      <w:bookmarkStart w:id="1" w:name="_2cxwo03z1nom"/>
+      <w:bookmarkEnd w:id="0"/>
+      <w:bookmarkEnd w:id="1"/>
+      <w:r>
+        <w:rPr>
+          <w:rFonts w:ascii="Source Sans Pro" w:eastAsia="Source Sans Pro" w:hAnsi="Source Sans Pro" w:cs="Source Sans Pro"/>
+          <w:b/>
           <w:noProof/>
+          <w:color w:val="FFFFFF"/>
+          <w:sz w:val="96"/>
+          <w:szCs w:val="96"/>
         </w:rPr>
         <w:drawing>
           <wp:inline distT="0" distB="0" distL="0" distR="0">
-            <wp:extent cx="2220595" cy="1080770"/>
-            <wp:effectExtent l="0" t="0" r="0" b="0"/>
-            <wp:docPr id="1" name="image3.png"/>
+            <wp:extent cx="3788672" cy="1844044"/>
+            <wp:effectExtent l="0" t="0" r="2540" b="3810"/>
+            <wp:docPr id="9" name="Picture 9"/>
             <wp:cNvGraphicFramePr>
               <a:graphicFrameLocks xmlns:a="http://schemas.openxmlformats.org/drawingml/2006/main" noChangeAspect="1"/>
             </wp:cNvGraphicFramePr>
@@ -31,21 +40,25 @@
               <a:graphicData uri="http://schemas.openxmlformats.org/drawingml/2006/picture">
                 <pic:pic xmlns:pic="http://schemas.openxmlformats.org/drawingml/2006/picture">
                   <pic:nvPicPr>
-                    <pic:cNvPr id="1" name="image3.png"/>
-                    <pic:cNvPicPr>
-                      <a:picLocks noChangeAspect="1" noChangeArrowheads="1"/>
-                    </pic:cNvPicPr>
+                    <pic:cNvPr id="9" name="The Chancery Lane Project Logo.png"/>
+                    <pic:cNvPicPr/>
                   </pic:nvPicPr>
                   <pic:blipFill>
-                    <a:blip r:embed="rId8"/>
+                    <a:blip r:embed="rId8" cstate="print">
+                      <a:extLst>
+                        <a:ext uri="{28A0092B-C50C-407E-A947-70E740481C1C}">
+                          <a14:useLocalDpi xmlns:a14="http://schemas.microsoft.com/office/drawing/2010/main" val="0"/>
+                        </a:ext>
+                      </a:extLst>
+                    </a:blip>
                     <a:stretch>
                       <a:fillRect/>
                     </a:stretch>
                   </pic:blipFill>
-                  <pic:spPr bwMode="auto">
+                  <pic:spPr>
                     <a:xfrm>
                       <a:off x="0" y="0"/>
-                      <a:ext cx="2220595" cy="1080770"/>
+                      <a:ext cx="3788672" cy="1844044"/>
                     </a:xfrm>
                     <a:prstGeom prst="rect">
                       <a:avLst/>
@@ -57,16 +70,29 @@
           </wp:inline>
         </w:drawing>
       </w:r>
-      <w:bookmarkStart w:id="0" w:name="_6p9e43leqsip"/>
-      <w:bookmarkStart w:id="1" w:name="_2cxwo03z1nom"/>
-      <w:bookmarkEnd w:id="0"/>
-      <w:bookmarkEnd w:id="1"/>
-    </w:p>
-    <w:p>
-      <w:pPr>
+    </w:p>
+    <w:p>
+      <w:pPr>
+        <w:pStyle w:val="Heading"/>
+        <w:rPr>
+          <w:b/>
+        </w:rPr>
+      </w:pPr>
+      <w:r>
+        <w:rPr>
+          <w:b/>
+        </w:rPr>
+        <w:t>Downloaded Clauses</w:t>
+      </w:r>
+    </w:p>
+    <w:p>
+      <w:pPr>
+        <w:pStyle w:val="Heading"/>
+        <w:rPr>
+          <w:b/>
+        </w:rPr>
         <w:sectPr>
-          <w:headerReference w:type="default" r:id="rId9"/>
-          <w:footerReference w:type="default" r:id="rId10"/>
+          <w:footerReference w:type="default" r:id="rId9"/>
           <w:pgSz w:w="11906" w:h="16838"/>
           <w:pgMar w:top="2692" w:right="1440" w:bottom="1440" w:left="1440" w:header="720" w:footer="720" w:gutter="0"/>
           <w:pgNumType w:start="1"/>
@@ -76,8 +102,27 @@
         </w:sectPr>
       </w:pPr>
       <w:r>
-        <w:t>Clauses</w:t>
-      </w:r>
+        <w:rPr>
+          <w:b/>
+        </w:rPr>
+        <w:t xml:space="preserve">{{ </w:t>
+      </w:r>
+      <w:proofErr w:type="spellStart"/>
+      <w:r>
+        <w:rPr>
+          <w:b/>
+        </w:rPr>
+        <w:t>today_date</w:t>
+      </w:r>
+      <w:proofErr w:type="spellEnd"/>
+      <w:r>
+        <w:rPr>
+          <w:b/>
+        </w:rPr>
+        <w:t xml:space="preserve"> }}</w:t>
+      </w:r>
+      <w:bookmarkStart w:id="2" w:name="_GoBack"/>
+      <w:bookmarkEnd w:id="2"/>
     </w:p>
     <w:p>
       <w:pPr>
@@ -88,8 +133,8 @@
           <w:szCs w:val="96"/>
         </w:rPr>
       </w:pPr>
-      <w:bookmarkStart w:id="2" w:name="_4a2ei5vywoeo"/>
-      <w:bookmarkEnd w:id="2"/>
+      <w:bookmarkStart w:id="3" w:name="_4a2ei5vywoeo"/>
+      <w:bookmarkEnd w:id="3"/>
       <w:r>
         <w:lastRenderedPageBreak/>
         <w:t>Disclaimer</w:t>
@@ -163,8 +208,8 @@
     <w:p>
       <w:pPr>
         <w:sectPr>
-          <w:headerReference w:type="default" r:id="rId11"/>
-          <w:footerReference w:type="default" r:id="rId12"/>
+          <w:headerReference w:type="default" r:id="rId10"/>
+          <w:footerReference w:type="default" r:id="rId11"/>
           <w:pgSz w:w="11906" w:h="16838"/>
           <w:pgMar w:top="1275" w:right="1440" w:bottom="1440" w:left="1440" w:header="720" w:footer="0" w:gutter="0"/>
           <w:cols w:space="720"/>
@@ -217,20 +262,29 @@
     </w:p>
     <w:p>
       <w:pPr>
-        <w:pStyle w:val="Heading2"/>
-      </w:pPr>
-      <w:bookmarkStart w:id="3" w:name="_Toc90128866"/>
-      <w:bookmarkStart w:id="4" w:name="_Toc90128590"/>
+        <w:pStyle w:val="Heading"/>
+        <w:rPr>
+          <w:b/>
+        </w:rPr>
+      </w:pPr>
+      <w:bookmarkStart w:id="4" w:name="_Toc90128866"/>
+      <w:bookmarkStart w:id="5" w:name="_Toc90128590"/>
       <w:proofErr w:type="gramStart"/>
       <w:r>
+        <w:rPr>
+          <w:b/>
+        </w:rPr>
         <w:t>{{ clause</w:t>
       </w:r>
       <w:proofErr w:type="gramEnd"/>
       <w:r>
+        <w:rPr>
+          <w:b/>
+        </w:rPr>
         <w:t>[0].name }}</w:t>
       </w:r>
-      <w:bookmarkEnd w:id="3"/>
       <w:bookmarkEnd w:id="4"/>
+      <w:bookmarkEnd w:id="5"/>
     </w:p>
     <w:p>
       <w:pPr>
@@ -294,7 +348,7 @@
           <w:szCs w:val="54"/>
         </w:rPr>
       </w:pPr>
-      <w:bookmarkStart w:id="5" w:name="MainText"/>
+      <w:bookmarkStart w:id="6" w:name="MainText"/>
       <w:r>
         <w:t xml:space="preserve">{%p </w:t>
       </w:r>
@@ -306,7 +360,7 @@
       <w:r>
         <w:t xml:space="preserve"> %}</w:t>
       </w:r>
-      <w:bookmarkEnd w:id="5"/>
+      <w:bookmarkEnd w:id="6"/>
     </w:p>
     <w:p>
       <w:pPr>
@@ -318,9 +372,15 @@
     </w:p>
     <w:p>
       <w:pPr>
-        <w:pStyle w:val="Heading2"/>
-      </w:pPr>
-      <w:r>
+        <w:pStyle w:val="Heading"/>
+        <w:rPr>
+          <w:b/>
+        </w:rPr>
+      </w:pPr>
+      <w:r>
+        <w:rPr>
+          <w:b/>
+        </w:rPr>
         <w:t>Tag Appendix</w:t>
       </w:r>
     </w:p>
@@ -373,8 +433,6 @@
       <w:r>
         <w:t>%</w:t>
       </w:r>
-      <w:bookmarkStart w:id="6" w:name="_GoBack"/>
-      <w:bookmarkEnd w:id="6"/>
       <w:r>
         <w:t>}</w:t>
       </w:r>
@@ -450,8 +508,8 @@
       </w:r>
     </w:p>
     <w:sectPr>
-      <w:headerReference w:type="default" r:id="rId13"/>
-      <w:footerReference w:type="default" r:id="rId14"/>
+      <w:headerReference w:type="default" r:id="rId12"/>
+      <w:footerReference w:type="default" r:id="rId13"/>
       <w:pgSz w:w="11906" w:h="16838"/>
       <w:pgMar w:top="1275" w:right="1440" w:bottom="1440" w:left="1440" w:header="720" w:footer="0" w:gutter="0"/>
       <w:cols w:space="720"/>
@@ -593,72 +651,11 @@
     <w:pPr>
       <w:pStyle w:val="LO-normal"/>
     </w:pPr>
-    <w:r>
-      <w:rPr>
-        <w:noProof/>
-      </w:rPr>
-      <w:drawing>
-        <wp:anchor distT="0" distB="0" distL="0" distR="0" simplePos="0" relativeHeight="2" behindDoc="1" locked="0" layoutInCell="1" allowOverlap="1">
-          <wp:simplePos x="0" y="0"/>
-          <wp:positionH relativeFrom="page">
-            <wp:posOffset>-1495425</wp:posOffset>
-          </wp:positionH>
-          <wp:positionV relativeFrom="page">
-            <wp:posOffset>0</wp:posOffset>
-          </wp:positionV>
-          <wp:extent cx="7560310" cy="10687050"/>
-          <wp:effectExtent l="0" t="0" r="0" b="0"/>
-          <wp:wrapNone/>
-          <wp:docPr id="2" name="image4.png"/>
-          <wp:cNvGraphicFramePr>
-            <a:graphicFrameLocks xmlns:a="http://schemas.openxmlformats.org/drawingml/2006/main" noChangeAspect="1"/>
-          </wp:cNvGraphicFramePr>
-          <a:graphic xmlns:a="http://schemas.openxmlformats.org/drawingml/2006/main">
-            <a:graphicData uri="http://schemas.openxmlformats.org/drawingml/2006/picture">
-              <pic:pic xmlns:pic="http://schemas.openxmlformats.org/drawingml/2006/picture">
-                <pic:nvPicPr>
-                  <pic:cNvPr id="2" name="image4.png"/>
-                  <pic:cNvPicPr>
-                    <a:picLocks noChangeAspect="1" noChangeArrowheads="1"/>
-                  </pic:cNvPicPr>
-                </pic:nvPicPr>
-                <pic:blipFill>
-                  <a:blip r:embed="rId1"/>
-                  <a:srcRect l="5607" r="5607"/>
-                  <a:stretch>
-                    <a:fillRect/>
-                  </a:stretch>
-                </pic:blipFill>
-                <pic:spPr bwMode="auto">
-                  <a:xfrm>
-                    <a:off x="0" y="0"/>
-                    <a:ext cx="7560310" cy="10687050"/>
-                  </a:xfrm>
-                  <a:prstGeom prst="rect">
-                    <a:avLst/>
-                  </a:prstGeom>
-                </pic:spPr>
-              </pic:pic>
-            </a:graphicData>
-          </a:graphic>
-        </wp:anchor>
-      </w:drawing>
-    </w:r>
   </w:p>
 </w:hdr>
 </file>
 
 <file path=word/header2.xml><?xml version="1.0" encoding="utf-8"?>
-<w:hdr xmlns:wpc="http://schemas.microsoft.com/office/word/2010/wordprocessingCanvas" xmlns:cx="http://schemas.microsoft.com/office/drawing/2014/chartex" xmlns:cx1="http://schemas.microsoft.com/office/drawing/2015/9/8/chartex" xmlns:cx2="http://schemas.microsoft.com/office/drawing/2015/10/21/chartex" xmlns:cx3="http://schemas.microsoft.com/office/drawing/2016/5/9/chartex" xmlns:cx4="http://schemas.microsoft.com/office/drawing/2016/5/10/chartex" xmlns:cx5="http://schemas.microsoft.com/office/drawing/2016/5/11/chartex" xmlns:cx6="http://schemas.microsoft.com/office/drawing/2016/5/12/chartex" xmlns:cx7="http://schemas.microsoft.com/office/drawing/2016/5/13/chartex" xmlns:cx8="http://schemas.microsoft.com/office/drawing/2016/5/14/chartex" xmlns:mc="http://schemas.openxmlformats.org/markup-compatibility/2006" xmlns:aink="http://schemas.microsoft.com/office/drawing/2016/ink" xmlns:am3d="http://schemas.microsoft.com/office/drawing/2017/model3d" xmlns:o="urn:schemas-microsoft-com:office:office" xmlns:r="http://schemas.openxmlformats.org/officeDocument/2006/relationships" xmlns:m="http://schemas.openxmlformats.org/officeDocument/2006/math" xmlns:v="urn:schemas-microsoft-com:vml" xmlns:wp14="http://schemas.microsoft.com/office/word/2010/wordprocessingDrawing" xmlns:wp="http://schemas.openxmlformats.org/drawingml/2006/wordprocessingDrawing" xmlns:w10="urn:schemas-microsoft-com:office:word" xmlns:w="http://schemas.openxmlformats.org/wordprocessingml/2006/main" xmlns:w14="http://schemas.microsoft.com/office/word/2010/wordml" xmlns:w15="http://schemas.microsoft.com/office/word/2012/wordml" xmlns:w16cid="http://schemas.microsoft.com/office/word/2016/wordml/cid" xmlns:w16se="http://schemas.microsoft.com/office/word/2015/wordml/symex" xmlns:wpg="http://schemas.microsoft.com/office/word/2010/wordprocessingGroup" xmlns:wpi="http://schemas.microsoft.com/office/word/2010/wordprocessingInk" xmlns:wne="http://schemas.microsoft.com/office/word/2006/wordml" xmlns:wps="http://schemas.microsoft.com/office/word/2010/wordprocessingShape" mc:Ignorable="w14 w15 w16se w16cid wp14">
-  <w:p>
-    <w:pPr>
-      <w:pStyle w:val="LO-normal"/>
-    </w:pPr>
-  </w:p>
-</w:hdr>
-</file>
-
-<file path=word/header3.xml><?xml version="1.0" encoding="utf-8"?>
 <w:hdr xmlns:wpc="http://schemas.microsoft.com/office/word/2010/wordprocessingCanvas" xmlns:cx="http://schemas.microsoft.com/office/drawing/2014/chartex" xmlns:cx1="http://schemas.microsoft.com/office/drawing/2015/9/8/chartex" xmlns:cx2="http://schemas.microsoft.com/office/drawing/2015/10/21/chartex" xmlns:cx3="http://schemas.microsoft.com/office/drawing/2016/5/9/chartex" xmlns:cx4="http://schemas.microsoft.com/office/drawing/2016/5/10/chartex" xmlns:cx5="http://schemas.microsoft.com/office/drawing/2016/5/11/chartex" xmlns:cx6="http://schemas.microsoft.com/office/drawing/2016/5/12/chartex" xmlns:cx7="http://schemas.microsoft.com/office/drawing/2016/5/13/chartex" xmlns:cx8="http://schemas.microsoft.com/office/drawing/2016/5/14/chartex" xmlns:mc="http://schemas.openxmlformats.org/markup-compatibility/2006" xmlns:aink="http://schemas.microsoft.com/office/drawing/2016/ink" xmlns:am3d="http://schemas.microsoft.com/office/drawing/2017/model3d" xmlns:o="urn:schemas-microsoft-com:office:office" xmlns:r="http://schemas.openxmlformats.org/officeDocument/2006/relationships" xmlns:m="http://schemas.openxmlformats.org/officeDocument/2006/math" xmlns:v="urn:schemas-microsoft-com:vml" xmlns:wp14="http://schemas.microsoft.com/office/word/2010/wordprocessingDrawing" xmlns:wp="http://schemas.openxmlformats.org/drawingml/2006/wordprocessingDrawing" xmlns:w10="urn:schemas-microsoft-com:office:word" xmlns:w="http://schemas.openxmlformats.org/wordprocessingml/2006/main" xmlns:w14="http://schemas.microsoft.com/office/word/2010/wordml" xmlns:w15="http://schemas.microsoft.com/office/word/2012/wordml" xmlns:w16cid="http://schemas.microsoft.com/office/word/2016/wordml/cid" xmlns:w16se="http://schemas.microsoft.com/office/word/2015/wordml/symex" xmlns:wpg="http://schemas.microsoft.com/office/word/2010/wordprocessingGroup" xmlns:wpi="http://schemas.microsoft.com/office/word/2010/wordprocessingInk" xmlns:wne="http://schemas.microsoft.com/office/word/2006/wordml" xmlns:wps="http://schemas.microsoft.com/office/word/2010/wordprocessingShape" mc:Ignorable="w14 w15 w16se w16cid wp14">
   <w:p>
     <w:pPr>
@@ -1310,7 +1307,6 @@
   <w:style w:type="character" w:default="1" w:styleId="DefaultParagraphFont">
     <w:name w:val="Default Paragraph Font"/>
     <w:uiPriority w:val="1"/>
-    <w:semiHidden/>
     <w:unhideWhenUsed/>
   </w:style>
   <w:style w:type="table" w:default="1" w:styleId="TableNormal">
@@ -1881,7 +1877,7 @@
 </file>
 
 <file path=customXml/itemProps1.xml><?xml version="1.0" encoding="utf-8"?>
-<ds:datastoreItem xmlns:ds="http://schemas.openxmlformats.org/officeDocument/2006/customXml" ds:itemID="{6A7176DA-C693-48DA-A42C-84289F7B737B}">
+<ds:datastoreItem xmlns:ds="http://schemas.openxmlformats.org/officeDocument/2006/customXml" ds:itemID="{2C9CB7C8-DBDB-4DD0-B4D8-45045984ACCF}">
   <ds:schemaRefs>
     <ds:schemaRef ds:uri="http://schemas.openxmlformats.org/officeDocument/2006/bibliography"/>
   </ds:schemaRefs>

--- a/docassemble/tclpgoogledocsmerger/data/templates/ClausesTemplate_fixed.docx
+++ b/docassemble/tclpgoogledocsmerger/data/templates/ClausesTemplate_fixed.docx
@@ -73,24 +73,15 @@
     </w:p>
     <w:p>
       <w:pPr>
-        <w:pStyle w:val="Heading"/>
-        <w:rPr>
-          <w:b/>
-        </w:rPr>
-      </w:pPr>
-      <w:r>
-        <w:rPr>
-          <w:b/>
-        </w:rPr>
+        <w:pStyle w:val="Heading1"/>
+      </w:pPr>
+      <w:r>
         <w:t>Downloaded Clauses</w:t>
       </w:r>
     </w:p>
     <w:p>
       <w:pPr>
-        <w:pStyle w:val="Heading"/>
-        <w:rPr>
-          <w:b/>
-        </w:rPr>
+        <w:pStyle w:val="Heading2"/>
         <w:sectPr>
           <w:footerReference w:type="default" r:id="rId9"/>
           <w:pgSz w:w="11906" w:h="16838"/>
@@ -101,40 +92,34 @@
           <w:docGrid w:linePitch="100" w:charSpace="16384"/>
         </w:sectPr>
       </w:pPr>
-      <w:r>
-        <w:rPr>
-          <w:b/>
-        </w:rPr>
+      <w:proofErr w:type="gramStart"/>
+      <w:r>
         <w:t xml:space="preserve">{{ </w:t>
       </w:r>
       <w:proofErr w:type="spellStart"/>
       <w:r>
-        <w:rPr>
-          <w:b/>
-        </w:rPr>
-        <w:t>today_date</w:t>
+        <w:t>today</w:t>
+      </w:r>
+      <w:proofErr w:type="gramEnd"/>
+      <w:r>
+        <w:t>_date</w:t>
       </w:r>
       <w:proofErr w:type="spellEnd"/>
       <w:r>
-        <w:rPr>
-          <w:b/>
-        </w:rPr>
         <w:t xml:space="preserve"> }}</w:t>
       </w:r>
-      <w:bookmarkStart w:id="2" w:name="_GoBack"/>
-      <w:bookmarkEnd w:id="2"/>
-    </w:p>
-    <w:p>
-      <w:pPr>
-        <w:pStyle w:val="Heading"/>
+    </w:p>
+    <w:p>
+      <w:pPr>
+        <w:pStyle w:val="Heading2"/>
         <w:rPr>
           <w:color w:val="FFFFFF"/>
           <w:sz w:val="96"/>
           <w:szCs w:val="96"/>
         </w:rPr>
       </w:pPr>
-      <w:bookmarkStart w:id="3" w:name="_4a2ei5vywoeo"/>
-      <w:bookmarkEnd w:id="3"/>
+      <w:bookmarkStart w:id="2" w:name="_4a2ei5vywoeo"/>
+      <w:bookmarkEnd w:id="2"/>
       <w:r>
         <w:lastRenderedPageBreak/>
         <w:t>Disclaimer</w:t>
@@ -203,6 +188,29 @@
     <w:p>
       <w:r>
         <w:t>At present, all the clauses are based on the laws of England and Wales. We encourage the conversion of these precedent clauses for use in other jurisdictions.</w:t>
+      </w:r>
+    </w:p>
+    <w:p>
+      <w:pPr>
+        <w:pStyle w:val="Heading"/>
+      </w:pPr>
+    </w:p>
+    <w:p>
+      <w:pPr>
+        <w:pStyle w:val="Heading2"/>
+      </w:pPr>
+      <w:r>
+        <w:t>How to use this document</w:t>
+      </w:r>
+    </w:p>
+    <w:p>
+      <w:r>
+        <w:t>Since this document might contain many clauses, you should consider using the navigation pane. In Word 2019, you can do this by opening the “View” tab of the ribbon, and checking the “Navigation Pane” checkbox</w:t>
+      </w:r>
+      <w:bookmarkStart w:id="3" w:name="_GoBack"/>
+      <w:bookmarkEnd w:id="3"/>
+      <w:r>
+        <w:t>. In LibreOffice, you can press F5 or go to View &gt; Navigator to see the equivalent feature.</w:t>
       </w:r>
     </w:p>
     <w:p>
@@ -218,29 +226,12 @@
         </w:sectPr>
       </w:pPr>
       <w:r>
-        <w:t>You can find an appendix of the documents based on the tags that you searched by at the end of the document.</w:t>
-      </w:r>
-    </w:p>
-    <w:sdt>
-      <w:sdtPr>
-        <w:id w:val="2117631301"/>
-        <w:docPartObj>
-          <w:docPartGallery w:val="Table of Contents"/>
-          <w:docPartUnique/>
-        </w:docPartObj>
-      </w:sdtPr>
-      <w:sdtEndPr/>
-      <w:sdtContent>
-        <w:p>
-          <w:pPr>
-            <w:pStyle w:val="TOCHeading"/>
-            <w:rPr>
-              <w:rFonts w:ascii="Source Sans Pro" w:eastAsia="Source Sans Pro" w:hAnsi="Source Sans Pro" w:cs="Source Sans Pro"/>
-            </w:rPr>
-          </w:pPr>
-        </w:p>
-      </w:sdtContent>
-    </w:sdt>
+        <w:t>You can find an appendix of the documents based on the tags that you searched by at the end of the document</w:t>
+      </w:r>
+      <w:r>
+        <w:t>.</w:t>
+      </w:r>
+    </w:p>
     <w:p>
       <w:pPr>
         <w:rPr>
@@ -249,6 +240,7 @@
         </w:rPr>
       </w:pPr>
       <w:r>
+        <w:lastRenderedPageBreak/>
         <w:t xml:space="preserve">{%p for clause in </w:t>
       </w:r>
       <w:proofErr w:type="spellStart"/>
@@ -262,9 +254,10 @@
     </w:p>
     <w:p>
       <w:pPr>
-        <w:pStyle w:val="Heading"/>
+        <w:pStyle w:val="Heading1"/>
         <w:rPr>
-          <w:b/>
+          <w:sz w:val="40"/>
+          <w:szCs w:val="40"/>
         </w:rPr>
       </w:pPr>
       <w:bookmarkStart w:id="4" w:name="_Toc90128866"/>
@@ -272,14 +265,16 @@
       <w:proofErr w:type="gramStart"/>
       <w:r>
         <w:rPr>
-          <w:b/>
+          <w:sz w:val="40"/>
+          <w:szCs w:val="40"/>
         </w:rPr>
         <w:t>{{ clause</w:t>
       </w:r>
       <w:proofErr w:type="gramEnd"/>
       <w:r>
         <w:rPr>
-          <w:b/>
+          <w:sz w:val="40"/>
+          <w:szCs w:val="40"/>
         </w:rPr>
         <w:t>[0].name }}</w:t>
       </w:r>
@@ -372,15 +367,9 @@
     </w:p>
     <w:p>
       <w:pPr>
-        <w:pStyle w:val="Heading"/>
-        <w:rPr>
-          <w:b/>
-        </w:rPr>
-      </w:pPr>
-      <w:r>
-        <w:rPr>
-          <w:b/>
-        </w:rPr>
+        <w:pStyle w:val="Heading1"/>
+      </w:pPr>
+      <w:r>
         <w:t>Tag Appendix</w:t>
       </w:r>
     </w:p>
@@ -1188,8 +1177,8 @@
   </w:style>
   <w:style w:type="paragraph" w:styleId="Heading1">
     <w:name w:val="heading 1"/>
-    <w:basedOn w:val="LO-normal"/>
-    <w:next w:val="LO-normal"/>
+    <w:basedOn w:val="Header"/>
+    <w:next w:val="BodyText"/>
     <w:uiPriority w:val="9"/>
     <w:qFormat/>
     <w:pPr>
@@ -1206,20 +1195,19 @@
   </w:style>
   <w:style w:type="paragraph" w:styleId="Heading2">
     <w:name w:val="heading 2"/>
-    <w:basedOn w:val="LO-normal"/>
-    <w:next w:val="LO-normal"/>
+    <w:basedOn w:val="Heading"/>
+    <w:next w:val="BodyText"/>
     <w:uiPriority w:val="9"/>
     <w:unhideWhenUsed/>
     <w:qFormat/>
-    <w:pPr>
-      <w:keepNext/>
+    <w:rsid w:val="009979E3"/>
+    <w:pPr>
       <w:keepLines/>
       <w:outlineLvl w:val="1"/>
     </w:pPr>
     <w:rPr>
       <w:rFonts w:ascii="Source Sans Pro" w:eastAsia="Source Sans Pro" w:hAnsi="Source Sans Pro" w:cs="Source Sans Pro"/>
       <w:b/>
-      <w:sz w:val="22"/>
       <w:szCs w:val="22"/>
     </w:rPr>
   </w:style>
@@ -1307,6 +1295,7 @@
   <w:style w:type="character" w:default="1" w:styleId="DefaultParagraphFont">
     <w:name w:val="Default Paragraph Font"/>
     <w:uiPriority w:val="1"/>
+    <w:semiHidden/>
     <w:unhideWhenUsed/>
   </w:style>
   <w:style w:type="table" w:default="1" w:styleId="TableNormal">
@@ -1877,7 +1866,7 @@
 </file>
 
 <file path=customXml/itemProps1.xml><?xml version="1.0" encoding="utf-8"?>
-<ds:datastoreItem xmlns:ds="http://schemas.openxmlformats.org/officeDocument/2006/customXml" ds:itemID="{2C9CB7C8-DBDB-4DD0-B4D8-45045984ACCF}">
+<ds:datastoreItem xmlns:ds="http://schemas.openxmlformats.org/officeDocument/2006/customXml" ds:itemID="{6BB8FA32-9DEA-404A-BF47-BB0A38245AFB}">
   <ds:schemaRefs>
     <ds:schemaRef ds:uri="http://schemas.openxmlformats.org/officeDocument/2006/bibliography"/>
   </ds:schemaRefs>

--- a/docassemble/tclpgoogledocsmerger/data/templates/ClausesTemplate_fixed.docx
+++ b/docassemble/tclpgoogledocsmerger/data/templates/ClausesTemplate_fixed.docx
@@ -111,6 +111,348 @@
     </w:p>
     <w:p>
       <w:pPr>
+        <w:pStyle w:val="Heading1"/>
+      </w:pPr>
+      <w:bookmarkStart w:id="2" w:name="_4a2ei5vywoeo"/>
+      <w:bookmarkEnd w:id="2"/>
+      <w:r>
+        <w:lastRenderedPageBreak/>
+        <w:t>How to use this document</w:t>
+      </w:r>
+    </w:p>
+    <w:p>
+      <w:pPr>
+        <w:rPr>
+          <w:sz w:val="24"/>
+          <w:szCs w:val="24"/>
+        </w:rPr>
+      </w:pPr>
+      <w:r>
+        <w:rPr>
+          <w:sz w:val="24"/>
+          <w:szCs w:val="24"/>
+        </w:rPr>
+        <w:t xml:space="preserve">Since this document might contain many clauses, you should consider using the </w:t>
+      </w:r>
+      <w:r>
+        <w:rPr>
+          <w:b/>
+          <w:sz w:val="24"/>
+          <w:szCs w:val="24"/>
+        </w:rPr>
+        <w:t>navigation pane</w:t>
+      </w:r>
+      <w:r>
+        <w:rPr>
+          <w:sz w:val="24"/>
+          <w:szCs w:val="24"/>
+        </w:rPr>
+        <w:t xml:space="preserve">. In Word 2019, you can do this by opening the </w:t>
+      </w:r>
+      <w:r>
+        <w:rPr>
+          <w:b/>
+          <w:sz w:val="24"/>
+          <w:szCs w:val="24"/>
+        </w:rPr>
+        <w:t>“View” tab of the ribbon</w:t>
+      </w:r>
+      <w:r>
+        <w:rPr>
+          <w:sz w:val="24"/>
+          <w:szCs w:val="24"/>
+        </w:rPr>
+        <w:t xml:space="preserve">, and checking the </w:t>
+      </w:r>
+      <w:r>
+        <w:rPr>
+          <w:b/>
+          <w:sz w:val="24"/>
+          <w:szCs w:val="24"/>
+        </w:rPr>
+        <w:t>“Navigation Pane” checkbox</w:t>
+      </w:r>
+      <w:r>
+        <w:rPr>
+          <w:sz w:val="24"/>
+          <w:szCs w:val="24"/>
+        </w:rPr>
+        <w:t>. In LibreOffice, you can press F5 or go to View &gt; Navigator to see the equivalent feature.</w:t>
+      </w:r>
+    </w:p>
+    <w:p>
+      <w:pPr>
+        <w:rPr>
+          <w:sz w:val="24"/>
+          <w:szCs w:val="24"/>
+        </w:rPr>
+      </w:pPr>
+      <w:r>
+        <w:rPr>
+          <w:sz w:val="24"/>
+          <w:szCs w:val="24"/>
+        </w:rPr>
+        <w:t>You can find an appendix of the documents based on the tags that you searched by at the end of the document.</w:t>
+      </w:r>
+    </w:p>
+    <w:p>
+      <w:pPr>
+        <w:rPr>
+          <w:sz w:val="24"/>
+          <w:szCs w:val="24"/>
+        </w:rPr>
+      </w:pPr>
+    </w:p>
+    <w:p>
+      <w:pPr>
+        <w:rPr>
+          <w:sz w:val="24"/>
+          <w:szCs w:val="24"/>
+        </w:rPr>
+      </w:pPr>
+    </w:p>
+    <w:p>
+      <w:pPr>
+        <w:pStyle w:val="Heading2"/>
+        <w:rPr>
+          <w:sz w:val="24"/>
+          <w:szCs w:val="24"/>
+          <w:lang w:eastAsia="en-US" w:bidi="ar-SA"/>
+        </w:rPr>
+      </w:pPr>
+      <w:r>
+        <w:rPr>
+          <w:lang w:eastAsia="en-US" w:bidi="ar-SA"/>
+        </w:rPr>
+        <w:t xml:space="preserve">Overview of this </w:t>
+      </w:r>
+      <w:proofErr w:type="spellStart"/>
+      <w:r>
+        <w:rPr>
+          <w:lang w:eastAsia="en-US" w:bidi="ar-SA"/>
+        </w:rPr>
+        <w:t>personalised</w:t>
+      </w:r>
+      <w:proofErr w:type="spellEnd"/>
+      <w:r>
+        <w:rPr>
+          <w:lang w:eastAsia="en-US" w:bidi="ar-SA"/>
+        </w:rPr>
+        <w:t xml:space="preserve"> selection of climate clauses</w:t>
+      </w:r>
+    </w:p>
+    <w:p>
+      <w:pPr>
+        <w:rPr>
+          <w:rFonts w:ascii="Times New Roman" w:hAnsi="Times New Roman" w:cs="Times New Roman"/>
+          <w:sz w:val="24"/>
+          <w:szCs w:val="24"/>
+          <w:lang w:eastAsia="en-US" w:bidi="ar-SA"/>
+        </w:rPr>
+      </w:pPr>
+      <w:r>
+        <w:rPr>
+          <w:lang w:eastAsia="en-US" w:bidi="ar-SA"/>
+        </w:rPr>
+        <w:t xml:space="preserve">This </w:t>
+      </w:r>
+      <w:proofErr w:type="spellStart"/>
+      <w:r>
+        <w:rPr>
+          <w:lang w:eastAsia="en-US" w:bidi="ar-SA"/>
+        </w:rPr>
+        <w:t>personalised</w:t>
+      </w:r>
+      <w:proofErr w:type="spellEnd"/>
+      <w:r>
+        <w:rPr>
+          <w:lang w:eastAsia="en-US" w:bidi="ar-SA"/>
+        </w:rPr>
+        <w:t xml:space="preserve"> selection of climate clause has been generated based on the practice areas, sectors and climate solutions that you selected using TCLP’s climate clause picker. It provides you with an initial selection of clauses relevant to the agreement that you are working on.</w:t>
+      </w:r>
+    </w:p>
+    <w:p>
+      <w:pPr>
+        <w:rPr>
+          <w:rFonts w:ascii="Times New Roman" w:hAnsi="Times New Roman" w:cs="Times New Roman"/>
+          <w:sz w:val="24"/>
+          <w:szCs w:val="24"/>
+          <w:lang w:eastAsia="en-US" w:bidi="ar-SA"/>
+        </w:rPr>
+      </w:pPr>
+      <w:r>
+        <w:rPr>
+          <w:lang w:eastAsia="en-US" w:bidi="ar-SA"/>
+        </w:rPr>
+        <w:t>You can quickly cut and paste the most useful clause, or sections from the clauses, into your agreement and then tailor them to the specific needs of your transaction. Each clause is introduced with an overview, followed by the clause text.</w:t>
+      </w:r>
+    </w:p>
+    <w:p>
+      <w:pPr>
+        <w:rPr>
+          <w:rFonts w:ascii="Times New Roman" w:hAnsi="Times New Roman" w:cs="Times New Roman"/>
+          <w:sz w:val="24"/>
+          <w:szCs w:val="24"/>
+          <w:lang w:eastAsia="en-US" w:bidi="ar-SA"/>
+        </w:rPr>
+      </w:pPr>
+      <w:r>
+        <w:rPr>
+          <w:lang w:eastAsia="en-US" w:bidi="ar-SA"/>
+        </w:rPr>
+        <w:t>To help you make drafting decisions such as the level of climate ambition your agreement should include and whether and how to make use of carbon offsets, you may find it helpful to refer to TCLP's other resources such as our net zero explainer, net zero drafting checklist, net zero drafting definitions and our note on carbon offsetting (all available in our</w:t>
+      </w:r>
+      <w:hyperlink r:id="rId10" w:history="1">
+        <w:r>
+          <w:rPr>
+            <w:u w:val="single"/>
+            <w:lang w:eastAsia="en-US" w:bidi="ar-SA"/>
+          </w:rPr>
+          <w:t xml:space="preserve"> </w:t>
+        </w:r>
+        <w:r>
+          <w:rPr>
+            <w:color w:val="0000FF"/>
+            <w:u w:val="single"/>
+            <w:lang w:eastAsia="en-US" w:bidi="ar-SA"/>
+          </w:rPr>
+          <w:t>net zero implementation tools</w:t>
+        </w:r>
+      </w:hyperlink>
+      <w:r>
+        <w:rPr>
+          <w:lang w:eastAsia="en-US" w:bidi="ar-SA"/>
+        </w:rPr>
+        <w:t>).  For further climate definitions, see our</w:t>
+      </w:r>
+      <w:hyperlink r:id="rId11" w:history="1">
+        <w:r>
+          <w:rPr>
+            <w:u w:val="single"/>
+            <w:lang w:eastAsia="en-US" w:bidi="ar-SA"/>
+          </w:rPr>
+          <w:t xml:space="preserve"> </w:t>
+        </w:r>
+        <w:r>
+          <w:rPr>
+            <w:color w:val="0000FF"/>
+            <w:u w:val="single"/>
+            <w:lang w:eastAsia="en-US" w:bidi="ar-SA"/>
+          </w:rPr>
+          <w:t>Glossary</w:t>
+        </w:r>
+      </w:hyperlink>
+      <w:r>
+        <w:rPr>
+          <w:lang w:eastAsia="en-US" w:bidi="ar-SA"/>
+        </w:rPr>
+        <w:t>.</w:t>
+      </w:r>
+    </w:p>
+    <w:p>
+      <w:pPr>
+        <w:rPr>
+          <w:rFonts w:ascii="Times New Roman" w:hAnsi="Times New Roman" w:cs="Times New Roman"/>
+          <w:sz w:val="24"/>
+          <w:szCs w:val="24"/>
+          <w:lang w:eastAsia="en-US" w:bidi="ar-SA"/>
+        </w:rPr>
+      </w:pPr>
+      <w:r>
+        <w:rPr>
+          <w:lang w:eastAsia="en-US" w:bidi="ar-SA"/>
+        </w:rPr>
+        <w:t xml:space="preserve">The climate clause picker has been launched in beta. To help us improve this tool and develop it further, we would be grateful for your feedback. Please contact </w:t>
+      </w:r>
+      <w:hyperlink r:id="rId12" w:history="1">
+        <w:proofErr w:type="spellStart"/>
+        <w:r>
+          <w:rPr>
+            <w:color w:val="1155CC"/>
+            <w:u w:val="single"/>
+            <w:lang w:eastAsia="en-US" w:bidi="ar-SA"/>
+          </w:rPr>
+          <w:t>Humzah</w:t>
+        </w:r>
+        <w:proofErr w:type="spellEnd"/>
+        <w:r>
+          <w:rPr>
+            <w:color w:val="1155CC"/>
+            <w:u w:val="single"/>
+            <w:lang w:eastAsia="en-US" w:bidi="ar-SA"/>
+          </w:rPr>
+          <w:t xml:space="preserve"> at TCLP</w:t>
+        </w:r>
+      </w:hyperlink>
+      <w:r>
+        <w:rPr>
+          <w:lang w:eastAsia="en-US" w:bidi="ar-SA"/>
+        </w:rPr>
+        <w:t xml:space="preserve"> to provide feedback and suggestions for improvements.</w:t>
+      </w:r>
+    </w:p>
+    <w:p>
+      <w:pPr>
+        <w:rPr>
+          <w:lang w:eastAsia="en-US" w:bidi="ar-SA"/>
+        </w:rPr>
+      </w:pPr>
+      <w:r>
+        <w:rPr>
+          <w:lang w:eastAsia="en-US" w:bidi="ar-SA"/>
+        </w:rPr>
+        <w:t>You can find an appendix of the documents based on the tags that you searched by at the end of the document.</w:t>
+      </w:r>
+    </w:p>
+    <w:p>
+      <w:pPr>
+        <w:spacing w:after="0"/>
+        <w:jc w:val="left"/>
+        <w:rPr>
+          <w:lang w:eastAsia="en-US" w:bidi="ar-SA"/>
+        </w:rPr>
+      </w:pPr>
+      <w:r>
+        <w:rPr>
+          <w:lang w:eastAsia="en-US" w:bidi="ar-SA"/>
+        </w:rPr>
+        <w:br w:type="page"/>
+      </w:r>
+      <w:bookmarkStart w:id="3" w:name="_GoBack"/>
+      <w:bookmarkEnd w:id="3"/>
+    </w:p>
+    <w:p>
+      <w:pPr>
+        <w:rPr>
+          <w:rFonts w:ascii="Times New Roman" w:hAnsi="Times New Roman" w:cs="Times New Roman"/>
+          <w:sz w:val="24"/>
+          <w:szCs w:val="24"/>
+          <w:lang w:eastAsia="en-US" w:bidi="ar-SA"/>
+        </w:rPr>
+      </w:pPr>
+    </w:p>
+    <w:p>
+      <w:pPr>
+        <w:pStyle w:val="Heading2"/>
+      </w:pPr>
+    </w:p>
+    <w:p>
+      <w:pPr>
+        <w:pStyle w:val="BodyText"/>
+      </w:pPr>
+    </w:p>
+    <w:p>
+      <w:pPr>
+        <w:pStyle w:val="BodyText"/>
+      </w:pPr>
+    </w:p>
+    <w:p>
+      <w:pPr>
+        <w:pStyle w:val="BodyText"/>
+      </w:pPr>
+    </w:p>
+    <w:p>
+      <w:pPr>
         <w:pStyle w:val="Heading2"/>
         <w:rPr>
           <w:color w:val="FFFFFF"/>
@@ -118,106 +460,35 @@
           <w:szCs w:val="96"/>
         </w:rPr>
       </w:pPr>
-      <w:bookmarkStart w:id="2" w:name="_4a2ei5vywoeo"/>
-      <w:bookmarkEnd w:id="2"/>
-      <w:r>
-        <w:lastRenderedPageBreak/>
+      <w:r>
         <w:t>Disclaimer</w:t>
       </w:r>
     </w:p>
     <w:p>
-      <w:pPr>
-        <w:pStyle w:val="LO-normal"/>
-        <w:rPr>
-          <w:rFonts w:ascii="Source Sans Pro" w:eastAsia="Source Sans Pro" w:hAnsi="Source Sans Pro" w:cs="Source Sans Pro"/>
-          <w:b/>
-          <w:color w:val="FFFFFF"/>
-          <w:sz w:val="96"/>
-          <w:szCs w:val="96"/>
-        </w:rPr>
-      </w:pPr>
-      <w:r>
-        <w:t>The clauses in this Climate Contract Playbook have been prepared in good faith on a pro bono basis and are free to download and use. The clauses have been drafted and edited by a variety of lawyers and, as such, the approaches to drafting may not conform to any particular drafting norms. We acknowledge this as a consequence of the collaborative drafting process.</w:t>
-      </w:r>
-    </w:p>
-    <w:p>
-      <w:pPr>
-        <w:pStyle w:val="LO-normal"/>
-        <w:rPr>
-          <w:rFonts w:ascii="Source Sans Pro" w:eastAsia="Source Sans Pro" w:hAnsi="Source Sans Pro" w:cs="Source Sans Pro"/>
-          <w:b/>
-          <w:color w:val="FFFFFF"/>
-          <w:sz w:val="96"/>
-          <w:szCs w:val="96"/>
-        </w:rPr>
-      </w:pPr>
-      <w:r>
-        <w:t>This Climate Contract Playbook and the clauses in it are provided on an ‘as is’ basis and without any representation or warranty as to accuracy or that the clauses will achieve the relevant climate goal or any other welcome.</w:t>
-      </w:r>
-    </w:p>
-    <w:p>
-      <w:pPr>
-        <w:pStyle w:val="LO-normal"/>
-        <w:rPr>
-          <w:rFonts w:ascii="Source Sans Pro" w:eastAsia="Source Sans Pro" w:hAnsi="Source Sans Pro" w:cs="Source Sans Pro"/>
-          <w:b/>
-          <w:color w:val="FFFFFF"/>
-          <w:sz w:val="96"/>
-          <w:szCs w:val="96"/>
-        </w:rPr>
-      </w:pPr>
-      <w:r>
-        <w:t>This Climate Contract Playbook does not comprise, constitute or provide personal, specific or individual recommendations or advice of any kind, and does not contain legal or financial advice. The clauses are precedents for legal professionals to use, amend and negotiate using their professional skill and judgement and at their own risk.</w:t>
-      </w:r>
-    </w:p>
-    <w:p>
-      <w:pPr>
-        <w:pStyle w:val="LO-normal"/>
-        <w:rPr>
-          <w:rFonts w:ascii="Source Sans Pro" w:eastAsia="Source Sans Pro" w:hAnsi="Source Sans Pro" w:cs="Source Sans Pro"/>
-          <w:b/>
-          <w:color w:val="FFFFFF"/>
-          <w:sz w:val="96"/>
-          <w:szCs w:val="96"/>
-        </w:rPr>
-      </w:pPr>
-      <w:r>
-        <w:t>While care has been taken in the drafting of these clauses, neither The Chancery Lane Project nor any of its contributors owe a duty of care to any party in relation to the preparation of the Climate Change Playbook and do not accept any liability for any errors or omissions, nor for any loss incurred by any person relying on or using this Climate Contract Playbook or any other person. Users should use their own professional judgement in the application of these clauses to any particular circumstance or jurisdiction or seek independent legal advice.</w:t>
-      </w:r>
-    </w:p>
-    <w:p>
-      <w:r>
-        <w:t>At present, all the clauses are based on the laws of England and Wales. We encourage the conversion of these precedent clauses for use in other jurisdictions.</w:t>
-      </w:r>
-    </w:p>
-    <w:p>
-      <w:pPr>
-        <w:pStyle w:val="Heading"/>
-      </w:pPr>
-    </w:p>
-    <w:p>
-      <w:pPr>
-        <w:pStyle w:val="Heading2"/>
-      </w:pPr>
-      <w:r>
-        <w:t>How to use this document</w:t>
-      </w:r>
-    </w:p>
-    <w:p>
-      <w:r>
-        <w:t>Since this document might contain many clauses, you should consider using the navigation pane. In Word 2019, you can do this by opening the “View” tab of the ribbon, and checking the “Navigation Pane” checkbox</w:t>
-      </w:r>
-      <w:bookmarkStart w:id="3" w:name="_GoBack"/>
-      <w:bookmarkEnd w:id="3"/>
-      <w:r>
-        <w:t>. In LibreOffice, you can press F5 or go to View &gt; Navigator to see the equivalent feature.</w:t>
+      <w:r>
+        <w:t>The clauses in this document (and published in our website) have been prepared in good faith on a pro bono basis and are free to download and use. The clauses have been drafted and edited by a variety of lawyers and, as such, the approaches to drafting may not conform to any particular drafting norms. We acknowledge this as a consequence of the collaborative drafting process.</w:t>
+      </w:r>
+    </w:p>
+    <w:p>
+      <w:r>
+        <w:t>These clauses are provided on an ‘as is’ basis and without any representation or warranty as to accuracy or that the clauses will achieve the relevant climate goal or any other outcome.</w:t>
+      </w:r>
+    </w:p>
+    <w:p>
+      <w:r>
+        <w:t>This document does not comprise, constitute or provide personal, specific or individual recommendations or advice of any kind, and does not contain legal or financial advice. The clauses are precedents for legal professionals to use, amend and negotiate using their professional skill and judgement and at their own risk.</w:t>
+      </w:r>
+    </w:p>
+    <w:p>
+      <w:r>
+        <w:t>While care has been taken in the drafting of these clauses, neither The Chancery Lane Project nor any of its contributors owe a duty of care to any party in relation to their preparation and do not accept any liability for any errors or omissions, nor for any loss incurred by any person relying on or using these clauses or any other person. Users should use their own professional judgement in the application of these clauses to any particular circumstance or jurisdiction or seek independent legal advice.</w:t>
       </w:r>
     </w:p>
     <w:p>
       <w:pPr>
         <w:sectPr>
-          <w:headerReference w:type="default" r:id="rId10"/>
-          <w:footerReference w:type="default" r:id="rId11"/>
+          <w:headerReference w:type="default" r:id="rId13"/>
+          <w:footerReference w:type="default" r:id="rId14"/>
           <w:pgSz w:w="11906" w:h="16838"/>
           <w:pgMar w:top="1275" w:right="1440" w:bottom="1440" w:left="1440" w:header="720" w:footer="0" w:gutter="0"/>
           <w:cols w:space="720"/>
@@ -226,7 +497,7 @@
         </w:sectPr>
       </w:pPr>
       <w:r>
-        <w:t>You can find an appendix of the documents based on the tags that you searched by at the end of the document</w:t>
+        <w:t>At present, all the clauses are based on the laws of England and Wales. We encourage the conversion of these precedent clauses for use in other jurisdictions</w:t>
       </w:r>
       <w:r>
         <w:t>.</w:t>
@@ -497,8 +768,8 @@
       </w:r>
     </w:p>
     <w:sectPr>
-      <w:headerReference w:type="default" r:id="rId12"/>
-      <w:footerReference w:type="default" r:id="rId13"/>
+      <w:headerReference w:type="default" r:id="rId15"/>
+      <w:footerReference w:type="default" r:id="rId16"/>
       <w:pgSz w:w="11906" w:h="16838"/>
       <w:pgMar w:top="1275" w:right="1440" w:bottom="1440" w:left="1440" w:header="720" w:footer="0" w:gutter="0"/>
       <w:cols w:space="720"/>
@@ -1538,6 +1809,25 @@
       <w:szCs w:val="18"/>
     </w:rPr>
   </w:style>
+  <w:style w:type="paragraph" w:styleId="NormalWeb">
+    <w:name w:val="Normal (Web)"/>
+    <w:basedOn w:val="Normal"/>
+    <w:uiPriority w:val="99"/>
+    <w:semiHidden/>
+    <w:unhideWhenUsed/>
+    <w:rsid w:val="00A85393"/>
+    <w:pPr>
+      <w:suppressAutoHyphens w:val="0"/>
+      <w:spacing w:before="100" w:beforeAutospacing="1" w:after="100" w:afterAutospacing="1"/>
+      <w:jc w:val="left"/>
+    </w:pPr>
+    <w:rPr>
+      <w:rFonts w:ascii="Times New Roman" w:eastAsia="Times New Roman" w:hAnsi="Times New Roman" w:cs="Times New Roman"/>
+      <w:sz w:val="24"/>
+      <w:szCs w:val="24"/>
+      <w:lang w:eastAsia="en-US" w:bidi="ar-SA"/>
+    </w:rPr>
+  </w:style>
 </w:styles>
 </file>
 
@@ -1866,7 +2156,7 @@
 </file>
 
 <file path=customXml/itemProps1.xml><?xml version="1.0" encoding="utf-8"?>
-<ds:datastoreItem xmlns:ds="http://schemas.openxmlformats.org/officeDocument/2006/customXml" ds:itemID="{6BB8FA32-9DEA-404A-BF47-BB0A38245AFB}">
+<ds:datastoreItem xmlns:ds="http://schemas.openxmlformats.org/officeDocument/2006/customXml" ds:itemID="{54C07F9F-4D11-4A8D-A5F2-458C752D011E}">
   <ds:schemaRefs>
     <ds:schemaRef ds:uri="http://schemas.openxmlformats.org/officeDocument/2006/bibliography"/>
   </ds:schemaRefs>

--- a/docassemble/tclpgoogledocsmerger/data/templates/ClausesTemplate_fixed.docx
+++ b/docassemble/tclpgoogledocsmerger/data/templates/ClausesTemplate_fixed.docx
@@ -192,7 +192,35 @@
           <w:sz w:val="24"/>
           <w:szCs w:val="24"/>
         </w:rPr>
-        <w:t>You can find an appendix of the documents based on the tags that you searched by at the end of the document.</w:t>
+        <w:t xml:space="preserve">You can find </w:t>
+      </w:r>
+      <w:r>
+        <w:rPr>
+          <w:sz w:val="24"/>
+          <w:szCs w:val="24"/>
+        </w:rPr>
+        <w:t>lists</w:t>
+      </w:r>
+      <w:r>
+        <w:rPr>
+          <w:sz w:val="24"/>
+          <w:szCs w:val="24"/>
+        </w:rPr>
+        <w:t xml:space="preserve"> of the documents based on the tags that you searched by at the </w:t>
+      </w:r>
+      <w:r>
+        <w:rPr>
+          <w:sz w:val="24"/>
+          <w:szCs w:val="24"/>
+        </w:rPr>
+        <w:t>beginning</w:t>
+      </w:r>
+      <w:r>
+        <w:rPr>
+          <w:sz w:val="24"/>
+          <w:szCs w:val="24"/>
+        </w:rPr>
+        <w:t xml:space="preserve"> of the document.</w:t>
       </w:r>
     </w:p>
     <w:p>
@@ -423,36 +451,6 @@
     </w:p>
     <w:p>
       <w:pPr>
-        <w:rPr>
-          <w:rFonts w:ascii="Times New Roman" w:hAnsi="Times New Roman" w:cs="Times New Roman"/>
-          <w:sz w:val="24"/>
-          <w:szCs w:val="24"/>
-          <w:lang w:eastAsia="en-US" w:bidi="ar-SA"/>
-        </w:rPr>
-      </w:pPr>
-    </w:p>
-    <w:p>
-      <w:pPr>
-        <w:pStyle w:val="Heading2"/>
-      </w:pPr>
-    </w:p>
-    <w:p>
-      <w:pPr>
-        <w:pStyle w:val="BodyText"/>
-      </w:pPr>
-    </w:p>
-    <w:p>
-      <w:pPr>
-        <w:pStyle w:val="BodyText"/>
-      </w:pPr>
-    </w:p>
-    <w:p>
-      <w:pPr>
-        <w:pStyle w:val="BodyText"/>
-      </w:pPr>
-    </w:p>
-    <w:p>
-      <w:pPr>
         <w:pStyle w:val="Heading2"/>
         <w:rPr>
           <w:color w:val="FFFFFF"/>
@@ -461,6 +459,7 @@
         </w:rPr>
       </w:pPr>
       <w:r>
+        <w:lastRenderedPageBreak/>
         <w:t>Disclaimer</w:t>
       </w:r>
     </w:p>
@@ -505,18 +504,28 @@
     </w:p>
     <w:p>
       <w:pPr>
-        <w:rPr>
-          <w:sz w:val="54"/>
-          <w:szCs w:val="54"/>
-        </w:rPr>
+        <w:pStyle w:val="Heading1"/>
       </w:pPr>
       <w:r>
         <w:lastRenderedPageBreak/>
-        <w:t xml:space="preserve">{%p for clause in </w:t>
+        <w:t xml:space="preserve">Tag </w:t>
+      </w:r>
+      <w:r>
+        <w:t>Lists</w:t>
+      </w:r>
+    </w:p>
+    <w:p>
+      <w:r>
+        <w:t>Below are lists of every document that is associated with the tags you searched.</w:t>
+      </w:r>
+    </w:p>
+    <w:p>
+      <w:r>
+        <w:t xml:space="preserve">{%p for tag in </w:t>
       </w:r>
       <w:proofErr w:type="spellStart"/>
       <w:r>
-        <w:t>mysubdoc</w:t>
+        <w:t>tags_with_rows</w:t>
       </w:r>
       <w:proofErr w:type="spellEnd"/>
       <w:r>
@@ -524,177 +533,26 @@
       </w:r>
     </w:p>
     <w:p>
-      <w:pPr>
-        <w:pStyle w:val="Heading1"/>
-        <w:rPr>
-          <w:sz w:val="40"/>
-          <w:szCs w:val="40"/>
-        </w:rPr>
-      </w:pPr>
-      <w:bookmarkStart w:id="4" w:name="_Toc90128866"/>
-      <w:bookmarkStart w:id="5" w:name="_Toc90128590"/>
       <w:proofErr w:type="gramStart"/>
       <w:r>
-        <w:rPr>
-          <w:sz w:val="40"/>
-          <w:szCs w:val="40"/>
-        </w:rPr>
-        <w:t>{{ clause</w:t>
+        <w:t>{{ tag</w:t>
       </w:r>
       <w:proofErr w:type="gramEnd"/>
       <w:r>
-        <w:rPr>
-          <w:sz w:val="40"/>
-          <w:szCs w:val="40"/>
-        </w:rPr>
-        <w:t>[0].name }}</w:t>
-      </w:r>
-      <w:bookmarkEnd w:id="4"/>
-      <w:bookmarkEnd w:id="5"/>
-    </w:p>
-    <w:p>
-      <w:pPr>
-        <w:pStyle w:val="LO-normal"/>
-      </w:pPr>
-      <w:r>
-        <w:t xml:space="preserve">Last modified at </w:t>
-      </w:r>
-      <w:proofErr w:type="gramStart"/>
-      <w:r>
-        <w:t>{{ clause</w:t>
-      </w:r>
-      <w:proofErr w:type="gramEnd"/>
-      <w:r>
-        <w:t>[1] }}.</w:t>
-      </w:r>
-    </w:p>
-    <w:p>
-      <w:pPr>
-        <w:pStyle w:val="LO-normal"/>
-      </w:pPr>
-      <w:r>
-        <w:t xml:space="preserve">{{r </w:t>
-      </w:r>
-      <w:proofErr w:type="gramStart"/>
-      <w:r>
-        <w:t>clause[</w:t>
-      </w:r>
-      <w:proofErr w:type="gramEnd"/>
-      <w:r>
-        <w:t>2] }}</w:t>
-      </w:r>
-    </w:p>
-    <w:p>
-      <w:r>
-        <w:t>_____________________________________________________</w:t>
-      </w:r>
-    </w:p>
-    <w:p>
-      <w:r>
-        <w:t xml:space="preserve">{{p </w:t>
-      </w:r>
-      <w:proofErr w:type="gramStart"/>
-      <w:r>
-        <w:t>clause[</w:t>
-      </w:r>
-      <w:proofErr w:type="gramEnd"/>
-      <w:r>
-        <w:t>3] }}</w:t>
-      </w:r>
-    </w:p>
-    <w:p>
-      <w:r>
-        <w:t>_____________________________________________________</w:t>
-      </w:r>
-    </w:p>
-    <w:p>
-      <w:pPr>
-        <w:rPr>
-          <w:sz w:val="54"/>
-          <w:szCs w:val="54"/>
-        </w:rPr>
-      </w:pPr>
-      <w:bookmarkStart w:id="6" w:name="MainText"/>
-      <w:r>
-        <w:t xml:space="preserve">{%p </w:t>
+        <w:t xml:space="preserve"> }}:</w:t>
+      </w:r>
+    </w:p>
+    <w:p>
+      <w:r>
+        <w:t xml:space="preserve">{%p for doc in </w:t>
       </w:r>
       <w:proofErr w:type="spellStart"/>
       <w:r>
-        <w:t>endfor</w:t>
+        <w:t>tags_with_rows</w:t>
       </w:r>
       <w:proofErr w:type="spellEnd"/>
       <w:r>
-        <w:t xml:space="preserve"> %}</w:t>
-      </w:r>
-      <w:bookmarkEnd w:id="6"/>
-    </w:p>
-    <w:p>
-      <w:pPr>
-        <w:rPr>
-          <w:sz w:val="54"/>
-          <w:szCs w:val="54"/>
-        </w:rPr>
-      </w:pPr>
-    </w:p>
-    <w:p>
-      <w:pPr>
-        <w:pStyle w:val="Heading1"/>
-      </w:pPr>
-      <w:r>
-        <w:t>Tag Appendix</w:t>
-      </w:r>
-    </w:p>
-    <w:p>
-      <w:r>
-        <w:t>Below are lists of every document that is associated with the tags you searched.</w:t>
-      </w:r>
-    </w:p>
-    <w:p>
-      <w:r>
-        <w:t xml:space="preserve">{%p for tag in </w:t>
-      </w:r>
-      <w:proofErr w:type="spellStart"/>
-      <w:r>
-        <w:t>tags_with_rows</w:t>
-      </w:r>
-      <w:proofErr w:type="spellEnd"/>
-      <w:r>
-        <w:t xml:space="preserve"> </w:t>
-      </w:r>
-      <w:r>
-        <w:t>%</w:t>
-      </w:r>
-      <w:r>
-        <w:t>}</w:t>
-      </w:r>
-    </w:p>
-    <w:p>
-      <w:proofErr w:type="gramStart"/>
-      <w:r>
-        <w:t>{{ tag</w:t>
-      </w:r>
-      <w:proofErr w:type="gramEnd"/>
-      <w:r>
-        <w:t xml:space="preserve"> }}:</w:t>
-      </w:r>
-    </w:p>
-    <w:p>
-      <w:r>
-        <w:t xml:space="preserve">{%p for doc in </w:t>
-      </w:r>
-      <w:proofErr w:type="spellStart"/>
-      <w:r>
-        <w:t>tags_with_rows</w:t>
-      </w:r>
-      <w:proofErr w:type="spellEnd"/>
-      <w:r>
-        <w:t xml:space="preserve">[tag] </w:t>
-      </w:r>
-      <w:r>
-        <w:t>%</w:t>
-      </w:r>
-      <w:r>
-        <w:t>}</w:t>
+        <w:t>[tag] %}</w:t>
       </w:r>
     </w:p>
     <w:p>
@@ -740,6 +598,7 @@
         <w:t xml:space="preserve"> %}</w:t>
       </w:r>
     </w:p>
+    <w:p/>
     <w:p>
       <w:pPr>
         <w:rPr>
@@ -748,6 +607,122 @@
         </w:rPr>
       </w:pPr>
       <w:r>
+        <w:t xml:space="preserve">{%p for clause in </w:t>
+      </w:r>
+      <w:proofErr w:type="spellStart"/>
+      <w:r>
+        <w:t>mysubdoc</w:t>
+      </w:r>
+      <w:proofErr w:type="spellEnd"/>
+      <w:r>
+        <w:t xml:space="preserve"> %}</w:t>
+      </w:r>
+    </w:p>
+    <w:p>
+      <w:pPr>
+        <w:pStyle w:val="Heading1"/>
+        <w:rPr>
+          <w:sz w:val="40"/>
+          <w:szCs w:val="40"/>
+        </w:rPr>
+      </w:pPr>
+      <w:bookmarkStart w:id="4" w:name="_Toc90128866"/>
+      <w:bookmarkStart w:id="5" w:name="_Toc90128590"/>
+      <w:proofErr w:type="gramStart"/>
+      <w:r>
+        <w:rPr>
+          <w:sz w:val="40"/>
+          <w:szCs w:val="40"/>
+        </w:rPr>
+        <w:t>{{ clause</w:t>
+      </w:r>
+      <w:proofErr w:type="gramEnd"/>
+      <w:r>
+        <w:rPr>
+          <w:sz w:val="40"/>
+          <w:szCs w:val="40"/>
+        </w:rPr>
+        <w:t>[0].name }}</w:t>
+      </w:r>
+      <w:bookmarkEnd w:id="4"/>
+      <w:bookmarkEnd w:id="5"/>
+    </w:p>
+    <w:p>
+      <w:pPr>
+        <w:pStyle w:val="LO-normal"/>
+      </w:pPr>
+      <w:r>
+        <w:t xml:space="preserve">{{r </w:t>
+      </w:r>
+      <w:proofErr w:type="gramStart"/>
+      <w:r>
+        <w:t>clause[</w:t>
+      </w:r>
+      <w:proofErr w:type="gramEnd"/>
+      <w:r>
+        <w:t>2] }}</w:t>
+      </w:r>
+    </w:p>
+    <w:p>
+      <w:r>
+        <w:t>_____________________________________________________</w:t>
+      </w:r>
+    </w:p>
+    <w:p>
+      <w:r>
+        <w:t xml:space="preserve">{{p </w:t>
+      </w:r>
+      <w:proofErr w:type="gramStart"/>
+      <w:r>
+        <w:t>clause[</w:t>
+      </w:r>
+      <w:proofErr w:type="gramEnd"/>
+      <w:r>
+        <w:t>3] }}</w:t>
+      </w:r>
+    </w:p>
+    <w:p>
+      <w:r>
+        <w:t>_____________________________________________________</w:t>
+      </w:r>
+    </w:p>
+    <w:p>
+      <w:pPr>
+        <w:rPr>
+          <w:sz w:val="54"/>
+          <w:szCs w:val="54"/>
+        </w:rPr>
+      </w:pPr>
+      <w:bookmarkStart w:id="6" w:name="MainText"/>
+      <w:r>
+        <w:t xml:space="preserve">{%p </w:t>
+      </w:r>
+      <w:proofErr w:type="spellStart"/>
+      <w:r>
+        <w:t>endfor</w:t>
+      </w:r>
+      <w:proofErr w:type="spellEnd"/>
+      <w:r>
+        <w:t xml:space="preserve"> %}</w:t>
+      </w:r>
+      <w:bookmarkEnd w:id="6"/>
+    </w:p>
+    <w:p>
+      <w:pPr>
+        <w:rPr>
+          <w:sz w:val="54"/>
+          <w:szCs w:val="54"/>
+        </w:rPr>
+      </w:pPr>
+    </w:p>
+    <w:p>
+      <w:pPr>
+        <w:rPr>
+          <w:sz w:val="54"/>
+          <w:szCs w:val="54"/>
+        </w:rPr>
+      </w:pPr>
+      <w:r>
         <w:t xml:space="preserve">Retrieved and assembled at </w:t>
       </w:r>
       <w:proofErr w:type="gramStart"/>
@@ -764,8 +739,16 @@
       </w:r>
       <w:proofErr w:type="spellEnd"/>
       <w:r>
-        <w:t xml:space="preserve"> }} </w:t>
-      </w:r>
+        <w:t xml:space="preserve"> }}</w:t>
+      </w:r>
+      <w:r>
+        <w:t>.</w:t>
+      </w:r>
+    </w:p>
+    <w:p>
+      <w:pPr>
+        <w:pStyle w:val="LO-normal"/>
+      </w:pPr>
     </w:p>
     <w:sectPr>
       <w:headerReference w:type="default" r:id="rId15"/>
@@ -2156,7 +2139,7 @@
 </file>
 
 <file path=customXml/itemProps1.xml><?xml version="1.0" encoding="utf-8"?>
-<ds:datastoreItem xmlns:ds="http://schemas.openxmlformats.org/officeDocument/2006/customXml" ds:itemID="{54C07F9F-4D11-4A8D-A5F2-458C752D011E}">
+<ds:datastoreItem xmlns:ds="http://schemas.openxmlformats.org/officeDocument/2006/customXml" ds:itemID="{AA528941-A8C3-40BE-8003-AF8ACC113E19}">
   <ds:schemaRefs>
     <ds:schemaRef ds:uri="http://schemas.openxmlformats.org/officeDocument/2006/bibliography"/>
   </ds:schemaRefs>

--- a/docassemble/tclpgoogledocsmerger/data/templates/ClausesTemplate_fixed.docx
+++ b/docassemble/tclpgoogledocsmerger/data/templates/ClausesTemplate_fixed.docx
@@ -296,8 +296,22 @@
         <w:rPr>
           <w:lang w:eastAsia="en-US" w:bidi="ar-SA"/>
         </w:rPr>
-        <w:t xml:space="preserve"> selection of climate clause has been generated based on the practice areas, sectors and climate solutions that you selected using TCLP’s climate clause picker. It provides you with an initial selection of clauses relevant to the agreement that you are working on.</w:t>
-      </w:r>
+        <w:t xml:space="preserve"> selection of climate clause</w:t>
+      </w:r>
+      <w:r>
+        <w:rPr>
+          <w:lang w:eastAsia="en-US" w:bidi="ar-SA"/>
+        </w:rPr>
+        <w:t>s</w:t>
+      </w:r>
+      <w:r>
+        <w:rPr>
+          <w:lang w:eastAsia="en-US" w:bidi="ar-SA"/>
+        </w:rPr>
+        <w:t xml:space="preserve"> has been generated based on the practice areas, sectors and climate solutions that you selected using TCLP’s climate clause picker. It provides you with an initial selection of clauses relevant to the agreement that you are working on.</w:t>
+      </w:r>
+      <w:bookmarkStart w:id="3" w:name="_GoBack"/>
+      <w:bookmarkEnd w:id="3"/>
     </w:p>
     <w:p>
       <w:pPr>
@@ -446,8 +460,6 @@
         </w:rPr>
         <w:br w:type="page"/>
       </w:r>
-      <w:bookmarkStart w:id="3" w:name="_GoBack"/>
-      <w:bookmarkEnd w:id="3"/>
     </w:p>
     <w:p>
       <w:pPr>
@@ -739,10 +751,7 @@
       </w:r>
       <w:proofErr w:type="spellEnd"/>
       <w:r>
-        <w:t xml:space="preserve"> }}</w:t>
-      </w:r>
-      <w:r>
-        <w:t>.</w:t>
+        <w:t xml:space="preserve"> }}.</w:t>
       </w:r>
     </w:p>
     <w:p>
@@ -2139,7 +2148,7 @@
 </file>
 
 <file path=customXml/itemProps1.xml><?xml version="1.0" encoding="utf-8"?>
-<ds:datastoreItem xmlns:ds="http://schemas.openxmlformats.org/officeDocument/2006/customXml" ds:itemID="{AA528941-A8C3-40BE-8003-AF8ACC113E19}">
+<ds:datastoreItem xmlns:ds="http://schemas.openxmlformats.org/officeDocument/2006/customXml" ds:itemID="{5978982E-B961-4628-B2C2-77F3865ECF5A}">
   <ds:schemaRefs>
     <ds:schemaRef ds:uri="http://schemas.openxmlformats.org/officeDocument/2006/bibliography"/>
   </ds:schemaRefs>

--- a/docassemble/tclpgoogledocsmerger/data/templates/ClausesTemplate_fixed.docx
+++ b/docassemble/tclpgoogledocsmerger/data/templates/ClausesTemplate_fixed.docx
@@ -147,7 +147,7 @@
           <w:sz w:val="24"/>
           <w:szCs w:val="24"/>
         </w:rPr>
-        <w:t xml:space="preserve">. In Word 2019, you can do this by opening the </w:t>
+        <w:t xml:space="preserve">. In Word, you can do this by opening the </w:t>
       </w:r>
       <w:r>
         <w:rPr>
@@ -310,8 +310,6 @@
         </w:rPr>
         <w:t xml:space="preserve"> has been generated based on the practice areas, sectors and climate solutions that you selected using TCLP’s climate clause picker. It provides you with an initial selection of clauses relevant to the agreement that you are working on.</w:t>
       </w:r>
-      <w:bookmarkStart w:id="3" w:name="_GoBack"/>
-      <w:bookmarkEnd w:id="3"/>
     </w:p>
     <w:p>
       <w:pPr>
@@ -435,19 +433,6 @@
     </w:p>
     <w:p>
       <w:pPr>
-        <w:rPr>
-          <w:lang w:eastAsia="en-US" w:bidi="ar-SA"/>
-        </w:rPr>
-      </w:pPr>
-      <w:r>
-        <w:rPr>
-          <w:lang w:eastAsia="en-US" w:bidi="ar-SA"/>
-        </w:rPr>
-        <w:t>You can find an appendix of the documents based on the tags that you searched by at the end of the document.</w:t>
-      </w:r>
-    </w:p>
-    <w:p>
-      <w:pPr>
         <w:spacing w:after="0"/>
         <w:jc w:val="left"/>
         <w:rPr>
@@ -547,9 +532,20 @@
     <w:p>
       <w:proofErr w:type="gramStart"/>
       <w:r>
-        <w:t>{{ tag</w:t>
+        <w:t xml:space="preserve">{{ </w:t>
+      </w:r>
+      <w:proofErr w:type="spellStart"/>
+      <w:r>
+        <w:t>tag</w:t>
       </w:r>
       <w:proofErr w:type="gramEnd"/>
+      <w:r>
+        <w:t>|trim</w:t>
+      </w:r>
+      <w:proofErr w:type="spellEnd"/>
+      <w:r>
+        <w:t>(‘ -F’)</w:t>
+      </w:r>
       <w:r>
         <w:t xml:space="preserve"> }}:</w:t>
       </w:r>
@@ -610,7 +606,15 @@
         <w:t xml:space="preserve"> %}</w:t>
       </w:r>
     </w:p>
-    <w:p/>
+    <w:p>
+      <w:pPr>
+        <w:spacing w:after="0"/>
+        <w:jc w:val="left"/>
+      </w:pPr>
+      <w:r>
+        <w:br w:type="page"/>
+      </w:r>
+    </w:p>
     <w:p>
       <w:pPr>
         <w:rPr>
@@ -619,6 +623,7 @@
         </w:rPr>
       </w:pPr>
       <w:r>
+        <w:lastRenderedPageBreak/>
         <w:t xml:space="preserve">{%p for clause in </w:t>
       </w:r>
       <w:proofErr w:type="spellStart"/>
@@ -638,8 +643,8 @@
           <w:szCs w:val="40"/>
         </w:rPr>
       </w:pPr>
-      <w:bookmarkStart w:id="4" w:name="_Toc90128866"/>
-      <w:bookmarkStart w:id="5" w:name="_Toc90128590"/>
+      <w:bookmarkStart w:id="3" w:name="_Toc90128866"/>
+      <w:bookmarkStart w:id="4" w:name="_Toc90128590"/>
       <w:proofErr w:type="gramStart"/>
       <w:r>
         <w:rPr>
@@ -656,47 +661,60 @@
         </w:rPr>
         <w:t>[0].name }}</w:t>
       </w:r>
+      <w:bookmarkEnd w:id="3"/>
       <w:bookmarkEnd w:id="4"/>
+    </w:p>
+    <w:p>
+      <w:pPr>
+        <w:pStyle w:val="LO-normal"/>
+      </w:pPr>
+      <w:r>
+        <w:t xml:space="preserve">{{r </w:t>
+      </w:r>
+      <w:proofErr w:type="gramStart"/>
+      <w:r>
+        <w:t>clause[</w:t>
+      </w:r>
+      <w:proofErr w:type="gramEnd"/>
+      <w:r>
+        <w:t>2] }}</w:t>
+      </w:r>
+    </w:p>
+    <w:p>
+      <w:r>
+        <w:t>_____________________________________________________</w:t>
+      </w:r>
+    </w:p>
+    <w:p>
+      <w:r>
+        <w:t xml:space="preserve">{{p </w:t>
+      </w:r>
+      <w:proofErr w:type="gramStart"/>
+      <w:r>
+        <w:t>clause[</w:t>
+      </w:r>
+      <w:proofErr w:type="gramEnd"/>
+      <w:r>
+        <w:t>3] }}</w:t>
+      </w:r>
+    </w:p>
+    <w:p>
+      <w:r>
+        <w:t>_____________________________________________________</w:t>
+      </w:r>
+    </w:p>
+    <w:p>
+      <w:pPr>
+        <w:spacing w:after="0"/>
+        <w:jc w:val="left"/>
+      </w:pPr>
+      <w:r>
+        <w:br w:type="page"/>
+      </w:r>
+    </w:p>
+    <w:p>
+      <w:bookmarkStart w:id="5" w:name="_GoBack"/>
       <w:bookmarkEnd w:id="5"/>
-    </w:p>
-    <w:p>
-      <w:pPr>
-        <w:pStyle w:val="LO-normal"/>
-      </w:pPr>
-      <w:r>
-        <w:t xml:space="preserve">{{r </w:t>
-      </w:r>
-      <w:proofErr w:type="gramStart"/>
-      <w:r>
-        <w:t>clause[</w:t>
-      </w:r>
-      <w:proofErr w:type="gramEnd"/>
-      <w:r>
-        <w:t>2] }}</w:t>
-      </w:r>
-    </w:p>
-    <w:p>
-      <w:r>
-        <w:t>_____________________________________________________</w:t>
-      </w:r>
-    </w:p>
-    <w:p>
-      <w:r>
-        <w:t xml:space="preserve">{{p </w:t>
-      </w:r>
-      <w:proofErr w:type="gramStart"/>
-      <w:r>
-        <w:t>clause[</w:t>
-      </w:r>
-      <w:proofErr w:type="gramEnd"/>
-      <w:r>
-        <w:t>3] }}</w:t>
-      </w:r>
-    </w:p>
-    <w:p>
-      <w:r>
-        <w:t>_____________________________________________________</w:t>
-      </w:r>
     </w:p>
     <w:p>
       <w:pPr>
@@ -718,41 +736,6 @@
         <w:t xml:space="preserve"> %}</w:t>
       </w:r>
       <w:bookmarkEnd w:id="6"/>
-    </w:p>
-    <w:p>
-      <w:pPr>
-        <w:rPr>
-          <w:sz w:val="54"/>
-          <w:szCs w:val="54"/>
-        </w:rPr>
-      </w:pPr>
-    </w:p>
-    <w:p>
-      <w:pPr>
-        <w:rPr>
-          <w:sz w:val="54"/>
-          <w:szCs w:val="54"/>
-        </w:rPr>
-      </w:pPr>
-      <w:r>
-        <w:t xml:space="preserve">Retrieved and assembled at </w:t>
-      </w:r>
-      <w:proofErr w:type="gramStart"/>
-      <w:r>
-        <w:t xml:space="preserve">{{ </w:t>
-      </w:r>
-      <w:proofErr w:type="spellStart"/>
-      <w:r>
-        <w:t>today</w:t>
-      </w:r>
-      <w:proofErr w:type="gramEnd"/>
-      <w:r>
-        <w:t>_date</w:t>
-      </w:r>
-      <w:proofErr w:type="spellEnd"/>
-      <w:r>
-        <w:t xml:space="preserve"> }}.</w:t>
-      </w:r>
     </w:p>
     <w:p>
       <w:pPr>
@@ -2148,7 +2131,7 @@
 </file>
 
 <file path=customXml/itemProps1.xml><?xml version="1.0" encoding="utf-8"?>
-<ds:datastoreItem xmlns:ds="http://schemas.openxmlformats.org/officeDocument/2006/customXml" ds:itemID="{5978982E-B961-4628-B2C2-77F3865ECF5A}">
+<ds:datastoreItem xmlns:ds="http://schemas.openxmlformats.org/officeDocument/2006/customXml" ds:itemID="{0D086369-7FF9-4D78-96DE-C76F59DD743C}">
   <ds:schemaRefs>
     <ds:schemaRef ds:uri="http://schemas.openxmlformats.org/officeDocument/2006/bibliography"/>
   </ds:schemaRefs>

--- a/docassemble/tclpgoogledocsmerger/data/templates/ClausesTemplate_fixed.docx
+++ b/docassemble/tclpgoogledocsmerger/data/templates/ClausesTemplate_fixed.docx
@@ -402,7 +402,33 @@
         <w:rPr>
           <w:lang w:eastAsia="en-US" w:bidi="ar-SA"/>
         </w:rPr>
-        <w:t xml:space="preserve">The climate clause picker has been launched in beta. To help us improve this tool and develop it further, we would be grateful for your feedback. Please contact </w:t>
+        <w:t>The climate clause picker has been launched in beta.</w:t>
+      </w:r>
+      <w:bookmarkStart w:id="3" w:name="_GoBack"/>
+      <w:bookmarkEnd w:id="3"/>
+      <w:r>
+        <w:rPr>
+          <w:lang w:eastAsia="en-US" w:bidi="ar-SA"/>
+        </w:rPr>
+        <w:t xml:space="preserve"> </w:t>
+      </w:r>
+      <w:r>
+        <w:rPr>
+          <w:lang w:eastAsia="en-US" w:bidi="ar-SA"/>
+        </w:rPr>
+        <w:t>It collates into one downloadable document, TCLP clauses published on our website as at 7 April 2022. Clauses published and updated since 7 April 2022 are not yet included in the Climate Clause Selector. We are working on adding them to the Climate Clause Selector. In the meantime</w:t>
+      </w:r>
+      <w:r>
+        <w:rPr>
+          <w:lang w:eastAsia="en-US" w:bidi="ar-SA"/>
+        </w:rPr>
+        <w:t>, t</w:t>
+      </w:r>
+      <w:r>
+        <w:rPr>
+          <w:lang w:eastAsia="en-US" w:bidi="ar-SA"/>
+        </w:rPr>
+        <w:t xml:space="preserve">o help us improve this tool and develop it further, we would be grateful for your feedback. Please contact </w:t>
       </w:r>
       <w:hyperlink r:id="rId12" w:history="1">
         <w:proofErr w:type="spellStart"/>
@@ -643,8 +669,8 @@
           <w:szCs w:val="40"/>
         </w:rPr>
       </w:pPr>
-      <w:bookmarkStart w:id="3" w:name="_Toc90128866"/>
-      <w:bookmarkStart w:id="4" w:name="_Toc90128590"/>
+      <w:bookmarkStart w:id="4" w:name="_Toc90128866"/>
+      <w:bookmarkStart w:id="5" w:name="_Toc90128590"/>
       <w:proofErr w:type="gramStart"/>
       <w:r>
         <w:rPr>
@@ -661,8 +687,8 @@
         </w:rPr>
         <w:t>[0].name }}</w:t>
       </w:r>
-      <w:bookmarkEnd w:id="3"/>
       <w:bookmarkEnd w:id="4"/>
+      <w:bookmarkEnd w:id="5"/>
     </w:p>
     <w:p>
       <w:pPr>
@@ -712,10 +738,7 @@
         <w:br w:type="page"/>
       </w:r>
     </w:p>
-    <w:p>
-      <w:bookmarkStart w:id="5" w:name="_GoBack"/>
-      <w:bookmarkEnd w:id="5"/>
-    </w:p>
+    <w:p/>
     <w:p>
       <w:pPr>
         <w:rPr>
@@ -2131,7 +2154,7 @@
 </file>
 
 <file path=customXml/itemProps1.xml><?xml version="1.0" encoding="utf-8"?>
-<ds:datastoreItem xmlns:ds="http://schemas.openxmlformats.org/officeDocument/2006/customXml" ds:itemID="{0D086369-7FF9-4D78-96DE-C76F59DD743C}">
+<ds:datastoreItem xmlns:ds="http://schemas.openxmlformats.org/officeDocument/2006/customXml" ds:itemID="{735599D8-B895-431A-8F36-549F25CD9D08}">
   <ds:schemaRefs>
     <ds:schemaRef ds:uri="http://schemas.openxmlformats.org/officeDocument/2006/bibliography"/>
   </ds:schemaRefs>

--- a/docassemble/tclpgoogledocsmerger/data/templates/ClausesTemplate_fixed.docx
+++ b/docassemble/tclpgoogledocsmerger/data/templates/ClausesTemplate_fixed.docx
@@ -402,33 +402,19 @@
         <w:rPr>
           <w:lang w:eastAsia="en-US" w:bidi="ar-SA"/>
         </w:rPr>
-        <w:t>The climate clause picker has been launched in beta.</w:t>
-      </w:r>
-      <w:bookmarkStart w:id="3" w:name="_GoBack"/>
-      <w:bookmarkEnd w:id="3"/>
-      <w:r>
-        <w:rPr>
-          <w:lang w:eastAsia="en-US" w:bidi="ar-SA"/>
-        </w:rPr>
-        <w:t xml:space="preserve"> </w:t>
-      </w:r>
-      <w:r>
-        <w:rPr>
-          <w:lang w:eastAsia="en-US" w:bidi="ar-SA"/>
-        </w:rPr>
-        <w:t>It collates into one downloadable document, TCLP clauses published on our website as at 7 April 2022. Clauses published and updated since 7 April 2022 are not yet included in the Climate Clause Selector. We are working on adding them to the Climate Clause Selector. In the meantime</w:t>
-      </w:r>
-      <w:r>
-        <w:rPr>
-          <w:lang w:eastAsia="en-US" w:bidi="ar-SA"/>
-        </w:rPr>
-        <w:t>, t</w:t>
-      </w:r>
-      <w:r>
-        <w:rPr>
-          <w:lang w:eastAsia="en-US" w:bidi="ar-SA"/>
-        </w:rPr>
-        <w:t xml:space="preserve">o help us improve this tool and develop it further, we would be grateful for your feedback. Please contact </w:t>
+        <w:t xml:space="preserve">The climate clause picker has been launched in beta. </w:t>
+      </w:r>
+      <w:r>
+        <w:rPr>
+          <w:lang w:eastAsia="en-US" w:bidi="ar-SA"/>
+        </w:rPr>
+        <w:t>To</w:t>
+      </w:r>
+      <w:r>
+        <w:rPr>
+          <w:lang w:eastAsia="en-US" w:bidi="ar-SA"/>
+        </w:rPr>
+        <w:t xml:space="preserve"> help us improve this tool and develop it further, we would be grateful for your feedback. Please contact </w:t>
       </w:r>
       <w:hyperlink r:id="rId12" w:history="1">
         <w:proofErr w:type="spellStart"/>
@@ -471,6 +457,8 @@
         </w:rPr>
         <w:br w:type="page"/>
       </w:r>
+      <w:bookmarkStart w:id="3" w:name="_GoBack"/>
+      <w:bookmarkEnd w:id="3"/>
     </w:p>
     <w:p>
       <w:pPr>
@@ -2154,7 +2142,7 @@
 </file>
 
 <file path=customXml/itemProps1.xml><?xml version="1.0" encoding="utf-8"?>
-<ds:datastoreItem xmlns:ds="http://schemas.openxmlformats.org/officeDocument/2006/customXml" ds:itemID="{735599D8-B895-431A-8F36-549F25CD9D08}">
+<ds:datastoreItem xmlns:ds="http://schemas.openxmlformats.org/officeDocument/2006/customXml" ds:itemID="{9BB40AA4-33F6-4AA1-BF96-8013493B3789}">
   <ds:schemaRefs>
     <ds:schemaRef ds:uri="http://schemas.openxmlformats.org/officeDocument/2006/bibliography"/>
   </ds:schemaRefs>

--- a/docassemble/tclpgoogledocsmerger/data/templates/ClausesTemplate_fixed.docx
+++ b/docassemble/tclpgoogledocsmerger/data/templates/ClausesTemplate_fixed.docx
@@ -417,30 +417,28 @@
         <w:t xml:space="preserve"> help us improve this tool and develop it further, we would be grateful for your feedback. Please contact </w:t>
       </w:r>
       <w:hyperlink r:id="rId12" w:history="1">
-        <w:proofErr w:type="spellStart"/>
         <w:r>
           <w:rPr>
             <w:color w:val="1155CC"/>
             <w:u w:val="single"/>
             <w:lang w:eastAsia="en-US" w:bidi="ar-SA"/>
           </w:rPr>
-          <w:t>Humzah</w:t>
-        </w:r>
-        <w:proofErr w:type="spellEnd"/>
-        <w:r>
-          <w:rPr>
-            <w:color w:val="1155CC"/>
-            <w:u w:val="single"/>
-            <w:lang w:eastAsia="en-US" w:bidi="ar-SA"/>
-          </w:rPr>
-          <w:t xml:space="preserve"> at TCLP</w:t>
+          <w:t>TCLP</w:t>
         </w:r>
       </w:hyperlink>
       <w:r>
         <w:rPr>
           <w:lang w:eastAsia="en-US" w:bidi="ar-SA"/>
         </w:rPr>
-        <w:t xml:space="preserve"> to provide feedback and suggestions for improvements.</w:t>
+        <w:t xml:space="preserve"> to provide</w:t>
+      </w:r>
+      <w:bookmarkStart w:id="3" w:name="_GoBack"/>
+      <w:bookmarkEnd w:id="3"/>
+      <w:r>
+        <w:rPr>
+          <w:lang w:eastAsia="en-US" w:bidi="ar-SA"/>
+        </w:rPr>
+        <w:t xml:space="preserve"> feedback and suggestions for improvements.</w:t>
       </w:r>
     </w:p>
     <w:p>
@@ -457,8 +455,6 @@
         </w:rPr>
         <w:br w:type="page"/>
       </w:r>
-      <w:bookmarkStart w:id="3" w:name="_GoBack"/>
-      <w:bookmarkEnd w:id="3"/>
     </w:p>
     <w:p>
       <w:pPr>
@@ -2142,7 +2138,7 @@
 </file>
 
 <file path=customXml/itemProps1.xml><?xml version="1.0" encoding="utf-8"?>
-<ds:datastoreItem xmlns:ds="http://schemas.openxmlformats.org/officeDocument/2006/customXml" ds:itemID="{9BB40AA4-33F6-4AA1-BF96-8013493B3789}">
+<ds:datastoreItem xmlns:ds="http://schemas.openxmlformats.org/officeDocument/2006/customXml" ds:itemID="{DC87A302-143E-421E-9FB6-4D7FBF36F3CB}">
   <ds:schemaRefs>
     <ds:schemaRef ds:uri="http://schemas.openxmlformats.org/officeDocument/2006/bibliography"/>
   </ds:schemaRefs>

--- a/docassemble/tclpgoogledocsmerger/data/templates/ClausesTemplate_fixed.docx
+++ b/docassemble/tclpgoogledocsmerger/data/templates/ClausesTemplate_fixed.docx
@@ -365,14 +365,13 @@
         </w:rPr>
         <w:t>).  For further climate definitions, see our</w:t>
       </w:r>
+      <w:r>
+        <w:rPr>
+          <w:lang w:eastAsia="en-US" w:bidi="ar-SA"/>
+        </w:rPr>
+        <w:t xml:space="preserve"> </w:t>
+      </w:r>
       <w:hyperlink r:id="rId11" w:history="1">
-        <w:r>
-          <w:rPr>
-            <w:u w:val="single"/>
-            <w:lang w:eastAsia="en-US" w:bidi="ar-SA"/>
-          </w:rPr>
-          <w:t xml:space="preserve"> </w:t>
-        </w:r>
         <w:r>
           <w:rPr>
             <w:color w:val="0000FF"/>
@@ -388,6 +387,8 @@
         </w:rPr>
         <w:t>.</w:t>
       </w:r>
+      <w:bookmarkStart w:id="3" w:name="_GoBack"/>
+      <w:bookmarkEnd w:id="3"/>
     </w:p>
     <w:p>
       <w:pPr>
@@ -430,15 +431,7 @@
         <w:rPr>
           <w:lang w:eastAsia="en-US" w:bidi="ar-SA"/>
         </w:rPr>
-        <w:t xml:space="preserve"> to provide</w:t>
-      </w:r>
-      <w:bookmarkStart w:id="3" w:name="_GoBack"/>
-      <w:bookmarkEnd w:id="3"/>
-      <w:r>
-        <w:rPr>
-          <w:lang w:eastAsia="en-US" w:bidi="ar-SA"/>
-        </w:rPr>
-        <w:t xml:space="preserve"> feedback and suggestions for improvements.</w:t>
+        <w:t xml:space="preserve"> to provide feedback and suggestions for improvements.</w:t>
       </w:r>
     </w:p>
     <w:p>
@@ -2138,7 +2131,7 @@
 </file>
 
 <file path=customXml/itemProps1.xml><?xml version="1.0" encoding="utf-8"?>
-<ds:datastoreItem xmlns:ds="http://schemas.openxmlformats.org/officeDocument/2006/customXml" ds:itemID="{DC87A302-143E-421E-9FB6-4D7FBF36F3CB}">
+<ds:datastoreItem xmlns:ds="http://schemas.openxmlformats.org/officeDocument/2006/customXml" ds:itemID="{01981360-B26D-4F22-9FF6-351F81D81852}">
   <ds:schemaRefs>
     <ds:schemaRef ds:uri="http://schemas.openxmlformats.org/officeDocument/2006/bibliography"/>
   </ds:schemaRefs>

--- a/docassemble/tclpgoogledocsmerger/data/templates/ClausesTemplate_fixed.docx
+++ b/docassemble/tclpgoogledocsmerger/data/templates/ClausesTemplate_fixed.docx
@@ -387,8 +387,6 @@
         </w:rPr>
         <w:t>.</w:t>
       </w:r>
-      <w:bookmarkStart w:id="3" w:name="_GoBack"/>
-      <w:bookmarkEnd w:id="3"/>
     </w:p>
     <w:p>
       <w:pPr>
@@ -482,6 +480,8 @@
       <w:r>
         <w:t>While care has been taken in the drafting of these clauses, neither The Chancery Lane Project nor any of its contributors owe a duty of care to any party in relation to their preparation and do not accept any liability for any errors or omissions, nor for any loss incurred by any person relying on or using these clauses or any other person. Users should use their own professional judgement in the application of these clauses to any particular circumstance or jurisdiction or seek independent legal advice.</w:t>
       </w:r>
+      <w:bookmarkStart w:id="3" w:name="_GoBack"/>
+      <w:bookmarkEnd w:id="3"/>
     </w:p>
     <w:p>
       <w:pPr>
@@ -495,12 +495,6 @@
           <w:docGrid w:linePitch="100" w:charSpace="16384"/>
         </w:sectPr>
       </w:pPr>
-      <w:r>
-        <w:t>At present, all the clauses are based on the laws of England and Wales. We encourage the conversion of these precedent clauses for use in other jurisdictions</w:t>
-      </w:r>
-      <w:r>
-        <w:t>.</w:t>
-      </w:r>
     </w:p>
     <w:p>
       <w:pPr>
@@ -2131,7 +2125,7 @@
 </file>
 
 <file path=customXml/itemProps1.xml><?xml version="1.0" encoding="utf-8"?>
-<ds:datastoreItem xmlns:ds="http://schemas.openxmlformats.org/officeDocument/2006/customXml" ds:itemID="{01981360-B26D-4F22-9FF6-351F81D81852}">
+<ds:datastoreItem xmlns:ds="http://schemas.openxmlformats.org/officeDocument/2006/customXml" ds:itemID="{41FB9C9F-054A-4074-A4DB-4F9C2582B39A}">
   <ds:schemaRefs>
     <ds:schemaRef ds:uri="http://schemas.openxmlformats.org/officeDocument/2006/bibliography"/>
   </ds:schemaRefs>
